--- a/Biweekly Report/Team_Capybara_03-10-2023.docx
+++ b/Biweekly Report/Team_Capybara_03-10-2023.docx
@@ -523,7 +523,7 @@
     <w:p>
       <w:pPr>
         <w:rPr>
-          <w:rFonts w:ascii="Times New Roman" w:eastAsia="MS PGothic" w:hAnsi="Times New Roman" w:cs="Times New Roman" w:hint="eastAsia"/>
+          <w:rFonts w:ascii="Times New Roman" w:eastAsia="MS PGothic" w:hAnsi="Times New Roman" w:cs="Times New Roman"/>
           <w:b/>
           <w:bCs/>
         </w:rPr>
@@ -550,6 +550,7 @@
           <w:b/>
           <w:bCs/>
         </w:rPr>
+        <w:lastRenderedPageBreak/>
         <w:t xml:space="preserve">What was done </w:t>
       </w:r>
       <w:r>
@@ -701,29 +702,39 @@
     <w:p>
       <w:pPr>
         <w:pStyle w:val="af8"/>
-        <w:ind w:firstLine="360"/>
-        <w:rPr>
-          <w:rFonts w:ascii="Times New Roman" w:eastAsia="MS PGothic" w:hAnsi="Times New Roman" w:cs="Times New Roman"/>
-          <w:b/>
-          <w:bCs/>
-        </w:rPr>
-      </w:pPr>
-      <w:r>
-        <w:rPr>
-          <w:rFonts w:ascii="Times New Roman" w:eastAsia="MS PGothic" w:hAnsi="Times New Roman" w:cs="Times New Roman" w:hint="cs"/>
-          <w:b/>
-          <w:bCs/>
-        </w:rPr>
-        <w:t>A</w:t>
-      </w:r>
-      <w:r>
-        <w:rPr>
-          <w:rFonts w:ascii="Times New Roman" w:eastAsia="MS PGothic" w:hAnsi="Times New Roman" w:cs="Times New Roman"/>
-          <w:b/>
-          <w:bCs/>
-        </w:rPr>
-        <w:t>nswer</w:t>
-      </w:r>
+        <w:ind w:left="1080"/>
+      </w:pPr>
+      <w:r>
+        <w:t xml:space="preserve">Zifei Dong: Select image file according to size, resolution, </w:t>
+      </w:r>
+      <w:proofErr w:type="gramStart"/>
+      <w:r>
+        <w:t>weight</w:t>
+      </w:r>
+      <w:proofErr w:type="gramEnd"/>
+      <w:r>
+        <w:t xml:space="preserve"> and height. </w:t>
+      </w:r>
+    </w:p>
+    <w:p>
+      <w:pPr>
+        <w:pStyle w:val="af8"/>
+        <w:ind w:left="1080"/>
+      </w:pPr>
+      <w:proofErr w:type="spellStart"/>
+      <w:r>
+        <w:t>Sifan</w:t>
+      </w:r>
+      <w:proofErr w:type="spellEnd"/>
+      <w:r>
+        <w:t xml:space="preserve"> Tao: Researched techniques we would like to apply in our project. Looked at different methods for building and testing models. Wrote preliminary ideas on techniques in our project proposal. Completed the visualization part of our EDA. </w:t>
+      </w:r>
+    </w:p>
+    <w:p>
+      <w:pPr>
+        <w:pStyle w:val="af8"/>
+        <w:ind w:left="1080"/>
+      </w:pPr>
     </w:p>
     <w:p>
       <w:pPr>
@@ -814,7 +825,7 @@
       <w:pPr>
         <w:ind w:left="1080"/>
         <w:rPr>
-          <w:rFonts w:eastAsia="MS PGothic" w:hint="eastAsia"/>
+          <w:rFonts w:eastAsia="MS PGothic"/>
           <w:b/>
           <w:bCs/>
         </w:rPr>
@@ -843,6 +854,7 @@
     </w:p>
     <w:p>
       <w:r>
+        <w:lastRenderedPageBreak/>
         <w:t xml:space="preserve">While in the </w:t>
       </w:r>
       <w:r>

--- a/Biweekly Report/Team_Capybara_03-10-2023.docx
+++ b/Biweekly Report/Team_Capybara_03-10-2023.docx
@@ -1,64 +1,67 @@
 
 <file path=word/document.xml><?xml version="1.0" encoding="utf-8"?>
-<w:document xmlns:wpc="http://schemas.microsoft.com/office/word/2010/wordprocessingCanvas" xmlns:cx="http://schemas.microsoft.com/office/drawing/2014/chartex" xmlns:cx1="http://schemas.microsoft.com/office/drawing/2015/9/8/chartex" xmlns:cx2="http://schemas.microsoft.com/office/drawing/2015/10/21/chartex" xmlns:cx3="http://schemas.microsoft.com/office/drawing/2016/5/9/chartex" xmlns:cx4="http://schemas.microsoft.com/office/drawing/2016/5/10/chartex" xmlns:cx5="http://schemas.microsoft.com/office/drawing/2016/5/11/chartex" xmlns:cx6="http://schemas.microsoft.com/office/drawing/2016/5/12/chartex" xmlns:cx7="http://schemas.microsoft.com/office/drawing/2016/5/13/chartex" xmlns:cx8="http://schemas.microsoft.com/office/drawing/2016/5/14/chartex" xmlns:mc="http://schemas.openxmlformats.org/markup-compatibility/2006" xmlns:aink="http://schemas.microsoft.com/office/drawing/2016/ink" xmlns:am3d="http://schemas.microsoft.com/office/drawing/2017/model3d" xmlns:o="urn:schemas-microsoft-com:office:office" xmlns:oel="http://schemas.microsoft.com/office/2019/extlst" xmlns:r="http://schemas.openxmlformats.org/officeDocument/2006/relationships" xmlns:m="http://schemas.openxmlformats.org/officeDocument/2006/math" xmlns:v="urn:schemas-microsoft-com:vml" xmlns:wp14="http://schemas.microsoft.com/office/word/2010/wordprocessingDrawing" xmlns:wp="http://schemas.openxmlformats.org/drawingml/2006/wordprocessingDrawing" xmlns:w10="urn:schemas-microsoft-com:office:word" xmlns:w="http://schemas.openxmlformats.org/wordprocessingml/2006/main" xmlns:w14="http://schemas.microsoft.com/office/word/2010/wordml" xmlns:w15="http://schemas.microsoft.com/office/word/2012/wordml" xmlns:w16cex="http://schemas.microsoft.com/office/word/2018/wordml/cex" xmlns:w16cid="http://schemas.microsoft.com/office/word/2016/wordml/cid" xmlns:w16="http://schemas.microsoft.com/office/word/2018/wordml" xmlns:w16sdtdh="http://schemas.microsoft.com/office/word/2020/wordml/sdtdatahash" xmlns:w16se="http://schemas.microsoft.com/office/word/2015/wordml/symex" xmlns:wpg="http://schemas.microsoft.com/office/word/2010/wordprocessingGroup" xmlns:wpi="http://schemas.microsoft.com/office/word/2010/wordprocessingInk" xmlns:wne="http://schemas.microsoft.com/office/word/2006/wordml" xmlns:wps="http://schemas.microsoft.com/office/word/2010/wordprocessingShape" mc:Ignorable="w14 w15 w16se w16cid w16 w16cex w16sdtdh wp14">
+<w:document xmlns:wpc="http://schemas.microsoft.com/office/word/2010/wordprocessingCanvas" xmlns:cx="http://schemas.microsoft.com/office/drawing/2014/chartex" xmlns:cx1="http://schemas.microsoft.com/office/drawing/2015/9/8/chartex" xmlns:cx2="http://schemas.microsoft.com/office/drawing/2015/10/21/chartex" xmlns:cx3="http://schemas.microsoft.com/office/drawing/2016/5/9/chartex" xmlns:cx4="http://schemas.microsoft.com/office/drawing/2016/5/10/chartex" xmlns:cx5="http://schemas.microsoft.com/office/drawing/2016/5/11/chartex" xmlns:cx6="http://schemas.microsoft.com/office/drawing/2016/5/12/chartex" xmlns:cx7="http://schemas.microsoft.com/office/drawing/2016/5/13/chartex" xmlns:cx8="http://schemas.microsoft.com/office/drawing/2016/5/14/chartex" xmlns:mc="http://schemas.openxmlformats.org/markup-compatibility/2006" xmlns:aink="http://schemas.microsoft.com/office/drawing/2016/ink" xmlns:am3d="http://schemas.microsoft.com/office/drawing/2017/model3d" xmlns:o="urn:schemas-microsoft-com:office:office" xmlns:oel="http://schemas.microsoft.com/office/2019/extlst" xmlns:r="http://schemas.openxmlformats.org/officeDocument/2006/relationships" xmlns:m="http://schemas.openxmlformats.org/officeDocument/2006/math" xmlns:v="urn:schemas-microsoft-com:vml" xmlns:wp14="http://schemas.microsoft.com/office/word/2010/wordprocessingDrawing" xmlns:wp="http://schemas.openxmlformats.org/drawingml/2006/wordprocessingDrawing" xmlns:w10="urn:schemas-microsoft-com:office:word" xmlns:w="http://schemas.openxmlformats.org/wordprocessingml/2006/main" xmlns:w14="http://schemas.microsoft.com/office/word/2010/wordml" xmlns:w15="http://schemas.microsoft.com/office/word/2012/wordml" xmlns:w16cex="http://schemas.microsoft.com/office/word/2018/wordml/cex" xmlns:w16cid="http://schemas.microsoft.com/office/word/2016/wordml/cid" xmlns:w16="http://schemas.microsoft.com/office/word/2018/wordml" xmlns:w16du="http://schemas.microsoft.com/office/word/2023/wordml/word16du" xmlns:w16sdtdh="http://schemas.microsoft.com/office/word/2020/wordml/sdtdatahash" xmlns:w16se="http://schemas.microsoft.com/office/word/2015/wordml/symex" xmlns:wpg="http://schemas.microsoft.com/office/word/2010/wordprocessingGroup" xmlns:wpi="http://schemas.microsoft.com/office/word/2010/wordprocessingInk" xmlns:wne="http://schemas.microsoft.com/office/word/2006/wordml" xmlns:wps="http://schemas.microsoft.com/office/word/2010/wordprocessingShape" mc:Ignorable="w14 w15 w16se w16cid w16 w16cex w16sdtdh wp14">
   <w:body>
     <w:p>
       <w:pPr>
-        <w:pStyle w:val="a3"/>
-      </w:pPr>
-      <w:r>
+        <w:pStyle w:val="Title"/>
+        <w:rPr>
+          <w:rFonts w:ascii="Times New Roman" w:hAnsi="Times New Roman" w:cs="Times New Roman"/>
+        </w:rPr>
+      </w:pPr>
+      <w:r>
+        <w:rPr>
+          <w:rFonts w:ascii="Times New Roman" w:hAnsi="Times New Roman" w:cs="Times New Roman"/>
+        </w:rPr>
         <w:t>Team nam</w:t>
       </w:r>
       <w:r>
         <w:rPr>
-          <w:rFonts w:hint="eastAsia"/>
+          <w:rFonts w:ascii="Times New Roman" w:hAnsi="Times New Roman" w:cs="Times New Roman"/>
           <w:lang w:eastAsia="zh-CN"/>
         </w:rPr>
         <w:t>e</w:t>
       </w:r>
       <w:r>
-        <w:t xml:space="preserve">: Team </w:t>
-      </w:r>
-      <w:r>
-        <w:t>Capybara</w:t>
-      </w:r>
-    </w:p>
-    <w:p>
-      <w:pPr>
-        <w:pStyle w:val="a3"/>
-      </w:pPr>
-      <w:r>
-        <w:t xml:space="preserve">Team members: </w:t>
-      </w:r>
-      <w:r>
-        <w:t xml:space="preserve">Yu Chen, Zifei Dong, Ning Pan, </w:t>
-      </w:r>
-      <w:proofErr w:type="spellStart"/>
-      <w:r>
-        <w:t>Sifan</w:t>
-      </w:r>
-      <w:proofErr w:type="spellEnd"/>
-      <w:r>
-        <w:t xml:space="preserve"> Tao, Yao </w:t>
-      </w:r>
-      <w:proofErr w:type="spellStart"/>
-      <w:r>
-        <w:t>Yao</w:t>
-      </w:r>
-      <w:proofErr w:type="spellEnd"/>
-    </w:p>
-    <w:p>
-      <w:pPr>
-        <w:pStyle w:val="a3"/>
-      </w:pPr>
-      <w:r>
+        <w:rPr>
+          <w:rFonts w:ascii="Times New Roman" w:hAnsi="Times New Roman" w:cs="Times New Roman"/>
+        </w:rPr>
+        <w:t>: Team Capybara</w:t>
+      </w:r>
+    </w:p>
+    <w:p>
+      <w:pPr>
+        <w:pStyle w:val="Title"/>
+        <w:rPr>
+          <w:rFonts w:ascii="Times New Roman" w:hAnsi="Times New Roman" w:cs="Times New Roman"/>
+        </w:rPr>
+      </w:pPr>
+      <w:r>
+        <w:rPr>
+          <w:rFonts w:ascii="Times New Roman" w:hAnsi="Times New Roman" w:cs="Times New Roman"/>
+        </w:rPr>
+        <w:t>Team members: Yu Chen, Zifei Dong, Ning Pan, Sifan Tao, Yao Yao</w:t>
+      </w:r>
+    </w:p>
+    <w:p>
+      <w:pPr>
+        <w:pStyle w:val="Title"/>
+        <w:rPr>
+          <w:rFonts w:ascii="Times New Roman" w:hAnsi="Times New Roman" w:cs="Times New Roman"/>
+        </w:rPr>
+      </w:pPr>
+      <w:r>
+        <w:rPr>
+          <w:rFonts w:ascii="Times New Roman" w:hAnsi="Times New Roman" w:cs="Times New Roman"/>
+        </w:rPr>
         <w:t>Date:</w:t>
       </w:r>
     </w:p>
     <w:p>
       <w:pPr>
-        <w:pStyle w:val="a3"/>
-        <w:rPr>
+        <w:pStyle w:val="Title"/>
+        <w:rPr>
+          <w:rFonts w:ascii="Times New Roman" w:hAnsi="Times New Roman" w:cs="Times New Roman"/>
           <w:b w:val="0"/>
           <w:bCs/>
           <w:sz w:val="24"/>
@@ -67,6 +70,7 @@
       </w:pPr>
       <w:r>
         <w:rPr>
+          <w:rFonts w:ascii="Times New Roman" w:hAnsi="Times New Roman" w:cs="Times New Roman"/>
           <w:b w:val="0"/>
           <w:bCs/>
           <w:sz w:val="24"/>
@@ -76,69 +80,39 @@
       </w:r>
       <w:r>
         <w:rPr>
+          <w:rFonts w:ascii="Times New Roman" w:hAnsi="Times New Roman" w:cs="Times New Roman"/>
           <w:b w:val="0"/>
           <w:bCs/>
           <w:sz w:val="24"/>
           <w:szCs w:val="24"/>
         </w:rPr>
-        <w:t xml:space="preserve">journal </w:t>
-      </w:r>
-      <w:proofErr w:type="gramStart"/>
-      <w:r>
-        <w:rPr>
+        <w:t>journal has to be uploaded to</w:t>
+      </w:r>
+      <w:r>
+        <w:rPr>
+          <w:rFonts w:ascii="Times New Roman" w:hAnsi="Times New Roman" w:cs="Times New Roman"/>
           <w:b w:val="0"/>
           <w:bCs/>
           <w:sz w:val="24"/>
           <w:szCs w:val="24"/>
         </w:rPr>
-        <w:t>has to</w:t>
-      </w:r>
-      <w:proofErr w:type="gramEnd"/>
-      <w:r>
-        <w:rPr>
-          <w:b w:val="0"/>
-          <w:bCs/>
-          <w:sz w:val="24"/>
-          <w:szCs w:val="24"/>
-        </w:rPr>
-        <w:t xml:space="preserve"> be uploaded to</w:t>
-      </w:r>
-      <w:r>
-        <w:rPr>
-          <w:b w:val="0"/>
-          <w:bCs/>
-          <w:sz w:val="24"/>
-          <w:szCs w:val="24"/>
-        </w:rPr>
         <w:t xml:space="preserve"> 1) a </w:t>
       </w:r>
-      <w:proofErr w:type="spellStart"/>
-      <w:r>
-        <w:rPr>
-          <w:rFonts w:eastAsiaTheme="minorEastAsia"/>
+      <w:r>
+        <w:rPr>
+          <w:rFonts w:ascii="Times New Roman" w:eastAsiaTheme="minorEastAsia" w:hAnsi="Times New Roman" w:cs="Times New Roman"/>
           <w:color w:val="000000"/>
           <w:sz w:val="22"/>
           <w:szCs w:val="22"/>
           <w:lang w:eastAsia="en-US"/>
         </w:rPr>
-        <w:t>dropbox</w:t>
-      </w:r>
-      <w:proofErr w:type="spellEnd"/>
-      <w:r>
-        <w:rPr>
-          <w:rFonts w:eastAsiaTheme="minorEastAsia"/>
-          <w:color w:val="000000"/>
-          <w:sz w:val="22"/>
-          <w:szCs w:val="22"/>
-          <w:lang w:eastAsia="en-US"/>
-        </w:rPr>
-        <w:t xml:space="preserve"> folder (</w:t>
+        <w:t>dropbox folder (</w:t>
       </w:r>
       <w:hyperlink r:id="rId7" w:history="1">
         <w:r>
           <w:rPr>
-            <w:rStyle w:val="af9"/>
-            <w:rFonts w:eastAsiaTheme="minorEastAsia"/>
+            <w:rStyle w:val="Hyperlink"/>
+            <w:rFonts w:ascii="Times New Roman" w:eastAsiaTheme="minorEastAsia" w:hAnsi="Times New Roman" w:cs="Times New Roman"/>
             <w:sz w:val="22"/>
             <w:szCs w:val="22"/>
             <w:lang w:eastAsia="en-US"/>
@@ -148,26 +122,17 @@
       </w:hyperlink>
       <w:r>
         <w:rPr>
-          <w:rFonts w:eastAsiaTheme="minorEastAsia"/>
+          <w:rFonts w:ascii="Times New Roman" w:eastAsiaTheme="minorEastAsia" w:hAnsi="Times New Roman" w:cs="Times New Roman"/>
           <w:color w:val="000000"/>
           <w:sz w:val="22"/>
           <w:szCs w:val="22"/>
           <w:lang w:eastAsia="en-US"/>
         </w:rPr>
-        <w:t>)</w:t>
-      </w:r>
-      <w:r>
-        <w:rPr>
-          <w:rFonts w:eastAsiaTheme="minorEastAsia"/>
-          <w:color w:val="000000"/>
-          <w:sz w:val="22"/>
-          <w:szCs w:val="22"/>
-          <w:lang w:eastAsia="en-US"/>
-        </w:rPr>
-        <w:t xml:space="preserve">. </w:t>
-      </w:r>
-      <w:r>
-        <w:rPr>
+        <w:t xml:space="preserve">). </w:t>
+      </w:r>
+      <w:r>
+        <w:rPr>
+          <w:rFonts w:ascii="Times New Roman" w:hAnsi="Times New Roman" w:cs="Times New Roman"/>
           <w:sz w:val="24"/>
           <w:szCs w:val="24"/>
         </w:rPr>
@@ -175,6 +140,7 @@
       </w:r>
       <w:r>
         <w:rPr>
+          <w:rFonts w:ascii="Times New Roman" w:hAnsi="Times New Roman" w:cs="Times New Roman"/>
           <w:b w:val="0"/>
           <w:bCs/>
           <w:sz w:val="24"/>
@@ -184,6 +150,7 @@
       </w:r>
       <w:r>
         <w:rPr>
+          <w:rFonts w:ascii="Times New Roman" w:hAnsi="Times New Roman" w:cs="Times New Roman"/>
           <w:b w:val="0"/>
           <w:bCs/>
           <w:sz w:val="24"/>
@@ -193,6 +160,7 @@
       </w:r>
       <w:r>
         <w:rPr>
+          <w:rFonts w:ascii="Times New Roman" w:hAnsi="Times New Roman" w:cs="Times New Roman"/>
           <w:b w:val="0"/>
           <w:bCs/>
           <w:sz w:val="24"/>
@@ -202,6 +170,7 @@
       </w:r>
       <w:r>
         <w:rPr>
+          <w:rFonts w:ascii="Times New Roman" w:hAnsi="Times New Roman" w:cs="Times New Roman"/>
           <w:b w:val="0"/>
           <w:bCs/>
           <w:sz w:val="24"/>
@@ -211,6 +180,7 @@
       </w:r>
       <w:r>
         <w:rPr>
+          <w:rFonts w:ascii="Times New Roman" w:hAnsi="Times New Roman" w:cs="Times New Roman"/>
           <w:b w:val="0"/>
           <w:bCs/>
           <w:sz w:val="24"/>
@@ -220,6 +190,7 @@
       </w:r>
       <w:r>
         <w:rPr>
+          <w:rFonts w:ascii="Times New Roman" w:hAnsi="Times New Roman" w:cs="Times New Roman"/>
           <w:b w:val="0"/>
           <w:bCs/>
           <w:sz w:val="24"/>
@@ -229,6 +200,7 @@
       </w:r>
       <w:r>
         <w:rPr>
+          <w:rFonts w:ascii="Times New Roman" w:hAnsi="Times New Roman" w:cs="Times New Roman"/>
           <w:b w:val="0"/>
           <w:bCs/>
           <w:sz w:val="24"/>
@@ -238,6 +210,7 @@
       </w:r>
       <w:r>
         <w:rPr>
+          <w:rFonts w:ascii="Times New Roman" w:hAnsi="Times New Roman" w:cs="Times New Roman"/>
           <w:b w:val="0"/>
           <w:bCs/>
           <w:sz w:val="24"/>
@@ -247,314 +220,435 @@
       </w:r>
       <w:r>
         <w:rPr>
+          <w:rFonts w:ascii="Times New Roman" w:hAnsi="Times New Roman" w:cs="Times New Roman"/>
           <w:b w:val="0"/>
           <w:bCs/>
           <w:sz w:val="24"/>
           <w:szCs w:val="24"/>
         </w:rPr>
-        <w:t xml:space="preserve">. When uploading to the </w:t>
-      </w:r>
-      <w:proofErr w:type="spellStart"/>
-      <w:r>
-        <w:rPr>
+        <w:t>. When uploading to the dropbox folder, c</w:t>
+      </w:r>
+      <w:r>
+        <w:rPr>
+          <w:rFonts w:ascii="Times New Roman" w:hAnsi="Times New Roman" w:cs="Times New Roman"/>
           <w:b w:val="0"/>
           <w:bCs/>
           <w:sz w:val="24"/>
           <w:szCs w:val="24"/>
         </w:rPr>
-        <w:t>dropbox</w:t>
-      </w:r>
-      <w:proofErr w:type="spellEnd"/>
-      <w:r>
-        <w:rPr>
+        <w:t>hange the file name to “</w:t>
+      </w:r>
+      <w:r>
+        <w:rPr>
+          <w:rFonts w:ascii="Times New Roman" w:hAnsi="Times New Roman" w:cs="Times New Roman"/>
           <w:b w:val="0"/>
           <w:bCs/>
           <w:sz w:val="24"/>
           <w:szCs w:val="24"/>
         </w:rPr>
-        <w:t xml:space="preserve"> folder, c</w:t>
-      </w:r>
-      <w:r>
-        <w:rPr>
+        <w:t>Team_Capybara _MM-DD-2023</w:t>
+      </w:r>
+      <w:r>
+        <w:rPr>
+          <w:rFonts w:ascii="Times New Roman" w:hAnsi="Times New Roman" w:cs="Times New Roman"/>
           <w:b w:val="0"/>
           <w:bCs/>
           <w:sz w:val="24"/>
           <w:szCs w:val="24"/>
         </w:rPr>
-        <w:t>hange the file name to “</w:t>
-      </w:r>
-      <w:proofErr w:type="spellStart"/>
-      <w:r>
-        <w:rPr>
+        <w:t>”</w:t>
+      </w:r>
+      <w:r>
+        <w:rPr>
+          <w:rFonts w:ascii="Times New Roman" w:hAnsi="Times New Roman" w:cs="Times New Roman"/>
           <w:b w:val="0"/>
           <w:bCs/>
           <w:sz w:val="24"/>
           <w:szCs w:val="24"/>
         </w:rPr>
-        <w:t>Team_</w:t>
-      </w:r>
-      <w:r>
-        <w:rPr>
+        <w:t xml:space="preserve"> where MM = month and DD= day of upload</w:t>
+      </w:r>
+      <w:r>
+        <w:rPr>
+          <w:rFonts w:ascii="Times New Roman" w:hAnsi="Times New Roman" w:cs="Times New Roman"/>
           <w:b w:val="0"/>
           <w:bCs/>
           <w:sz w:val="24"/>
           <w:szCs w:val="24"/>
         </w:rPr>
-        <w:t>Capybara</w:t>
-      </w:r>
-      <w:proofErr w:type="spellEnd"/>
-      <w:r>
-        <w:rPr>
-          <w:b w:val="0"/>
-          <w:bCs/>
-          <w:sz w:val="24"/>
-          <w:szCs w:val="24"/>
+        <w:t xml:space="preserve">). </w:t>
+      </w:r>
+    </w:p>
+    <w:p>
+      <w:pPr>
+        <w:pStyle w:val="Heading1"/>
+        <w:rPr>
+          <w:rFonts w:ascii="Times New Roman" w:hAnsi="Times New Roman" w:cs="Times New Roman"/>
+        </w:rPr>
+      </w:pPr>
+      <w:r>
+        <w:rPr>
+          <w:rFonts w:ascii="Times New Roman" w:hAnsi="Times New Roman" w:cs="Times New Roman"/>
+        </w:rPr>
+        <w:t>Team roles</w:t>
+      </w:r>
+      <w:r>
+        <w:rPr>
+          <w:rFonts w:ascii="Times New Roman" w:hAnsi="Times New Roman" w:cs="Times New Roman"/>
+        </w:rPr>
+        <w:t xml:space="preserve"> for this </w:t>
+      </w:r>
+      <w:r>
+        <w:rPr>
+          <w:rFonts w:ascii="Times New Roman" w:hAnsi="Times New Roman" w:cs="Times New Roman"/>
+        </w:rPr>
+        <w:t>report</w:t>
+      </w:r>
+      <w:r>
+        <w:rPr>
+          <w:rFonts w:ascii="Times New Roman" w:hAnsi="Times New Roman" w:cs="Times New Roman"/>
+        </w:rPr>
+        <w:t xml:space="preserve"> (write down name):</w:t>
+      </w:r>
+    </w:p>
+    <w:p>
+      <w:pPr>
+        <w:rPr>
+          <w:rFonts w:ascii="Times New Roman" w:hAnsi="Times New Roman" w:cs="Times New Roman"/>
+        </w:rPr>
+      </w:pPr>
+      <w:r>
+        <w:rPr>
+          <w:rFonts w:ascii="Times New Roman" w:hAnsi="Times New Roman" w:cs="Times New Roman"/>
+        </w:rPr>
+        <w:t>Facilitator</w:t>
+      </w:r>
+      <w:r>
+        <w:rPr>
+          <w:rFonts w:ascii="Times New Roman" w:hAnsi="Times New Roman" w:cs="Times New Roman"/>
+        </w:rPr>
+        <w:t>(s)</w:t>
+      </w:r>
+      <w:r>
+        <w:rPr>
+          <w:rFonts w:ascii="Times New Roman" w:hAnsi="Times New Roman" w:cs="Times New Roman"/>
+        </w:rPr>
+        <w:t>:</w:t>
+      </w:r>
+      <w:r>
+        <w:rPr>
+          <w:rFonts w:ascii="Times New Roman" w:hAnsi="Times New Roman" w:cs="Times New Roman"/>
         </w:rPr>
         <w:t xml:space="preserve"> </w:t>
       </w:r>
       <w:r>
         <w:rPr>
-          <w:b w:val="0"/>
-          <w:bCs/>
-          <w:sz w:val="24"/>
-          <w:szCs w:val="24"/>
-        </w:rPr>
-        <w:t>_MM-DD-2023</w:t>
-      </w:r>
-      <w:r>
-        <w:rPr>
-          <w:b w:val="0"/>
-          <w:bCs/>
-          <w:sz w:val="24"/>
-          <w:szCs w:val="24"/>
-        </w:rPr>
-        <w:t>”</w:t>
-      </w:r>
-      <w:r>
-        <w:rPr>
-          <w:b w:val="0"/>
-          <w:bCs/>
-          <w:sz w:val="24"/>
-          <w:szCs w:val="24"/>
-        </w:rPr>
-        <w:t xml:space="preserve"> where MM = month and DD= day of upload</w:t>
-      </w:r>
-      <w:r>
-        <w:rPr>
-          <w:b w:val="0"/>
-          <w:bCs/>
-          <w:sz w:val="24"/>
-          <w:szCs w:val="24"/>
-        </w:rPr>
-        <w:t xml:space="preserve">). </w:t>
-      </w:r>
-    </w:p>
-    <w:p>
-      <w:pPr>
-        <w:pStyle w:val="1"/>
-      </w:pPr>
-      <w:r>
-        <w:t>Team roles</w:t>
-      </w:r>
-      <w:r>
-        <w:t xml:space="preserve"> for this </w:t>
-      </w:r>
-      <w:r>
-        <w:t>report</w:t>
-      </w:r>
-      <w:r>
-        <w:t xml:space="preserve"> (write down name):</w:t>
-      </w:r>
-    </w:p>
-    <w:p>
-      <w:r>
-        <w:t>Facilitator</w:t>
-      </w:r>
-      <w:r>
+          <w:rFonts w:ascii="Times New Roman" w:hAnsi="Times New Roman" w:cs="Times New Roman"/>
+          <w:lang w:eastAsia="zh-CN"/>
+        </w:rPr>
+        <w:t>Zife</w:t>
+      </w:r>
+      <w:r>
+        <w:rPr>
+          <w:rFonts w:ascii="Times New Roman" w:hAnsi="Times New Roman" w:cs="Times New Roman"/>
+        </w:rPr>
+        <w:t>i Dong</w:t>
+      </w:r>
+    </w:p>
+    <w:p>
+      <w:pPr>
+        <w:rPr>
+          <w:rFonts w:ascii="Times New Roman" w:hAnsi="Times New Roman" w:cs="Times New Roman"/>
+        </w:rPr>
+      </w:pPr>
+      <w:r>
+        <w:rPr>
+          <w:rFonts w:ascii="Times New Roman" w:hAnsi="Times New Roman" w:cs="Times New Roman"/>
+        </w:rPr>
+        <w:t>Recorder</w:t>
+      </w:r>
+      <w:r>
+        <w:rPr>
+          <w:rFonts w:ascii="Times New Roman" w:hAnsi="Times New Roman" w:cs="Times New Roman"/>
+        </w:rPr>
         <w:t>(s)</w:t>
       </w:r>
       <w:r>
+        <w:rPr>
+          <w:rFonts w:ascii="Times New Roman" w:hAnsi="Times New Roman" w:cs="Times New Roman"/>
+        </w:rPr>
         <w:t>:</w:t>
       </w:r>
-    </w:p>
-    <w:p>
-      <w:r>
-        <w:t>Recorder</w:t>
-      </w:r>
-      <w:r>
+      <w:r>
+        <w:rPr>
+          <w:rFonts w:ascii="Times New Roman" w:hAnsi="Times New Roman" w:cs="Times New Roman"/>
+        </w:rPr>
+        <w:t xml:space="preserve"> Yu Chen</w:t>
+      </w:r>
+    </w:p>
+    <w:p>
+      <w:pPr>
+        <w:rPr>
+          <w:rFonts w:ascii="Times New Roman" w:hAnsi="Times New Roman" w:cs="Times New Roman"/>
+        </w:rPr>
+      </w:pPr>
+      <w:r>
+        <w:rPr>
+          <w:rFonts w:ascii="Times New Roman" w:hAnsi="Times New Roman" w:cs="Times New Roman"/>
+        </w:rPr>
+        <w:t>Deliverer</w:t>
+      </w:r>
+      <w:r>
+        <w:rPr>
+          <w:rFonts w:ascii="Times New Roman" w:hAnsi="Times New Roman" w:cs="Times New Roman"/>
+        </w:rPr>
         <w:t>(s)</w:t>
       </w:r>
       <w:r>
+        <w:rPr>
+          <w:rFonts w:ascii="Times New Roman" w:hAnsi="Times New Roman" w:cs="Times New Roman"/>
+        </w:rPr>
         <w:t>:</w:t>
       </w:r>
-    </w:p>
-    <w:p>
-      <w:r>
-        <w:t>Deliverer</w:t>
-      </w:r>
-      <w:r>
+      <w:r>
+        <w:rPr>
+          <w:rFonts w:ascii="Times New Roman" w:hAnsi="Times New Roman" w:cs="Times New Roman"/>
+        </w:rPr>
+        <w:t xml:space="preserve"> Ning Pan, Yao Yao</w:t>
+      </w:r>
+    </w:p>
+    <w:p>
+      <w:pPr>
+        <w:rPr>
+          <w:rFonts w:ascii="Times New Roman" w:hAnsi="Times New Roman" w:cs="Times New Roman"/>
+        </w:rPr>
+      </w:pPr>
+      <w:r>
+        <w:rPr>
+          <w:rFonts w:ascii="Times New Roman" w:hAnsi="Times New Roman" w:cs="Times New Roman"/>
+        </w:rPr>
+        <w:t>Planner</w:t>
+      </w:r>
+      <w:r>
+        <w:rPr>
+          <w:rFonts w:ascii="Times New Roman" w:hAnsi="Times New Roman" w:cs="Times New Roman"/>
+        </w:rPr>
         <w:t>(s)</w:t>
       </w:r>
       <w:r>
-        <w:t>:</w:t>
-      </w:r>
-    </w:p>
-    <w:p>
-      <w:r>
-        <w:t>Planner</w:t>
-      </w:r>
-      <w:r>
-        <w:t>(s)</w:t>
-      </w:r>
-      <w:r>
+        <w:rPr>
+          <w:rFonts w:ascii="Times New Roman" w:hAnsi="Times New Roman" w:cs="Times New Roman"/>
+        </w:rPr>
         <w:t xml:space="preserve">: </w:t>
       </w:r>
-    </w:p>
-    <w:p>
-      <w:r>
+      <w:r>
+        <w:rPr>
+          <w:rFonts w:ascii="Times New Roman" w:hAnsi="Times New Roman" w:cs="Times New Roman"/>
+        </w:rPr>
+        <w:t xml:space="preserve"> Sifan Tao</w:t>
+      </w:r>
+    </w:p>
+    <w:p>
+      <w:pPr>
+        <w:rPr>
+          <w:rFonts w:ascii="Times New Roman" w:hAnsi="Times New Roman" w:cs="Times New Roman"/>
+        </w:rPr>
+      </w:pPr>
+      <w:r>
+        <w:rPr>
+          <w:rFonts w:ascii="Times New Roman" w:hAnsi="Times New Roman" w:cs="Times New Roman"/>
+        </w:rPr>
         <w:t xml:space="preserve">See </w:t>
       </w:r>
       <w:r>
+        <w:rPr>
+          <w:rFonts w:ascii="Times New Roman" w:hAnsi="Times New Roman" w:cs="Times New Roman"/>
+        </w:rPr>
         <w:t>last</w:t>
       </w:r>
       <w:r>
+        <w:rPr>
+          <w:rFonts w:ascii="Times New Roman" w:hAnsi="Times New Roman" w:cs="Times New Roman"/>
+        </w:rPr>
         <w:t xml:space="preserve"> page for description of roles. Obviously one person can take more than one role</w:t>
       </w:r>
       <w:r>
+        <w:rPr>
+          <w:rFonts w:ascii="Times New Roman" w:hAnsi="Times New Roman" w:cs="Times New Roman"/>
+        </w:rPr>
         <w:t xml:space="preserve"> or there can be more than one person per role or make your own roles!</w:t>
       </w:r>
     </w:p>
     <w:p>
       <w:pPr>
-        <w:pStyle w:val="af8"/>
+        <w:pStyle w:val="ListParagraph"/>
         <w:numPr>
           <w:ilvl w:val="0"/>
           <w:numId w:val="18"/>
         </w:numPr>
         <w:rPr>
+          <w:rFonts w:ascii="Times New Roman" w:hAnsi="Times New Roman" w:cs="Times New Roman"/>
           <w:b/>
           <w:bCs/>
         </w:rPr>
       </w:pPr>
       <w:r>
         <w:rPr>
+          <w:rFonts w:ascii="Times New Roman" w:hAnsi="Times New Roman" w:cs="Times New Roman"/>
           <w:b/>
           <w:bCs/>
         </w:rPr>
-        <w:t xml:space="preserve">Describe briefly what the main goal of your team is (so the peer reviewer has some context). </w:t>
-      </w:r>
-      <w:proofErr w:type="gramStart"/>
-      <w:r>
-        <w:rPr>
+        <w:t xml:space="preserve">Describe briefly what the main goal of your team is (so the peer reviewer has some context). E.g. we are working on image classification for blah de blah. </w:t>
+      </w:r>
+      <w:r>
+        <w:rPr>
+          <w:rFonts w:ascii="Times New Roman" w:hAnsi="Times New Roman" w:cs="Times New Roman"/>
           <w:b/>
           <w:bCs/>
         </w:rPr>
-        <w:t>E.g.</w:t>
-      </w:r>
-      <w:proofErr w:type="gramEnd"/>
-      <w:r>
-        <w:rPr>
+        <w:t xml:space="preserve">Our goal is blah de blah etc. </w:t>
+      </w:r>
+      <w:r>
+        <w:rPr>
+          <w:rFonts w:ascii="Times New Roman" w:hAnsi="Times New Roman" w:cs="Times New Roman"/>
           <w:b/>
           <w:bCs/>
         </w:rPr>
-        <w:t xml:space="preserve"> we are working on image classification for blah de blah. </w:t>
-      </w:r>
-      <w:r>
-        <w:rPr>
-          <w:b/>
-          <w:bCs/>
-        </w:rPr>
-        <w:t xml:space="preserve">Our goal is blah de blah etc. </w:t>
-      </w:r>
-      <w:r>
-        <w:rPr>
-          <w:b/>
-          <w:bCs/>
-        </w:rPr>
         <w:t>In the initial part of the semester before your proposal it is ok to put down “we are still coming up with ideas on team project”.</w:t>
       </w:r>
     </w:p>
     <w:p>
       <w:pPr>
-        <w:pStyle w:val="af8"/>
+        <w:pStyle w:val="ListParagraph"/>
         <w:rPr>
           <w:rFonts w:ascii="Times New Roman" w:eastAsia="MS PGothic" w:hAnsi="Times New Roman" w:cs="Times New Roman"/>
           <w:b/>
-          <w:bCs/>
-        </w:rPr>
-      </w:pPr>
-    </w:p>
-    <w:p>
-      <w:pPr>
-        <w:pStyle w:val="af8"/>
-        <w:rPr>
-          <w:rFonts w:ascii="Times New Roman" w:eastAsia="MS PGothic" w:hAnsi="Times New Roman" w:cs="Times New Roman"/>
+        </w:rPr>
+      </w:pPr>
+    </w:p>
+    <w:p>
+      <w:pPr>
+        <w:pStyle w:val="ListParagraph"/>
+        <w:rPr>
+          <w:rFonts w:ascii="Times New Roman" w:hAnsi="Times New Roman" w:cs="Times New Roman"/>
           <w:b/>
           <w:bCs/>
         </w:rPr>
       </w:pPr>
       <w:r>
         <w:rPr>
-          <w:rFonts w:ascii="Times New Roman" w:eastAsia="MS PGothic" w:hAnsi="Times New Roman" w:cs="Times New Roman" w:hint="cs"/>
-          <w:b/>
-          <w:bCs/>
-        </w:rPr>
-        <w:t>A</w:t>
-      </w:r>
-      <w:r>
-        <w:rPr>
-          <w:rFonts w:ascii="Times New Roman" w:eastAsia="MS PGothic" w:hAnsi="Times New Roman" w:cs="Times New Roman"/>
-          <w:b/>
-          <w:bCs/>
-        </w:rPr>
-        <w:t>nswer</w:t>
-      </w:r>
-    </w:p>
-    <w:p>
-      <w:pPr>
-        <w:pStyle w:val="af8"/>
-        <w:rPr>
-          <w:rFonts w:ascii="Times New Roman" w:eastAsia="MS PGothic" w:hAnsi="Times New Roman" w:cs="Times New Roman"/>
-          <w:b/>
-          <w:bCs/>
-        </w:rPr>
-      </w:pPr>
-    </w:p>
-    <w:p>
-      <w:pPr>
-        <w:rPr>
-          <w:rFonts w:ascii="Times New Roman" w:eastAsia="MS PGothic" w:hAnsi="Times New Roman" w:cs="Times New Roman"/>
-          <w:b/>
-          <w:bCs/>
-        </w:rPr>
-      </w:pPr>
-      <w:r>
-        <w:rPr>
-          <w:rFonts w:ascii="Times New Roman" w:eastAsia="MS PGothic" w:hAnsi="Times New Roman" w:cs="Times New Roman"/>
-          <w:b/>
-          <w:bCs/>
-        </w:rPr>
-        <w:br w:type="page"/>
-      </w:r>
-    </w:p>
-    <w:p>
-      <w:pPr>
-        <w:pStyle w:val="af8"/>
+          <w:rFonts w:ascii="Times New Roman" w:eastAsia="Times New Roman" w:hAnsi="Times New Roman" w:cs="Times New Roman"/>
+          <w:color w:val="000000" w:themeColor="text1"/>
+        </w:rPr>
+        <w:t>We are working on</w:t>
+      </w:r>
+      <w:r>
+        <w:rPr>
+          <w:rFonts w:ascii="Times New Roman" w:eastAsia="Times New Roman" w:hAnsi="Times New Roman" w:cs="Times New Roman"/>
+          <w:color w:val="000000" w:themeColor="text1"/>
+        </w:rPr>
+        <w:t xml:space="preserve"> a </w:t>
+      </w:r>
+      <w:r>
+        <w:rPr>
+          <w:rFonts w:ascii="Times New Roman" w:eastAsia="Times New Roman" w:hAnsi="Times New Roman" w:cs="Times New Roman"/>
+          <w:color w:val="000000" w:themeColor="text1"/>
+        </w:rPr>
+        <w:t>prediction model that accurately predicts the sale price of a house based on</w:t>
+      </w:r>
+      <w:r>
+        <w:rPr>
+          <w:rFonts w:ascii="Times New Roman" w:eastAsia="Times New Roman" w:hAnsi="Times New Roman" w:cs="Times New Roman"/>
+          <w:color w:val="000000" w:themeColor="text1"/>
+        </w:rPr>
+        <w:t xml:space="preserve"> </w:t>
+      </w:r>
+      <w:r>
+        <w:rPr>
+          <w:rFonts w:ascii="Times New Roman" w:eastAsia="Times New Roman" w:hAnsi="Times New Roman" w:cs="Times New Roman"/>
+          <w:color w:val="000000" w:themeColor="text1"/>
+        </w:rPr>
+        <w:t>various features. This model can be used by various stakeholders such as real estate agents, homeowners, and property investors to make informed decisions about buying, selling, or investing in a property. The ultimate goal of our project is to create a model that performs well on new and unseen data, is interpretable, and provides insights into the most important factors that drive house prices. This will enable stakeholders to gain a better understanding of the housing market and make informed decisions based on the insights provided by the model. We expect our model to have the potential to provide valuable insights and assist stakeholders in making informed decisions related to the housing market.</w:t>
+      </w:r>
+      <w:r>
+        <w:t xml:space="preserve"> </w:t>
+      </w:r>
+      <w:r>
+        <w:rPr>
+          <w:rFonts w:ascii="Times New Roman" w:eastAsia="Times New Roman" w:hAnsi="Times New Roman" w:cs="Times New Roman"/>
+          <w:color w:val="000000" w:themeColor="text1"/>
+        </w:rPr>
+        <w:t>Meanw</w:t>
+      </w:r>
+      <w:r>
+        <w:rPr>
+          <w:rFonts w:ascii="Times New Roman" w:eastAsia="Times New Roman" w:hAnsi="Times New Roman" w:cs="Times New Roman"/>
+          <w:color w:val="000000" w:themeColor="text1"/>
+        </w:rPr>
+        <w:t xml:space="preserve">hile, </w:t>
+      </w:r>
+      <w:r>
+        <w:rPr>
+          <w:rFonts w:ascii="Times New Roman" w:hAnsi="Times New Roman" w:cs="Times New Roman"/>
+          <w:color w:val="000000" w:themeColor="text1"/>
+          <w:lang w:eastAsia="zh-CN"/>
+        </w:rPr>
+        <w:t>Yu</w:t>
+      </w:r>
+      <w:r>
+        <w:rPr>
+          <w:rFonts w:ascii="Times New Roman" w:eastAsia="Times New Roman" w:hAnsi="Times New Roman" w:cs="Times New Roman"/>
+          <w:color w:val="000000" w:themeColor="text1"/>
+        </w:rPr>
+        <w:t xml:space="preserve"> Chen will us</w:t>
+      </w:r>
+      <w:r>
+        <w:rPr>
+          <w:rFonts w:ascii="Times New Roman" w:eastAsia="Times New Roman" w:hAnsi="Times New Roman" w:cs="Times New Roman"/>
+          <w:color w:val="000000" w:themeColor="text1"/>
+        </w:rPr>
+        <w:t xml:space="preserve">e an image dataset to do classification as a side project for the one above, if this goes well, it might be also on the final presentation. </w:t>
+      </w:r>
+      <w:r>
+        <w:rPr>
+          <w:rFonts w:ascii="Times New Roman" w:eastAsia="Times New Roman" w:hAnsi="Times New Roman" w:cs="Times New Roman"/>
+          <w:color w:val="000000" w:themeColor="text1"/>
+        </w:rPr>
+        <w:t xml:space="preserve"> </w:t>
+      </w:r>
+    </w:p>
+    <w:p>
+      <w:pPr>
+        <w:widowControl w:val="0"/>
+        <w:jc w:val="both"/>
+        <w:rPr>
+          <w:rFonts w:ascii="Times New Roman" w:eastAsia="Times New Roman" w:hAnsi="Times New Roman" w:cs="Times New Roman"/>
+          <w:color w:val="000000" w:themeColor="text1"/>
+        </w:rPr>
+      </w:pPr>
+    </w:p>
+    <w:p>
+      <w:pPr>
+        <w:pStyle w:val="ListParagraph"/>
         <w:numPr>
           <w:ilvl w:val="0"/>
           <w:numId w:val="17"/>
         </w:numPr>
-      </w:pPr>
-      <w:r>
-        <w:rPr>
+        <w:rPr>
+          <w:rFonts w:ascii="Times New Roman" w:hAnsi="Times New Roman" w:cs="Times New Roman"/>
+        </w:rPr>
+      </w:pPr>
+      <w:r>
+        <w:rPr>
+          <w:rFonts w:ascii="Times New Roman" w:hAnsi="Times New Roman" w:cs="Times New Roman"/>
           <w:b/>
           <w:bCs/>
         </w:rPr>
-        <w:lastRenderedPageBreak/>
         <w:t xml:space="preserve">What was done </w:t>
       </w:r>
       <w:r>
         <w:rPr>
+          <w:rFonts w:ascii="Times New Roman" w:hAnsi="Times New Roman" w:cs="Times New Roman"/>
           <w:b/>
           <w:bCs/>
         </w:rPr>
@@ -562,6 +656,7 @@
       </w:r>
       <w:r>
         <w:rPr>
+          <w:rFonts w:ascii="Times New Roman" w:hAnsi="Times New Roman" w:cs="Times New Roman"/>
           <w:b/>
           <w:bCs/>
         </w:rPr>
@@ -569,131 +664,385 @@
       </w:r>
       <w:r>
         <w:rPr>
+          <w:rFonts w:ascii="Times New Roman" w:hAnsi="Times New Roman" w:cs="Times New Roman"/>
           <w:b/>
           <w:bCs/>
         </w:rPr>
         <w:t xml:space="preserve"> </w:t>
       </w:r>
       <w:r>
+        <w:rPr>
+          <w:rFonts w:ascii="Times New Roman" w:hAnsi="Times New Roman" w:cs="Times New Roman"/>
+        </w:rPr>
         <w:t xml:space="preserve">If you want to include code include this in the Appendix. </w:t>
       </w:r>
       <w:r>
+        <w:rPr>
+          <w:rFonts w:ascii="Times New Roman" w:hAnsi="Times New Roman" w:cs="Times New Roman"/>
+        </w:rPr>
         <w:t>D</w:t>
       </w:r>
       <w:r>
+        <w:rPr>
+          <w:rFonts w:ascii="Times New Roman" w:hAnsi="Times New Roman" w:cs="Times New Roman"/>
+        </w:rPr>
         <w:t xml:space="preserve">escribe what the group did (including </w:t>
       </w:r>
       <w:r>
+        <w:rPr>
+          <w:rFonts w:ascii="Times New Roman" w:hAnsi="Times New Roman" w:cs="Times New Roman"/>
+        </w:rPr>
         <w:t>contributions of individual team members</w:t>
       </w:r>
       <w:r>
+        <w:rPr>
+          <w:rFonts w:ascii="Times New Roman" w:hAnsi="Times New Roman" w:cs="Times New Roman"/>
+        </w:rPr>
         <w:t xml:space="preserve">) with regards to the group project </w:t>
       </w:r>
       <w:r>
+        <w:rPr>
+          <w:rFonts w:ascii="Times New Roman" w:hAnsi="Times New Roman" w:cs="Times New Roman"/>
+        </w:rPr>
         <w:t>during this report period</w:t>
       </w:r>
       <w:r>
+        <w:rPr>
+          <w:rFonts w:ascii="Times New Roman" w:hAnsi="Times New Roman" w:cs="Times New Roman"/>
+        </w:rPr>
         <w:t>.</w:t>
       </w:r>
       <w:r>
+        <w:rPr>
+          <w:rFonts w:ascii="Times New Roman" w:hAnsi="Times New Roman" w:cs="Times New Roman"/>
+        </w:rPr>
         <w:t xml:space="preserve"> Give enough details so I understand what you folks have been doing over the week. </w:t>
       </w:r>
       <w:r>
+        <w:rPr>
+          <w:rFonts w:ascii="Times New Roman" w:hAnsi="Times New Roman" w:cs="Times New Roman"/>
+        </w:rPr>
         <w:t xml:space="preserve">Include dates of your meeting(s) and who met on these days. </w:t>
       </w:r>
     </w:p>
     <w:p>
       <w:pPr>
-        <w:pStyle w:val="af8"/>
+        <w:pStyle w:val="ListParagraph"/>
         <w:ind w:left="1080"/>
-        <w:rPr>
-          <w:b/>
-          <w:bCs/>
-        </w:rPr>
-      </w:pPr>
-    </w:p>
-    <w:p>
-      <w:pPr>
-        <w:pStyle w:val="af8"/>
-        <w:ind w:firstLine="360"/>
         <w:rPr>
           <w:rFonts w:ascii="Times New Roman" w:eastAsia="MS PGothic" w:hAnsi="Times New Roman" w:cs="Times New Roman"/>
           <w:b/>
           <w:bCs/>
         </w:rPr>
       </w:pPr>
-      <w:r>
-        <w:rPr>
-          <w:rFonts w:ascii="Times New Roman" w:eastAsia="MS PGothic" w:hAnsi="Times New Roman" w:cs="Times New Roman" w:hint="cs"/>
-          <w:b/>
-          <w:bCs/>
-        </w:rPr>
-        <w:t>A</w:t>
-      </w:r>
-      <w:r>
+    </w:p>
+    <w:p>
+      <w:pPr>
+        <w:pStyle w:val="ListParagraph"/>
+        <w:ind w:left="1080"/>
+        <w:rPr>
+          <w:rFonts w:ascii="Times New Roman" w:hAnsi="Times New Roman" w:cs="Times New Roman"/>
+          <w:color w:val="auto"/>
+          <w:lang w:eastAsia="zh-CN"/>
+        </w:rPr>
+      </w:pPr>
+      <w:r>
+        <w:rPr>
+          <w:rFonts w:ascii="Times New Roman" w:hAnsi="Times New Roman" w:cs="Times New Roman" w:hint="eastAsia"/>
+          <w:color w:val="auto"/>
+          <w:lang w:eastAsia="zh-CN"/>
+        </w:rPr>
+        <w:t>M</w:t>
+      </w:r>
+      <w:r>
+        <w:rPr>
+          <w:rFonts w:ascii="Times New Roman" w:hAnsi="Times New Roman" w:cs="Times New Roman"/>
+          <w:color w:val="auto"/>
+          <w:lang w:eastAsia="zh-CN"/>
+        </w:rPr>
+        <w:t xml:space="preserve">eet date: </w:t>
+      </w:r>
+      <w:r>
+        <w:rPr>
+          <w:rFonts w:ascii="Times New Roman" w:hAnsi="Times New Roman" w:cs="Times New Roman"/>
+          <w:color w:val="auto"/>
+          <w:lang w:eastAsia="zh-CN"/>
+        </w:rPr>
+        <w:t xml:space="preserve">March 5: all members, March 7: Zifei Dong, Sifan Tao, Yao Yao, March 9: all members.  </w:t>
+      </w:r>
+    </w:p>
+    <w:p>
+      <w:pPr>
+        <w:pStyle w:val="ListParagraph"/>
+        <w:ind w:left="1080"/>
         <w:rPr>
           <w:rFonts w:ascii="Times New Roman" w:eastAsia="MS PGothic" w:hAnsi="Times New Roman" w:cs="Times New Roman"/>
           <w:b/>
           <w:bCs/>
         </w:rPr>
-        <w:t>nswer</w:t>
-      </w:r>
-    </w:p>
-    <w:p>
-      <w:pPr>
-        <w:pStyle w:val="af8"/>
+      </w:pPr>
+    </w:p>
+    <w:p>
+      <w:pPr>
+        <w:pStyle w:val="ListParagraph"/>
         <w:ind w:left="1080"/>
-      </w:pPr>
-    </w:p>
-    <w:p>
-      <w:pPr>
-        <w:pStyle w:val="af8"/>
+        <w:rPr>
+          <w:rFonts w:ascii="Times New Roman" w:hAnsi="Times New Roman" w:cs="Times New Roman"/>
+          <w:color w:val="auto"/>
+        </w:rPr>
+      </w:pPr>
+      <w:r>
+        <w:rPr>
+          <w:rFonts w:ascii="Times New Roman" w:hAnsi="Times New Roman" w:cs="Times New Roman"/>
+          <w:color w:val="auto"/>
+        </w:rPr>
+        <w:t xml:space="preserve">Zifei Dong: Found the data. Composed and refined EDA RMD, project proposal, and biweekly report. Build GitHub Page for Html, Word, and Pdf hosting.  Reform cloud storage and database. </w:t>
+      </w:r>
+      <w:r>
+        <w:rPr>
+          <w:rFonts w:ascii="Times New Roman" w:hAnsi="Times New Roman" w:cs="Times New Roman"/>
+          <w:color w:val="auto"/>
+        </w:rPr>
+        <w:t xml:space="preserve">Add </w:t>
+      </w:r>
+      <w:r>
+        <w:rPr>
+          <w:rFonts w:ascii="Times New Roman" w:hAnsi="Times New Roman" w:cs="Times New Roman"/>
+          <w:color w:val="auto"/>
+        </w:rPr>
+        <w:t xml:space="preserve">the </w:t>
+      </w:r>
+      <w:r>
+        <w:rPr>
+          <w:rFonts w:ascii="Times New Roman" w:hAnsi="Times New Roman" w:cs="Times New Roman"/>
+          <w:color w:val="auto"/>
+        </w:rPr>
+        <w:t>“</w:t>
+      </w:r>
+      <w:r>
+        <w:rPr>
+          <w:rFonts w:ascii="Times New Roman" w:hAnsi="Times New Roman" w:cs="Times New Roman"/>
+          <w:color w:val="auto"/>
+        </w:rPr>
+        <w:t>Inspecting relationships over a subset of the observations</w:t>
+      </w:r>
+      <w:r>
+        <w:rPr>
+          <w:rFonts w:ascii="Times New Roman" w:hAnsi="Times New Roman" w:cs="Times New Roman"/>
+          <w:color w:val="auto"/>
+        </w:rPr>
+        <w:t xml:space="preserve">” section to EDA. </w:t>
+      </w:r>
+    </w:p>
+    <w:p>
+      <w:pPr>
+        <w:pStyle w:val="ListParagraph"/>
         <w:ind w:left="1080"/>
-      </w:pPr>
-    </w:p>
-    <w:p>
-      <w:pPr>
-        <w:pStyle w:val="af8"/>
+        <w:rPr>
+          <w:rFonts w:ascii="Times New Roman" w:hAnsi="Times New Roman" w:cs="Times New Roman"/>
+          <w:color w:val="auto"/>
+        </w:rPr>
+      </w:pPr>
+    </w:p>
+    <w:p>
+      <w:pPr>
+        <w:pStyle w:val="ListParagraph"/>
+        <w:ind w:left="1080"/>
+        <w:rPr>
+          <w:rFonts w:ascii="Times New Roman" w:hAnsi="Times New Roman" w:cs="Times New Roman"/>
+          <w:color w:val="auto"/>
+        </w:rPr>
+      </w:pPr>
+      <w:r>
+        <w:rPr>
+          <w:rFonts w:ascii="Times New Roman" w:hAnsi="Times New Roman" w:cs="Times New Roman"/>
+          <w:color w:val="auto"/>
+        </w:rPr>
+        <w:t xml:space="preserve">Sifan Tao: Researched techniques we would like to apply in our project. Looked at different methods for building and testing models. Wrote preliminary ideas on techniques in our project proposal. Completed the visualization part of our EDA. </w:t>
+      </w:r>
+    </w:p>
+    <w:p>
+      <w:pPr>
+        <w:pStyle w:val="ListParagraph"/>
+        <w:ind w:left="1080"/>
+        <w:rPr>
+          <w:rFonts w:ascii="Times New Roman" w:eastAsia="MS PGothic" w:hAnsi="Times New Roman" w:cs="Times New Roman"/>
+          <w:color w:val="auto"/>
+        </w:rPr>
+      </w:pPr>
+    </w:p>
+    <w:p>
+      <w:pPr>
+        <w:pStyle w:val="ListParagraph"/>
+        <w:ind w:left="1080"/>
+        <w:rPr>
+          <w:rFonts w:ascii="Times New Roman" w:hAnsi="Times New Roman" w:cs="Times New Roman"/>
+          <w:color w:val="auto"/>
+        </w:rPr>
+      </w:pPr>
+      <w:r>
+        <w:rPr>
+          <w:rFonts w:ascii="Times New Roman" w:hAnsi="Times New Roman" w:cs="Times New Roman"/>
+          <w:color w:val="auto"/>
+        </w:rPr>
+        <w:t xml:space="preserve">Yao Yao: Summarized data source and data description part. Wrote the goals and motivation in our project proposal. Completed the distribution analysis part of our EDA.  </w:t>
+      </w:r>
+    </w:p>
+    <w:p>
+      <w:pPr>
+        <w:pStyle w:val="ListParagraph"/>
+        <w:ind w:left="1080"/>
+        <w:rPr>
+          <w:rFonts w:ascii="Times New Roman" w:hAnsi="Times New Roman" w:cs="Times New Roman"/>
+          <w:color w:val="auto"/>
+        </w:rPr>
+      </w:pPr>
+    </w:p>
+    <w:p>
+      <w:pPr>
+        <w:pStyle w:val="ListParagraph"/>
+        <w:ind w:left="1080"/>
+      </w:pPr>
+      <w:r>
+        <w:rPr>
+          <w:rFonts w:ascii="Times New Roman" w:hAnsi="Times New Roman" w:cs="Times New Roman"/>
+          <w:color w:val="auto"/>
+        </w:rPr>
+        <w:t xml:space="preserve">Ning Pan: </w:t>
+      </w:r>
+      <w:r>
+        <w:rPr>
+          <w:rFonts w:ascii="Times New Roman" w:eastAsia="Times New Roman" w:hAnsi="Times New Roman" w:cs="Times New Roman"/>
+          <w:color w:val="auto"/>
+        </w:rPr>
+        <w:t>I have investigated various predictors that may have an influence on house prices. Furthermore, I cleaned up the dataset and performed correlation analysis as part of the exploratory data analysis to identify any significant relationships between the predictors and the house prices.</w:t>
+      </w:r>
+      <w:r>
+        <w:t xml:space="preserve"> </w:t>
+      </w:r>
+    </w:p>
+    <w:p>
+      <w:pPr>
+        <w:pStyle w:val="ListParagraph"/>
+        <w:ind w:left="1080"/>
+      </w:pPr>
+    </w:p>
+    <w:p>
+      <w:pPr>
+        <w:pStyle w:val="ListParagraph"/>
+        <w:ind w:left="1080"/>
+        <w:rPr>
+          <w:rFonts w:ascii="Times New Roman" w:eastAsia="Times New Roman" w:hAnsi="Times New Roman" w:cs="Times New Roman"/>
+          <w:color w:val="auto"/>
+        </w:rPr>
+      </w:pPr>
+      <w:r>
+        <w:rPr>
+          <w:rFonts w:ascii="Times New Roman" w:eastAsia="Times New Roman" w:hAnsi="Times New Roman" w:cs="Times New Roman"/>
+          <w:color w:val="auto"/>
+        </w:rPr>
+        <w:t xml:space="preserve">Yu Chen: Browsed different image </w:t>
+      </w:r>
+      <w:r>
+        <w:rPr>
+          <w:rFonts w:ascii="Times New Roman" w:eastAsia="Times New Roman" w:hAnsi="Times New Roman" w:cs="Times New Roman"/>
+          <w:color w:val="auto"/>
+        </w:rPr>
+        <w:t>datasets</w:t>
+      </w:r>
+      <w:r>
+        <w:rPr>
+          <w:rFonts w:ascii="Times New Roman" w:eastAsia="Times New Roman" w:hAnsi="Times New Roman" w:cs="Times New Roman"/>
+          <w:color w:val="auto"/>
+        </w:rPr>
+        <w:t>, currently interes</w:t>
+      </w:r>
+      <w:r>
+        <w:rPr>
+          <w:rFonts w:ascii="Times New Roman" w:eastAsia="Times New Roman" w:hAnsi="Times New Roman" w:cs="Times New Roman"/>
+          <w:color w:val="auto"/>
+        </w:rPr>
+        <w:t xml:space="preserve">ted in </w:t>
+      </w:r>
+      <w:r>
+        <w:rPr>
+          <w:rFonts w:ascii="Times New Roman" w:hAnsi="Times New Roman" w:cs="Times New Roman"/>
+          <w:color w:val="auto"/>
+          <w:lang w:eastAsia="zh-CN"/>
+        </w:rPr>
+        <w:t>the</w:t>
+      </w:r>
+      <w:r>
+        <w:rPr>
+          <w:rFonts w:ascii="Times New Roman" w:eastAsia="Times New Roman" w:hAnsi="Times New Roman" w:cs="Times New Roman"/>
+          <w:color w:val="auto"/>
+        </w:rPr>
+        <w:t xml:space="preserve"> wiki a</w:t>
+      </w:r>
+      <w:r>
+        <w:rPr>
+          <w:rFonts w:ascii="Times New Roman" w:eastAsia="Times New Roman" w:hAnsi="Times New Roman" w:cs="Times New Roman"/>
+          <w:color w:val="auto"/>
+        </w:rPr>
+        <w:t xml:space="preserve">rt data. </w:t>
+      </w:r>
+    </w:p>
+    <w:p>
+      <w:pPr>
+        <w:pStyle w:val="ListParagraph"/>
+        <w:ind w:left="1080"/>
+        <w:rPr>
+          <w:rFonts w:ascii="Times New Roman" w:hAnsi="Times New Roman" w:cs="Times New Roman"/>
+        </w:rPr>
+      </w:pPr>
+    </w:p>
+    <w:p>
+      <w:pPr>
+        <w:pStyle w:val="ListParagraph"/>
+        <w:ind w:left="1080"/>
+        <w:rPr>
+          <w:rFonts w:ascii="Times New Roman" w:hAnsi="Times New Roman" w:cs="Times New Roman"/>
+        </w:rPr>
+      </w:pPr>
+    </w:p>
+    <w:p>
+      <w:pPr>
+        <w:pStyle w:val="ListParagraph"/>
         <w:numPr>
           <w:ilvl w:val="0"/>
           <w:numId w:val="17"/>
         </w:numPr>
-      </w:pPr>
-      <w:r>
-        <w:rPr>
+        <w:rPr>
+          <w:rFonts w:ascii="Times New Roman" w:hAnsi="Times New Roman" w:cs="Times New Roman"/>
+        </w:rPr>
+      </w:pPr>
+      <w:r>
+        <w:rPr>
+          <w:rFonts w:ascii="Times New Roman" w:hAnsi="Times New Roman" w:cs="Times New Roman"/>
           <w:b/>
           <w:bCs/>
         </w:rPr>
         <w:t>What were obstacles faced if any in working on the project?</w:t>
       </w:r>
       <w:r>
-        <w:t xml:space="preserve"> This could be technical (like not being able to implement or understand </w:t>
-      </w:r>
-      <w:proofErr w:type="gramStart"/>
-      <w:r>
-        <w:t>particular techniques</w:t>
-      </w:r>
-      <w:proofErr w:type="gramEnd"/>
-      <w:r>
-        <w:t xml:space="preserve">) or </w:t>
-      </w:r>
-      <w:r>
-        <w:t xml:space="preserve">time issues (midterms for other courses </w:t>
-      </w:r>
-      <w:proofErr w:type="spellStart"/>
-      <w:r>
-        <w:t>etc</w:t>
-      </w:r>
-      <w:proofErr w:type="spellEnd"/>
-      <w:r>
-        <w:t xml:space="preserve">). </w:t>
-      </w:r>
-    </w:p>
-    <w:p>
-      <w:pPr>
-        <w:pStyle w:val="af8"/>
+        <w:rPr>
+          <w:rFonts w:ascii="Times New Roman" w:hAnsi="Times New Roman" w:cs="Times New Roman"/>
+        </w:rPr>
+        <w:t xml:space="preserve"> This could be technical (like not being able to implement or understand particular techniques) or </w:t>
+      </w:r>
+      <w:r>
+        <w:rPr>
+          <w:rFonts w:ascii="Times New Roman" w:hAnsi="Times New Roman" w:cs="Times New Roman"/>
+        </w:rPr>
+        <w:t xml:space="preserve">time issues (midterms for other courses etc). </w:t>
+      </w:r>
+    </w:p>
+    <w:p>
+      <w:pPr>
+        <w:pStyle w:val="ListParagraph"/>
         <w:ind w:left="1080"/>
         <w:rPr>
+          <w:rFonts w:ascii="Times New Roman" w:hAnsi="Times New Roman" w:cs="Times New Roman"/>
           <w:b/>
           <w:bCs/>
         </w:rPr>
@@ -701,67 +1050,63 @@
     </w:p>
     <w:p>
       <w:pPr>
-        <w:pStyle w:val="af8"/>
+        <w:pStyle w:val="ListParagraph"/>
         <w:ind w:left="1080"/>
-      </w:pPr>
-      <w:r>
-        <w:t xml:space="preserve">Zifei Dong: Select image file according to size, resolution, </w:t>
-      </w:r>
-      <w:proofErr w:type="gramStart"/>
-      <w:r>
-        <w:t>weight</w:t>
-      </w:r>
-      <w:proofErr w:type="gramEnd"/>
-      <w:r>
-        <w:t xml:space="preserve"> and height. </w:t>
-      </w:r>
-    </w:p>
-    <w:p>
-      <w:pPr>
-        <w:pStyle w:val="af8"/>
-        <w:ind w:left="1080"/>
-      </w:pPr>
-      <w:proofErr w:type="spellStart"/>
-      <w:r>
-        <w:t>Sifan</w:t>
-      </w:r>
-      <w:proofErr w:type="spellEnd"/>
-      <w:r>
-        <w:t xml:space="preserve"> Tao: Researched techniques we would like to apply in our project. Looked at different methods for building and testing models. Wrote preliminary ideas on techniques in our project proposal. Completed the visualization part of our EDA. </w:t>
-      </w:r>
-    </w:p>
-    <w:p>
-      <w:pPr>
-        <w:pStyle w:val="af8"/>
-        <w:ind w:left="1080"/>
-      </w:pPr>
-    </w:p>
-    <w:p>
-      <w:pPr>
-        <w:pStyle w:val="af8"/>
-        <w:ind w:left="1080"/>
-      </w:pPr>
-    </w:p>
-    <w:p>
-      <w:pPr>
-        <w:pStyle w:val="af8"/>
-        <w:ind w:left="1080"/>
-      </w:pPr>
-    </w:p>
-    <w:p>
-      <w:pPr>
-        <w:pStyle w:val="af8"/>
+        <w:rPr>
+          <w:rFonts w:ascii="Times New Roman" w:hAnsi="Times New Roman" w:cs="Times New Roman"/>
+          <w:color w:val="auto"/>
+          <w:lang w:eastAsia="zh-CN"/>
+        </w:rPr>
+      </w:pPr>
+      <w:r>
+        <w:rPr>
+          <w:rFonts w:ascii="Times New Roman" w:hAnsi="Times New Roman" w:cs="Times New Roman"/>
+          <w:color w:val="auto"/>
+          <w:lang w:eastAsia="zh-CN"/>
+        </w:rPr>
+        <w:t xml:space="preserve">Yu Chen had three exams this week, the original proposal discussed on Sunday was not achievable due to the complexity </w:t>
+      </w:r>
+      <w:r>
+        <w:rPr>
+          <w:rFonts w:ascii="Times New Roman" w:hAnsi="Times New Roman" w:cs="Times New Roman"/>
+          <w:color w:val="auto"/>
+          <w:lang w:eastAsia="zh-CN"/>
+        </w:rPr>
+        <w:t>of</w:t>
+      </w:r>
+      <w:r>
+        <w:rPr>
+          <w:rFonts w:ascii="Times New Roman" w:hAnsi="Times New Roman" w:cs="Times New Roman"/>
+          <w:color w:val="auto"/>
+          <w:lang w:eastAsia="zh-CN"/>
+        </w:rPr>
+        <w:t xml:space="preserve"> the data, so we changed the proposal to predicting housing price.</w:t>
+      </w:r>
+      <w:r>
+        <w:rPr>
+          <w:rFonts w:ascii="Times New Roman" w:hAnsi="Times New Roman" w:cs="Times New Roman"/>
+          <w:color w:val="auto"/>
+          <w:lang w:eastAsia="zh-CN"/>
+        </w:rPr>
+        <w:t xml:space="preserve"> </w:t>
+      </w:r>
+    </w:p>
+    <w:p>
+      <w:pPr>
+        <w:pStyle w:val="ListParagraph"/>
         <w:numPr>
           <w:ilvl w:val="0"/>
           <w:numId w:val="17"/>
         </w:numPr>
         <w:rPr>
+          <w:rFonts w:ascii="Times New Roman" w:hAnsi="Times New Roman" w:cs="Times New Roman"/>
           <w:b/>
           <w:bCs/>
         </w:rPr>
       </w:pPr>
       <w:r>
         <w:rPr>
+          <w:rFonts w:ascii="Times New Roman" w:hAnsi="Times New Roman" w:cs="Times New Roman"/>
           <w:b/>
           <w:bCs/>
         </w:rPr>
@@ -769,6 +1114,7 @@
       </w:r>
       <w:r>
         <w:rPr>
+          <w:rFonts w:ascii="Times New Roman" w:hAnsi="Times New Roman" w:cs="Times New Roman"/>
           <w:b/>
           <w:bCs/>
         </w:rPr>
@@ -776,6 +1122,7 @@
       </w:r>
       <w:r>
         <w:rPr>
+          <w:rFonts w:ascii="Times New Roman" w:hAnsi="Times New Roman" w:cs="Times New Roman"/>
           <w:b/>
           <w:bCs/>
         </w:rPr>
@@ -783,305 +1130,610 @@
       </w:r>
       <w:r>
         <w:rPr>
+          <w:rFonts w:ascii="Times New Roman" w:hAnsi="Times New Roman" w:cs="Times New Roman"/>
           <w:b/>
           <w:bCs/>
         </w:rPr>
         <w:t xml:space="preserve">Describe goals and potential timelines </w:t>
       </w:r>
-      <w:proofErr w:type="gramStart"/>
-      <w:r>
-        <w:rPr>
+      <w:r>
+        <w:rPr>
+          <w:rFonts w:ascii="Times New Roman" w:hAnsi="Times New Roman" w:cs="Times New Roman"/>
           <w:b/>
           <w:bCs/>
         </w:rPr>
-        <w:t>(“ I</w:t>
-      </w:r>
-      <w:proofErr w:type="gramEnd"/>
-      <w:r>
-        <w:rPr>
-          <w:b/>
-          <w:bCs/>
-        </w:rPr>
-        <w:t xml:space="preserve"> plan to finish understanding x to see if it can be implemented for our project by Wednesday </w:t>
-      </w:r>
-      <w:proofErr w:type="spellStart"/>
-      <w:r>
-        <w:rPr>
-          <w:b/>
-          <w:bCs/>
-        </w:rPr>
-        <w:t>etc</w:t>
-      </w:r>
-      <w:proofErr w:type="spellEnd"/>
-      <w:r>
-        <w:rPr>
-          <w:b/>
-          <w:bCs/>
-        </w:rPr>
-        <w:t>”. )</w:t>
+        <w:t>(“ I plan to finish understanding x to see if it can be implemented for our project by Wednesday etc”. )</w:t>
       </w:r>
     </w:p>
     <w:p>
       <w:pPr>
         <w:ind w:left="1080"/>
         <w:rPr>
-          <w:rFonts w:eastAsia="MS PGothic"/>
-          <w:b/>
-          <w:bCs/>
-        </w:rPr>
-      </w:pPr>
-      <w:r>
-        <w:rPr>
-          <w:rFonts w:ascii="Times New Roman" w:eastAsia="MS PGothic" w:hAnsi="Times New Roman" w:cs="Times New Roman" w:hint="cs"/>
-          <w:b/>
-          <w:bCs/>
-        </w:rPr>
-        <w:t>A</w:t>
-      </w:r>
-      <w:r>
+          <w:rFonts w:ascii="Times New Roman" w:eastAsia="MS PGothic" w:hAnsi="Times New Roman" w:cs="Times New Roman"/>
+          <w:color w:val="auto"/>
+        </w:rPr>
+      </w:pPr>
+      <w:r>
+        <w:rPr>
+          <w:rFonts w:ascii="Times New Roman" w:eastAsia="MS PGothic" w:hAnsi="Times New Roman" w:cs="Times New Roman"/>
+          <w:color w:val="auto"/>
+        </w:rPr>
+        <w:t xml:space="preserve">Zifei Dong: Reading and imitating model training online. Explore different techniques on the house model and may consider selecting the most influenced variables within the spring break. </w:t>
+      </w:r>
+    </w:p>
+    <w:p>
+      <w:pPr>
+        <w:ind w:left="1080"/>
+        <w:rPr>
+          <w:rFonts w:ascii="Times New Roman" w:eastAsia="MS PGothic" w:hAnsi="Times New Roman" w:cs="Times New Roman"/>
+          <w:color w:val="auto"/>
+        </w:rPr>
+      </w:pPr>
+      <w:r>
+        <w:rPr>
+          <w:rFonts w:ascii="Times New Roman" w:eastAsia="MS PGothic" w:hAnsi="Times New Roman" w:cs="Times New Roman"/>
+          <w:color w:val="auto"/>
+        </w:rPr>
+        <w:t xml:space="preserve">Yao Yao: I plan to finish researching techniques </w:t>
+      </w:r>
+      <w:r>
+        <w:rPr>
+          <w:rFonts w:ascii="Times New Roman" w:eastAsia="MS PGothic" w:hAnsi="Times New Roman" w:cs="Times New Roman"/>
+          <w:color w:val="auto"/>
+        </w:rPr>
+        <w:t>for</w:t>
+      </w:r>
+      <w:r>
+        <w:rPr>
+          <w:rFonts w:ascii="Times New Roman" w:eastAsia="MS PGothic" w:hAnsi="Times New Roman" w:cs="Times New Roman"/>
+          <w:color w:val="auto"/>
+        </w:rPr>
+        <w:t xml:space="preserve"> predicting house pricing </w:t>
+      </w:r>
+      <w:r>
+        <w:rPr>
+          <w:rFonts w:ascii="Times New Roman" w:eastAsia="MS PGothic" w:hAnsi="Times New Roman" w:cs="Times New Roman"/>
+          <w:color w:val="auto"/>
+        </w:rPr>
+        <w:t>models</w:t>
+      </w:r>
+      <w:r>
+        <w:rPr>
+          <w:rFonts w:ascii="Times New Roman" w:eastAsia="MS PGothic" w:hAnsi="Times New Roman" w:cs="Times New Roman"/>
+          <w:color w:val="auto"/>
+        </w:rPr>
+        <w:t>. Set up our project framework together in the process of research. Plan to meet after Spring break and set up times for group members to meet to facilitate.</w:t>
+      </w:r>
+    </w:p>
+    <w:p>
+      <w:pPr>
+        <w:ind w:left="1080"/>
+        <w:rPr>
+          <w:rFonts w:ascii="Times New Roman" w:eastAsia="MS PGothic" w:hAnsi="Times New Roman" w:cs="Times New Roman"/>
+          <w:color w:val="auto"/>
+        </w:rPr>
+      </w:pPr>
+      <w:r>
+        <w:rPr>
+          <w:rFonts w:ascii="Times New Roman" w:eastAsia="MS PGothic" w:hAnsi="Times New Roman" w:cs="Times New Roman"/>
+          <w:color w:val="auto"/>
+        </w:rPr>
+        <w:t xml:space="preserve">Sifan Tao: Research on how to combine and compare the results from different regressions. Learn more about model stacking regarding using predicted results to remodel again. </w:t>
+      </w:r>
+    </w:p>
+    <w:p>
+      <w:pPr>
+        <w:ind w:left="1080"/>
+        <w:rPr>
+          <w:rFonts w:ascii="Times New Roman" w:eastAsia="MS PGothic" w:hAnsi="Times New Roman" w:cs="Times New Roman"/>
+          <w:color w:val="auto"/>
+        </w:rPr>
+      </w:pPr>
+      <w:r>
+        <w:rPr>
+          <w:rFonts w:ascii="Times New Roman" w:eastAsia="MS PGothic" w:hAnsi="Times New Roman" w:cs="Times New Roman"/>
+          <w:color w:val="auto"/>
+        </w:rPr>
+        <w:t xml:space="preserve">Ning Pan: </w:t>
+      </w:r>
+      <w:r>
+        <w:rPr>
+          <w:rFonts w:ascii="Times New Roman" w:eastAsia="Times New Roman" w:hAnsi="Times New Roman" w:cs="Times New Roman"/>
+          <w:color w:val="auto"/>
+        </w:rPr>
+        <w:t>My plan is to explore various models that can be used to predict house prices. Additionally, I aim to enhance the quality of the dataset by performing data cleaning.</w:t>
+      </w:r>
+    </w:p>
+    <w:p>
+      <w:pPr>
+        <w:ind w:left="1080"/>
+        <w:rPr>
+          <w:rFonts w:ascii="Times New Roman" w:eastAsia="Times New Roman" w:hAnsi="Times New Roman" w:cs="Times New Roman"/>
+          <w:color w:val="auto"/>
+        </w:rPr>
+      </w:pPr>
+      <w:r>
+        <w:rPr>
+          <w:rFonts w:ascii="Times New Roman" w:eastAsia="Times New Roman" w:hAnsi="Times New Roman" w:cs="Times New Roman"/>
+          <w:color w:val="auto"/>
+        </w:rPr>
+        <w:t xml:space="preserve">Yu Chen: Learn SOTA models for image classification, </w:t>
+      </w:r>
+      <w:r>
+        <w:rPr>
+          <w:rFonts w:ascii="Times New Roman" w:eastAsia="Times New Roman" w:hAnsi="Times New Roman" w:cs="Times New Roman"/>
+          <w:color w:val="auto"/>
+        </w:rPr>
+        <w:t xml:space="preserve">and </w:t>
+      </w:r>
+      <w:r>
+        <w:rPr>
+          <w:rFonts w:ascii="Times New Roman" w:eastAsia="Times New Roman" w:hAnsi="Times New Roman" w:cs="Times New Roman"/>
+          <w:color w:val="auto"/>
+        </w:rPr>
+        <w:t xml:space="preserve">how to implement those. Resize the image dataset for </w:t>
+      </w:r>
+      <w:r>
+        <w:rPr>
+          <w:rFonts w:ascii="Times New Roman" w:eastAsia="Times New Roman" w:hAnsi="Times New Roman" w:cs="Times New Roman"/>
+          <w:color w:val="auto"/>
+        </w:rPr>
+        <w:t>training and</w:t>
+      </w:r>
+      <w:r>
+        <w:rPr>
+          <w:rFonts w:ascii="Times New Roman" w:eastAsia="Times New Roman" w:hAnsi="Times New Roman" w:cs="Times New Roman"/>
+          <w:color w:val="auto"/>
+        </w:rPr>
+        <w:t xml:space="preserve"> run a basic</w:t>
+      </w:r>
+      <w:r>
+        <w:rPr>
+          <w:rFonts w:ascii="Times New Roman" w:eastAsia="Times New Roman" w:hAnsi="Times New Roman" w:cs="Times New Roman"/>
+          <w:color w:val="auto"/>
+        </w:rPr>
+        <w:t xml:space="preserve"> </w:t>
+      </w:r>
+      <w:r>
+        <w:rPr>
+          <w:rFonts w:ascii="Times New Roman" w:eastAsia="Times New Roman" w:hAnsi="Times New Roman" w:cs="Times New Roman"/>
+          <w:color w:val="auto"/>
+        </w:rPr>
+        <w:t xml:space="preserve">model </w:t>
+      </w:r>
+      <w:r>
+        <w:rPr>
+          <w:rFonts w:ascii="Times New Roman" w:eastAsia="Times New Roman" w:hAnsi="Times New Roman" w:cs="Times New Roman"/>
+          <w:color w:val="auto"/>
+        </w:rPr>
+        <w:t>during spring break.</w:t>
+      </w:r>
+      <w:r>
+        <w:rPr>
+          <w:rFonts w:ascii="Times New Roman" w:eastAsia="Times New Roman" w:hAnsi="Times New Roman" w:cs="Times New Roman"/>
+          <w:color w:val="auto"/>
+        </w:rPr>
+        <w:t xml:space="preserve"> </w:t>
+      </w:r>
+      <w:r>
+        <w:rPr>
+          <w:rFonts w:ascii="Times New Roman" w:eastAsia="Times New Roman" w:hAnsi="Times New Roman" w:cs="Times New Roman"/>
+          <w:color w:val="auto"/>
+        </w:rPr>
+        <w:t>For the housing data</w:t>
+      </w:r>
+      <w:r>
+        <w:rPr>
+          <w:rFonts w:ascii="Times New Roman" w:eastAsia="Times New Roman" w:hAnsi="Times New Roman" w:cs="Times New Roman"/>
+          <w:color w:val="auto"/>
+        </w:rPr>
+        <w:t>,</w:t>
+      </w:r>
+      <w:r>
+        <w:rPr>
+          <w:rFonts w:ascii="Times New Roman" w:eastAsia="Times New Roman" w:hAnsi="Times New Roman" w:cs="Times New Roman"/>
+          <w:color w:val="auto"/>
+        </w:rPr>
+        <w:t xml:space="preserve"> I will explore different regression methods.</w:t>
+      </w:r>
+    </w:p>
+    <w:p>
+      <w:pPr>
+        <w:ind w:left="720"/>
         <w:rPr>
           <w:rFonts w:ascii="Times New Roman" w:eastAsia="MS PGothic" w:hAnsi="Times New Roman" w:cs="Times New Roman"/>
           <w:b/>
           <w:bCs/>
-        </w:rPr>
-        <w:t>nswer</w:t>
-      </w:r>
-    </w:p>
-    <w:p>
-      <w:r>
+          <w:color w:val="auto"/>
+        </w:rPr>
+      </w:pPr>
+    </w:p>
+    <w:p>
+      <w:pPr>
+        <w:rPr>
+          <w:rFonts w:ascii="Times New Roman" w:hAnsi="Times New Roman" w:cs="Times New Roman"/>
+        </w:rPr>
+      </w:pPr>
+      <w:r>
+        <w:rPr>
+          <w:rFonts w:ascii="Times New Roman" w:hAnsi="Times New Roman" w:cs="Times New Roman"/>
+        </w:rPr>
         <w:br w:type="page"/>
       </w:r>
-    </w:p>
-    <w:p>
-      <w:r>
-        <w:lastRenderedPageBreak/>
+      <w:r>
+        <w:rPr>
+          <w:rFonts w:ascii="Times New Roman" w:hAnsi="Times New Roman" w:cs="Times New Roman"/>
+        </w:rPr>
+        <w:t xml:space="preserve"> </w:t>
+      </w:r>
+    </w:p>
+    <w:p>
+      <w:pPr>
+        <w:rPr>
+          <w:rFonts w:ascii="Times New Roman" w:hAnsi="Times New Roman" w:cs="Times New Roman"/>
+        </w:rPr>
+      </w:pPr>
+      <w:r>
+        <w:rPr>
+          <w:rFonts w:ascii="Times New Roman" w:hAnsi="Times New Roman" w:cs="Times New Roman"/>
+        </w:rPr>
         <w:t xml:space="preserve">While in the </w:t>
       </w:r>
       <w:r>
+        <w:rPr>
+          <w:rFonts w:ascii="Times New Roman" w:hAnsi="Times New Roman" w:cs="Times New Roman"/>
+        </w:rPr>
         <w:t>bi</w:t>
       </w:r>
       <w:r>
-        <w:t xml:space="preserve">weekly document above you will </w:t>
-      </w:r>
-      <w:proofErr w:type="gramStart"/>
-      <w:r>
-        <w:t>describe  what</w:t>
-      </w:r>
-      <w:proofErr w:type="gramEnd"/>
-      <w:r>
-        <w:t xml:space="preserve"> your team did with regards to the team project (with proper attributions of who did what in the week) there are 4 pre-defined roles. I urge you to </w:t>
-      </w:r>
-      <w:r>
+        <w:rPr>
+          <w:rFonts w:ascii="Times New Roman" w:hAnsi="Times New Roman" w:cs="Times New Roman"/>
+        </w:rPr>
+        <w:t xml:space="preserve">weekly document above you will describe  what your team did with regards to the team project (with proper attributions of who did what in the week) there are 4 pre-defined roles. I urge you to </w:t>
+      </w:r>
+      <w:r>
+        <w:rPr>
+          <w:rFonts w:ascii="Times New Roman" w:hAnsi="Times New Roman" w:cs="Times New Roman"/>
+        </w:rPr>
         <w:t xml:space="preserve">have different people do these jobs every week so that </w:t>
       </w:r>
       <w:r>
+        <w:rPr>
+          <w:rFonts w:ascii="Times New Roman" w:hAnsi="Times New Roman" w:cs="Times New Roman"/>
+        </w:rPr>
         <w:t xml:space="preserve">you gain experience in each of the jobs. </w:t>
       </w:r>
       <w:r>
+        <w:rPr>
+          <w:rFonts w:ascii="Times New Roman" w:hAnsi="Times New Roman" w:cs="Times New Roman"/>
+        </w:rPr>
         <w:t xml:space="preserve">There can also be more than one person per job for example 2 people recording the weekly journal. </w:t>
       </w:r>
     </w:p>
     <w:p>
-      <w:r>
-        <w:rPr>
+      <w:pPr>
+        <w:rPr>
+          <w:rFonts w:ascii="Times New Roman" w:hAnsi="Times New Roman" w:cs="Times New Roman"/>
+        </w:rPr>
+      </w:pPr>
+      <w:r>
+        <w:rPr>
+          <w:rFonts w:ascii="Times New Roman" w:hAnsi="Times New Roman" w:cs="Times New Roman"/>
           <w:b/>
           <w:bCs/>
         </w:rPr>
         <w:t>Facilitator:</w:t>
       </w:r>
       <w:r>
+        <w:rPr>
+          <w:rFonts w:ascii="Times New Roman" w:hAnsi="Times New Roman" w:cs="Times New Roman"/>
+        </w:rPr>
+        <w:t xml:space="preserve"> Manages the group for this week including setting up times for group members to meet, </w:t>
+      </w:r>
+      <w:r>
+        <w:rPr>
+          <w:rFonts w:ascii="Times New Roman" w:hAnsi="Times New Roman" w:cs="Times New Roman"/>
+        </w:rPr>
+        <w:t xml:space="preserve">making sure everyone has a say in the meetings etc. </w:t>
+      </w:r>
+    </w:p>
+    <w:p>
+      <w:pPr>
+        <w:rPr>
+          <w:rFonts w:ascii="Times New Roman" w:hAnsi="Times New Roman" w:cs="Times New Roman"/>
+        </w:rPr>
+      </w:pPr>
+      <w:r>
+        <w:rPr>
+          <w:rFonts w:ascii="Times New Roman" w:hAnsi="Times New Roman" w:cs="Times New Roman"/>
+          <w:b/>
+          <w:bCs/>
+        </w:rPr>
+        <w:t>Recorder:</w:t>
+      </w:r>
+      <w:r>
+        <w:rPr>
+          <w:rFonts w:ascii="Times New Roman" w:hAnsi="Times New Roman" w:cs="Times New Roman"/>
+          <w:b/>
+          <w:bCs/>
+        </w:rPr>
         <w:t xml:space="preserve"> </w:t>
       </w:r>
       <w:r>
-        <w:t xml:space="preserve">Manages the group </w:t>
-      </w:r>
-      <w:r>
-        <w:t xml:space="preserve">for this week including setting up times for group members to meet, </w:t>
-      </w:r>
-      <w:r>
-        <w:t xml:space="preserve">making sure everyone has a say in the meetings etc. </w:t>
-      </w:r>
-    </w:p>
-    <w:p>
-      <w:r>
-        <w:rPr>
+        <w:rPr>
+          <w:rFonts w:ascii="Times New Roman" w:hAnsi="Times New Roman" w:cs="Times New Roman"/>
+        </w:rPr>
+        <w:t xml:space="preserve">Person in charge </w:t>
+      </w:r>
+      <w:r>
+        <w:rPr>
+          <w:rFonts w:ascii="Times New Roman" w:hAnsi="Times New Roman" w:cs="Times New Roman"/>
+        </w:rPr>
+        <w:t xml:space="preserve">of recording the meetings as well as the happenings of the </w:t>
+      </w:r>
+      <w:r>
+        <w:rPr>
+          <w:rFonts w:ascii="Times New Roman" w:hAnsi="Times New Roman" w:cs="Times New Roman"/>
+        </w:rPr>
+        <w:t xml:space="preserve">past two </w:t>
+      </w:r>
+      <w:r>
+        <w:rPr>
+          <w:rFonts w:ascii="Times New Roman" w:hAnsi="Times New Roman" w:cs="Times New Roman"/>
+        </w:rPr>
+        <w:t>week</w:t>
+      </w:r>
+      <w:r>
+        <w:rPr>
+          <w:rFonts w:ascii="Times New Roman" w:hAnsi="Times New Roman" w:cs="Times New Roman"/>
+        </w:rPr>
+        <w:t>s</w:t>
+      </w:r>
+      <w:r>
+        <w:rPr>
+          <w:rFonts w:ascii="Times New Roman" w:hAnsi="Times New Roman" w:cs="Times New Roman"/>
+        </w:rPr>
+        <w:t xml:space="preserve"> and describing what was accomplished in the meeting</w:t>
+      </w:r>
+      <w:r>
+        <w:rPr>
+          <w:rFonts w:ascii="Times New Roman" w:hAnsi="Times New Roman" w:cs="Times New Roman"/>
+        </w:rPr>
+        <w:t xml:space="preserve"> and writing up this report. </w:t>
+      </w:r>
+    </w:p>
+    <w:p>
+      <w:pPr>
+        <w:rPr>
+          <w:rFonts w:ascii="Times New Roman" w:hAnsi="Times New Roman" w:cs="Times New Roman"/>
           <w:b/>
           <w:bCs/>
         </w:rPr>
-        <w:t>Recorder:</w:t>
-      </w:r>
-      <w:r>
-        <w:rPr>
+      </w:pPr>
+      <w:r>
+        <w:rPr>
+          <w:rFonts w:ascii="Times New Roman" w:hAnsi="Times New Roman" w:cs="Times New Roman"/>
           <w:b/>
           <w:bCs/>
         </w:rPr>
+        <w:t>Deliverer:</w:t>
+      </w:r>
+      <w:r>
+        <w:rPr>
+          <w:rFonts w:ascii="Times New Roman" w:hAnsi="Times New Roman" w:cs="Times New Roman"/>
+          <w:b/>
+          <w:bCs/>
+        </w:rPr>
         <w:t xml:space="preserve"> </w:t>
       </w:r>
       <w:r>
-        <w:t xml:space="preserve">Person in charge </w:t>
-      </w:r>
-      <w:r>
-        <w:t xml:space="preserve">of recording the meetings as well as the happenings of the </w:t>
-      </w:r>
-      <w:r>
-        <w:t xml:space="preserve">past two </w:t>
-      </w:r>
-      <w:r>
+        <w:rPr>
+          <w:rFonts w:ascii="Times New Roman" w:hAnsi="Times New Roman" w:cs="Times New Roman"/>
+        </w:rPr>
+        <w:t xml:space="preserve">Person in charge of </w:t>
+      </w:r>
+      <w:r>
+        <w:rPr>
+          <w:rFonts w:ascii="Times New Roman" w:hAnsi="Times New Roman" w:cs="Times New Roman"/>
+        </w:rPr>
+        <w:t xml:space="preserve">checking the entire </w:t>
+      </w:r>
+      <w:r>
+        <w:rPr>
+          <w:rFonts w:ascii="Times New Roman" w:hAnsi="Times New Roman" w:cs="Times New Roman"/>
+        </w:rPr>
+        <w:t>report</w:t>
+      </w:r>
+      <w:r>
+        <w:rPr>
+          <w:rFonts w:ascii="Times New Roman" w:hAnsi="Times New Roman" w:cs="Times New Roman"/>
+        </w:rPr>
+        <w:t xml:space="preserve"> and </w:t>
+      </w:r>
+      <w:r>
+        <w:rPr>
+          <w:rFonts w:ascii="Times New Roman" w:hAnsi="Times New Roman" w:cs="Times New Roman"/>
+        </w:rPr>
+        <w:t xml:space="preserve">uploading the file to </w:t>
+      </w:r>
+      <w:r>
+        <w:rPr>
+          <w:rFonts w:ascii="Times New Roman" w:hAnsi="Times New Roman" w:cs="Times New Roman"/>
+        </w:rPr>
+        <w:t>dropbox folder</w:t>
+      </w:r>
+      <w:r>
+        <w:rPr>
+          <w:rFonts w:ascii="Times New Roman" w:hAnsi="Times New Roman" w:cs="Times New Roman"/>
+        </w:rPr>
+        <w:t xml:space="preserve"> </w:t>
+      </w:r>
+      <w:r>
+        <w:rPr>
+          <w:rFonts w:ascii="Times New Roman" w:hAnsi="Times New Roman" w:cs="Times New Roman"/>
+        </w:rPr>
+        <w:t xml:space="preserve">and project website, </w:t>
+      </w:r>
+      <w:r>
+        <w:rPr>
+          <w:rFonts w:ascii="Times New Roman" w:hAnsi="Times New Roman" w:cs="Times New Roman"/>
+        </w:rPr>
+        <w:t>as well as</w:t>
+      </w:r>
+      <w:r>
+        <w:rPr>
+          <w:rFonts w:ascii="Times New Roman" w:hAnsi="Times New Roman" w:cs="Times New Roman"/>
+        </w:rPr>
+        <w:t xml:space="preserve"> the representative of the group</w:t>
+      </w:r>
+      <w:r>
+        <w:rPr>
+          <w:rFonts w:ascii="Times New Roman" w:hAnsi="Times New Roman" w:cs="Times New Roman"/>
+        </w:rPr>
+        <w:t xml:space="preserve"> getting in touch with the instructor</w:t>
+      </w:r>
+      <w:r>
+        <w:rPr>
+          <w:rFonts w:ascii="Times New Roman" w:hAnsi="Times New Roman" w:cs="Times New Roman"/>
+        </w:rPr>
+        <w:t xml:space="preserve">. </w:t>
+      </w:r>
+      <w:r>
+        <w:rPr>
+          <w:rFonts w:ascii="Times New Roman" w:hAnsi="Times New Roman" w:cs="Times New Roman"/>
+        </w:rPr>
+        <w:t xml:space="preserve"> </w:t>
+      </w:r>
+    </w:p>
+    <w:p>
+      <w:pPr>
+        <w:rPr>
+          <w:rFonts w:ascii="Times New Roman" w:hAnsi="Times New Roman" w:cs="Times New Roman"/>
+        </w:rPr>
+      </w:pPr>
+      <w:r>
+        <w:rPr>
+          <w:rFonts w:ascii="Times New Roman" w:hAnsi="Times New Roman" w:cs="Times New Roman"/>
+          <w:b/>
+          <w:bCs/>
+        </w:rPr>
+        <w:t xml:space="preserve">Planner: </w:t>
+      </w:r>
+      <w:r>
+        <w:rPr>
+          <w:rFonts w:ascii="Times New Roman" w:hAnsi="Times New Roman" w:cs="Times New Roman"/>
+        </w:rPr>
+        <w:t xml:space="preserve">Person in charge of what will be happening next </w:t>
+      </w:r>
+      <w:r>
+        <w:rPr>
+          <w:rFonts w:ascii="Times New Roman" w:hAnsi="Times New Roman" w:cs="Times New Roman"/>
+        </w:rPr>
+        <w:t xml:space="preserve">two </w:t>
+      </w:r>
+      <w:r>
+        <w:rPr>
+          <w:rFonts w:ascii="Times New Roman" w:hAnsi="Times New Roman" w:cs="Times New Roman"/>
+        </w:rPr>
         <w:t>week</w:t>
       </w:r>
       <w:r>
+        <w:rPr>
+          <w:rFonts w:ascii="Times New Roman" w:hAnsi="Times New Roman" w:cs="Times New Roman"/>
+        </w:rPr>
         <w:t>s</w:t>
       </w:r>
       <w:r>
-        <w:t xml:space="preserve"> and describing what was accomplished in the meeting</w:t>
-      </w:r>
-      <w:r>
-        <w:t xml:space="preserve"> and writing up this report. </w:t>
-      </w:r>
-    </w:p>
-    <w:p>
-      <w:pPr>
-        <w:rPr>
+        <w:rPr>
+          <w:rFonts w:ascii="Times New Roman" w:hAnsi="Times New Roman" w:cs="Times New Roman"/>
+        </w:rPr>
+        <w:t xml:space="preserve"> as well as thinking about longer term goals</w:t>
+      </w:r>
+      <w:r>
+        <w:rPr>
+          <w:rFonts w:ascii="Times New Roman" w:hAnsi="Times New Roman" w:cs="Times New Roman"/>
+        </w:rPr>
+        <w:t xml:space="preserve"> (what more needs to be done for the project</w:t>
+      </w:r>
+      <w:r>
+        <w:rPr>
+          <w:rFonts w:ascii="Times New Roman" w:hAnsi="Times New Roman" w:cs="Times New Roman"/>
+        </w:rPr>
+        <w:t>)</w:t>
+      </w:r>
+      <w:r>
+        <w:rPr>
+          <w:rFonts w:ascii="Times New Roman" w:hAnsi="Times New Roman" w:cs="Times New Roman"/>
+        </w:rPr>
+        <w:t xml:space="preserve">. </w:t>
+      </w:r>
+    </w:p>
+    <w:p>
+      <w:pPr>
+        <w:rPr>
+          <w:rFonts w:ascii="Times New Roman" w:hAnsi="Times New Roman" w:cs="Times New Roman"/>
+        </w:rPr>
+      </w:pPr>
+      <w:r>
+        <w:rPr>
+          <w:rFonts w:ascii="Times New Roman" w:hAnsi="Times New Roman" w:cs="Times New Roman"/>
           <w:b/>
           <w:bCs/>
         </w:rPr>
-      </w:pPr>
-      <w:r>
-        <w:rPr>
+        <w:t>Team contact</w:t>
+      </w:r>
+      <w:r>
+        <w:rPr>
+          <w:rFonts w:ascii="Times New Roman" w:hAnsi="Times New Roman" w:cs="Times New Roman"/>
           <w:b/>
           <w:bCs/>
         </w:rPr>
-        <w:t>Deliverer:</w:t>
-      </w:r>
-      <w:r>
-        <w:rPr>
-          <w:b/>
-          <w:bCs/>
+        <w:t>:</w:t>
+      </w:r>
+      <w:r>
+        <w:rPr>
+          <w:rFonts w:ascii="Times New Roman" w:hAnsi="Times New Roman" w:cs="Times New Roman"/>
         </w:rPr>
         <w:t xml:space="preserve"> </w:t>
       </w:r>
       <w:r>
-        <w:t xml:space="preserve">Person in charge of </w:t>
-      </w:r>
-      <w:r>
-        <w:t xml:space="preserve">checking the entire </w:t>
-      </w:r>
-      <w:r>
+        <w:rPr>
+          <w:rFonts w:ascii="Times New Roman" w:hAnsi="Times New Roman" w:cs="Times New Roman"/>
+        </w:rPr>
+        <w:t xml:space="preserve">Person I can email if I see any issues in the </w:t>
+      </w:r>
+      <w:r>
+        <w:rPr>
+          <w:rFonts w:ascii="Times New Roman" w:hAnsi="Times New Roman" w:cs="Times New Roman"/>
+        </w:rPr>
+        <w:t>bi</w:t>
+      </w:r>
+      <w:r>
+        <w:rPr>
+          <w:rFonts w:ascii="Times New Roman" w:hAnsi="Times New Roman" w:cs="Times New Roman"/>
+        </w:rPr>
+        <w:t xml:space="preserve">weekly </w:t>
+      </w:r>
+      <w:r>
+        <w:rPr>
+          <w:rFonts w:ascii="Times New Roman" w:hAnsi="Times New Roman" w:cs="Times New Roman"/>
+        </w:rPr>
         <w:t>report</w:t>
       </w:r>
       <w:r>
-        <w:t xml:space="preserve"> and </w:t>
-      </w:r>
-      <w:r>
-        <w:t xml:space="preserve">uploading the file to </w:t>
-      </w:r>
-      <w:proofErr w:type="spellStart"/>
-      <w:r>
-        <w:t>dropbox</w:t>
-      </w:r>
-      <w:proofErr w:type="spellEnd"/>
-      <w:r>
-        <w:t xml:space="preserve"> folder</w:t>
-      </w:r>
-      <w:r>
-        <w:t xml:space="preserve"> </w:t>
-      </w:r>
-      <w:r>
-        <w:t xml:space="preserve">and project website, </w:t>
-      </w:r>
-      <w:r>
-        <w:t>as well as</w:t>
-      </w:r>
-      <w:r>
-        <w:t xml:space="preserve"> the representative of the group</w:t>
-      </w:r>
-      <w:r>
-        <w:t xml:space="preserve"> getting in touch with the instructor</w:t>
-      </w:r>
-      <w:r>
-        <w:t xml:space="preserve">. </w:t>
-      </w:r>
-      <w:r>
-        <w:t xml:space="preserve"> </w:t>
-      </w:r>
-    </w:p>
-    <w:p>
-      <w:r>
-        <w:rPr>
-          <w:b/>
-          <w:bCs/>
-        </w:rPr>
-        <w:t xml:space="preserve">Planner: </w:t>
-      </w:r>
-      <w:r>
-        <w:t xml:space="preserve">Person in charge of what will be happening next </w:t>
-      </w:r>
-      <w:r>
-        <w:t xml:space="preserve">two </w:t>
-      </w:r>
-      <w:r>
-        <w:t>week</w:t>
-      </w:r>
-      <w:r>
-        <w:t>s</w:t>
-      </w:r>
-      <w:r>
-        <w:t xml:space="preserve"> as well as thinking about longer term goals</w:t>
-      </w:r>
-      <w:r>
-        <w:t xml:space="preserve"> (what more needs to be done for the project</w:t>
-      </w:r>
-      <w:r>
-        <w:t>)</w:t>
-      </w:r>
-      <w:r>
-        <w:t xml:space="preserve">. </w:t>
-      </w:r>
-    </w:p>
-    <w:p>
-      <w:r>
-        <w:rPr>
-          <w:b/>
-          <w:bCs/>
-        </w:rPr>
-        <w:t xml:space="preserve">Team </w:t>
-      </w:r>
-      <w:proofErr w:type="gramStart"/>
-      <w:r>
-        <w:rPr>
-          <w:b/>
-          <w:bCs/>
-        </w:rPr>
-        <w:t>contact</w:t>
-      </w:r>
-      <w:proofErr w:type="gramEnd"/>
-      <w:r>
-        <w:rPr>
-          <w:b/>
-          <w:bCs/>
-        </w:rPr>
-        <w:t>:</w:t>
-      </w:r>
-      <w:r>
-        <w:t xml:space="preserve"> </w:t>
-      </w:r>
-      <w:r>
-        <w:t xml:space="preserve">Person I can email if I see any issues in the </w:t>
-      </w:r>
-      <w:r>
-        <w:t>bi</w:t>
-      </w:r>
-      <w:r>
-        <w:t xml:space="preserve">weekly </w:t>
-      </w:r>
-      <w:r>
-        <w:t>report</w:t>
-      </w:r>
-      <w:r>
+        <w:rPr>
+          <w:rFonts w:ascii="Times New Roman" w:hAnsi="Times New Roman" w:cs="Times New Roman"/>
+        </w:rPr>
         <w:t xml:space="preserve"> instead of mass spamming everyone in the team. </w:t>
       </w:r>
     </w:p>
-    <w:p/>
+    <w:p>
+      <w:pPr>
+        <w:rPr>
+          <w:rFonts w:ascii="Times New Roman" w:hAnsi="Times New Roman" w:cs="Times New Roman"/>
+        </w:rPr>
+      </w:pPr>
+    </w:p>
     <w:sectPr>
       <w:footerReference w:type="default" r:id="rId8"/>
       <w:pgSz w:w="12240" w:h="15840"/>
@@ -1095,7 +1747,7 @@
 </file>
 
 <file path=word/endnotes.xml><?xml version="1.0" encoding="utf-8"?>
-<w:endnotes xmlns:wpc="http://schemas.microsoft.com/office/word/2010/wordprocessingCanvas" xmlns:cx="http://schemas.microsoft.com/office/drawing/2014/chartex" xmlns:cx1="http://schemas.microsoft.com/office/drawing/2015/9/8/chartex" xmlns:cx2="http://schemas.microsoft.com/office/drawing/2015/10/21/chartex" xmlns:cx3="http://schemas.microsoft.com/office/drawing/2016/5/9/chartex" xmlns:cx4="http://schemas.microsoft.com/office/drawing/2016/5/10/chartex" xmlns:cx5="http://schemas.microsoft.com/office/drawing/2016/5/11/chartex" xmlns:cx6="http://schemas.microsoft.com/office/drawing/2016/5/12/chartex" xmlns:cx7="http://schemas.microsoft.com/office/drawing/2016/5/13/chartex" xmlns:cx8="http://schemas.microsoft.com/office/drawing/2016/5/14/chartex" xmlns:mc="http://schemas.openxmlformats.org/markup-compatibility/2006" xmlns:aink="http://schemas.microsoft.com/office/drawing/2016/ink" xmlns:am3d="http://schemas.microsoft.com/office/drawing/2017/model3d" xmlns:o="urn:schemas-microsoft-com:office:office" xmlns:oel="http://schemas.microsoft.com/office/2019/extlst" xmlns:r="http://schemas.openxmlformats.org/officeDocument/2006/relationships" xmlns:m="http://schemas.openxmlformats.org/officeDocument/2006/math" xmlns:v="urn:schemas-microsoft-com:vml" xmlns:wp14="http://schemas.microsoft.com/office/word/2010/wordprocessingDrawing" xmlns:wp="http://schemas.openxmlformats.org/drawingml/2006/wordprocessingDrawing" xmlns:w10="urn:schemas-microsoft-com:office:word" xmlns:w="http://schemas.openxmlformats.org/wordprocessingml/2006/main" xmlns:w14="http://schemas.microsoft.com/office/word/2010/wordml" xmlns:w15="http://schemas.microsoft.com/office/word/2012/wordml" xmlns:w16cex="http://schemas.microsoft.com/office/word/2018/wordml/cex" xmlns:w16cid="http://schemas.microsoft.com/office/word/2016/wordml/cid" xmlns:w16="http://schemas.microsoft.com/office/word/2018/wordml" xmlns:w16sdtdh="http://schemas.microsoft.com/office/word/2020/wordml/sdtdatahash" xmlns:w16se="http://schemas.microsoft.com/office/word/2015/wordml/symex" xmlns:wpg="http://schemas.microsoft.com/office/word/2010/wordprocessingGroup" xmlns:wpi="http://schemas.microsoft.com/office/word/2010/wordprocessingInk" xmlns:wne="http://schemas.microsoft.com/office/word/2006/wordml" xmlns:wps="http://schemas.microsoft.com/office/word/2010/wordprocessingShape" mc:Ignorable="w14 w15 w16se w16cid w16 w16cex w16sdtdh wp14">
+<w:endnotes xmlns:wpc="http://schemas.microsoft.com/office/word/2010/wordprocessingCanvas" xmlns:cx="http://schemas.microsoft.com/office/drawing/2014/chartex" xmlns:cx1="http://schemas.microsoft.com/office/drawing/2015/9/8/chartex" xmlns:cx2="http://schemas.microsoft.com/office/drawing/2015/10/21/chartex" xmlns:cx3="http://schemas.microsoft.com/office/drawing/2016/5/9/chartex" xmlns:cx4="http://schemas.microsoft.com/office/drawing/2016/5/10/chartex" xmlns:cx5="http://schemas.microsoft.com/office/drawing/2016/5/11/chartex" xmlns:cx6="http://schemas.microsoft.com/office/drawing/2016/5/12/chartex" xmlns:cx7="http://schemas.microsoft.com/office/drawing/2016/5/13/chartex" xmlns:cx8="http://schemas.microsoft.com/office/drawing/2016/5/14/chartex" xmlns:mc="http://schemas.openxmlformats.org/markup-compatibility/2006" xmlns:aink="http://schemas.microsoft.com/office/drawing/2016/ink" xmlns:am3d="http://schemas.microsoft.com/office/drawing/2017/model3d" xmlns:o="urn:schemas-microsoft-com:office:office" xmlns:oel="http://schemas.microsoft.com/office/2019/extlst" xmlns:r="http://schemas.openxmlformats.org/officeDocument/2006/relationships" xmlns:m="http://schemas.openxmlformats.org/officeDocument/2006/math" xmlns:v="urn:schemas-microsoft-com:vml" xmlns:wp14="http://schemas.microsoft.com/office/word/2010/wordprocessingDrawing" xmlns:wp="http://schemas.openxmlformats.org/drawingml/2006/wordprocessingDrawing" xmlns:w10="urn:schemas-microsoft-com:office:word" xmlns:w="http://schemas.openxmlformats.org/wordprocessingml/2006/main" xmlns:w14="http://schemas.microsoft.com/office/word/2010/wordml" xmlns:w15="http://schemas.microsoft.com/office/word/2012/wordml" xmlns:w16cex="http://schemas.microsoft.com/office/word/2018/wordml/cex" xmlns:w16cid="http://schemas.microsoft.com/office/word/2016/wordml/cid" xmlns:w16="http://schemas.microsoft.com/office/word/2018/wordml" xmlns:w16du="http://schemas.microsoft.com/office/word/2023/wordml/word16du" xmlns:w16sdtdh="http://schemas.microsoft.com/office/word/2020/wordml/sdtdatahash" xmlns:w16se="http://schemas.microsoft.com/office/word/2015/wordml/symex" xmlns:wpg="http://schemas.microsoft.com/office/word/2010/wordprocessingGroup" xmlns:wpi="http://schemas.microsoft.com/office/word/2010/wordprocessingInk" xmlns:wne="http://schemas.microsoft.com/office/word/2006/wordml" xmlns:wps="http://schemas.microsoft.com/office/word/2010/wordprocessingShape" mc:Ignorable="w14 w15 w16se w16cid w16 w16cex w16sdtdh wp14">
   <w:endnote w:type="separator" w:id="-1">
     <w:p>
       <w:pPr>
@@ -1127,7 +1779,7 @@
 </file>
 
 <file path=word/footer1.xml><?xml version="1.0" encoding="utf-8"?>
-<w:ftr xmlns:wpc="http://schemas.microsoft.com/office/word/2010/wordprocessingCanvas" xmlns:cx="http://schemas.microsoft.com/office/drawing/2014/chartex" xmlns:cx1="http://schemas.microsoft.com/office/drawing/2015/9/8/chartex" xmlns:cx2="http://schemas.microsoft.com/office/drawing/2015/10/21/chartex" xmlns:cx3="http://schemas.microsoft.com/office/drawing/2016/5/9/chartex" xmlns:cx4="http://schemas.microsoft.com/office/drawing/2016/5/10/chartex" xmlns:cx5="http://schemas.microsoft.com/office/drawing/2016/5/11/chartex" xmlns:cx6="http://schemas.microsoft.com/office/drawing/2016/5/12/chartex" xmlns:cx7="http://schemas.microsoft.com/office/drawing/2016/5/13/chartex" xmlns:cx8="http://schemas.microsoft.com/office/drawing/2016/5/14/chartex" xmlns:mc="http://schemas.openxmlformats.org/markup-compatibility/2006" xmlns:aink="http://schemas.microsoft.com/office/drawing/2016/ink" xmlns:am3d="http://schemas.microsoft.com/office/drawing/2017/model3d" xmlns:o="urn:schemas-microsoft-com:office:office" xmlns:oel="http://schemas.microsoft.com/office/2019/extlst" xmlns:r="http://schemas.openxmlformats.org/officeDocument/2006/relationships" xmlns:m="http://schemas.openxmlformats.org/officeDocument/2006/math" xmlns:v="urn:schemas-microsoft-com:vml" xmlns:wp14="http://schemas.microsoft.com/office/word/2010/wordprocessingDrawing" xmlns:wp="http://schemas.openxmlformats.org/drawingml/2006/wordprocessingDrawing" xmlns:w10="urn:schemas-microsoft-com:office:word" xmlns:w="http://schemas.openxmlformats.org/wordprocessingml/2006/main" xmlns:w14="http://schemas.microsoft.com/office/word/2010/wordml" xmlns:w15="http://schemas.microsoft.com/office/word/2012/wordml" xmlns:w16cex="http://schemas.microsoft.com/office/word/2018/wordml/cex" xmlns:w16cid="http://schemas.microsoft.com/office/word/2016/wordml/cid" xmlns:w16="http://schemas.microsoft.com/office/word/2018/wordml" xmlns:w16sdtdh="http://schemas.microsoft.com/office/word/2020/wordml/sdtdatahash" xmlns:w16se="http://schemas.microsoft.com/office/word/2015/wordml/symex" xmlns:wpg="http://schemas.microsoft.com/office/word/2010/wordprocessingGroup" xmlns:wpi="http://schemas.microsoft.com/office/word/2010/wordprocessingInk" xmlns:wne="http://schemas.microsoft.com/office/word/2006/wordml" xmlns:wps="http://schemas.microsoft.com/office/word/2010/wordprocessingShape" mc:Ignorable="w14 w15 w16se w16cid w16 w16cex w16sdtdh wp14">
+<w:ftr xmlns:wpc="http://schemas.microsoft.com/office/word/2010/wordprocessingCanvas" xmlns:cx="http://schemas.microsoft.com/office/drawing/2014/chartex" xmlns:cx1="http://schemas.microsoft.com/office/drawing/2015/9/8/chartex" xmlns:cx2="http://schemas.microsoft.com/office/drawing/2015/10/21/chartex" xmlns:cx3="http://schemas.microsoft.com/office/drawing/2016/5/9/chartex" xmlns:cx4="http://schemas.microsoft.com/office/drawing/2016/5/10/chartex" xmlns:cx5="http://schemas.microsoft.com/office/drawing/2016/5/11/chartex" xmlns:cx6="http://schemas.microsoft.com/office/drawing/2016/5/12/chartex" xmlns:cx7="http://schemas.microsoft.com/office/drawing/2016/5/13/chartex" xmlns:cx8="http://schemas.microsoft.com/office/drawing/2016/5/14/chartex" xmlns:mc="http://schemas.openxmlformats.org/markup-compatibility/2006" xmlns:aink="http://schemas.microsoft.com/office/drawing/2016/ink" xmlns:am3d="http://schemas.microsoft.com/office/drawing/2017/model3d" xmlns:o="urn:schemas-microsoft-com:office:office" xmlns:oel="http://schemas.microsoft.com/office/2019/extlst" xmlns:r="http://schemas.openxmlformats.org/officeDocument/2006/relationships" xmlns:m="http://schemas.openxmlformats.org/officeDocument/2006/math" xmlns:v="urn:schemas-microsoft-com:vml" xmlns:wp14="http://schemas.microsoft.com/office/word/2010/wordprocessingDrawing" xmlns:wp="http://schemas.openxmlformats.org/drawingml/2006/wordprocessingDrawing" xmlns:w10="urn:schemas-microsoft-com:office:word" xmlns:w="http://schemas.openxmlformats.org/wordprocessingml/2006/main" xmlns:w14="http://schemas.microsoft.com/office/word/2010/wordml" xmlns:w15="http://schemas.microsoft.com/office/word/2012/wordml" xmlns:w16cex="http://schemas.microsoft.com/office/word/2018/wordml/cex" xmlns:w16cid="http://schemas.microsoft.com/office/word/2016/wordml/cid" xmlns:w16="http://schemas.microsoft.com/office/word/2018/wordml" xmlns:w16du="http://schemas.microsoft.com/office/word/2023/wordml/word16du" xmlns:w16sdtdh="http://schemas.microsoft.com/office/word/2020/wordml/sdtdatahash" xmlns:w16se="http://schemas.microsoft.com/office/word/2015/wordml/symex" xmlns:wpg="http://schemas.microsoft.com/office/word/2010/wordprocessingGroup" xmlns:wpi="http://schemas.microsoft.com/office/word/2010/wordprocessingInk" xmlns:wne="http://schemas.microsoft.com/office/word/2006/wordml" xmlns:wps="http://schemas.microsoft.com/office/word/2010/wordprocessingShape" mc:Ignorable="w14 w15 w16se w16cid w16 w16cex w16sdtdh wp14">
   <w:sdt>
     <w:sdtPr>
       <w:id w:val="-1162852419"/>
@@ -1171,7 +1823,7 @@
 </file>
 
 <file path=word/footnotes.xml><?xml version="1.0" encoding="utf-8"?>
-<w:footnotes xmlns:wpc="http://schemas.microsoft.com/office/word/2010/wordprocessingCanvas" xmlns:cx="http://schemas.microsoft.com/office/drawing/2014/chartex" xmlns:cx1="http://schemas.microsoft.com/office/drawing/2015/9/8/chartex" xmlns:cx2="http://schemas.microsoft.com/office/drawing/2015/10/21/chartex" xmlns:cx3="http://schemas.microsoft.com/office/drawing/2016/5/9/chartex" xmlns:cx4="http://schemas.microsoft.com/office/drawing/2016/5/10/chartex" xmlns:cx5="http://schemas.microsoft.com/office/drawing/2016/5/11/chartex" xmlns:cx6="http://schemas.microsoft.com/office/drawing/2016/5/12/chartex" xmlns:cx7="http://schemas.microsoft.com/office/drawing/2016/5/13/chartex" xmlns:cx8="http://schemas.microsoft.com/office/drawing/2016/5/14/chartex" xmlns:mc="http://schemas.openxmlformats.org/markup-compatibility/2006" xmlns:aink="http://schemas.microsoft.com/office/drawing/2016/ink" xmlns:am3d="http://schemas.microsoft.com/office/drawing/2017/model3d" xmlns:o="urn:schemas-microsoft-com:office:office" xmlns:oel="http://schemas.microsoft.com/office/2019/extlst" xmlns:r="http://schemas.openxmlformats.org/officeDocument/2006/relationships" xmlns:m="http://schemas.openxmlformats.org/officeDocument/2006/math" xmlns:v="urn:schemas-microsoft-com:vml" xmlns:wp14="http://schemas.microsoft.com/office/word/2010/wordprocessingDrawing" xmlns:wp="http://schemas.openxmlformats.org/drawingml/2006/wordprocessingDrawing" xmlns:w10="urn:schemas-microsoft-com:office:word" xmlns:w="http://schemas.openxmlformats.org/wordprocessingml/2006/main" xmlns:w14="http://schemas.microsoft.com/office/word/2010/wordml" xmlns:w15="http://schemas.microsoft.com/office/word/2012/wordml" xmlns:w16cex="http://schemas.microsoft.com/office/word/2018/wordml/cex" xmlns:w16cid="http://schemas.microsoft.com/office/word/2016/wordml/cid" xmlns:w16="http://schemas.microsoft.com/office/word/2018/wordml" xmlns:w16sdtdh="http://schemas.microsoft.com/office/word/2020/wordml/sdtdatahash" xmlns:w16se="http://schemas.microsoft.com/office/word/2015/wordml/symex" xmlns:wpg="http://schemas.microsoft.com/office/word/2010/wordprocessingGroup" xmlns:wpi="http://schemas.microsoft.com/office/word/2010/wordprocessingInk" xmlns:wne="http://schemas.microsoft.com/office/word/2006/wordml" xmlns:wps="http://schemas.microsoft.com/office/word/2010/wordprocessingShape" mc:Ignorable="w14 w15 w16se w16cid w16 w16cex w16sdtdh wp14">
+<w:footnotes xmlns:wpc="http://schemas.microsoft.com/office/word/2010/wordprocessingCanvas" xmlns:cx="http://schemas.microsoft.com/office/drawing/2014/chartex" xmlns:cx1="http://schemas.microsoft.com/office/drawing/2015/9/8/chartex" xmlns:cx2="http://schemas.microsoft.com/office/drawing/2015/10/21/chartex" xmlns:cx3="http://schemas.microsoft.com/office/drawing/2016/5/9/chartex" xmlns:cx4="http://schemas.microsoft.com/office/drawing/2016/5/10/chartex" xmlns:cx5="http://schemas.microsoft.com/office/drawing/2016/5/11/chartex" xmlns:cx6="http://schemas.microsoft.com/office/drawing/2016/5/12/chartex" xmlns:cx7="http://schemas.microsoft.com/office/drawing/2016/5/13/chartex" xmlns:cx8="http://schemas.microsoft.com/office/drawing/2016/5/14/chartex" xmlns:mc="http://schemas.openxmlformats.org/markup-compatibility/2006" xmlns:aink="http://schemas.microsoft.com/office/drawing/2016/ink" xmlns:am3d="http://schemas.microsoft.com/office/drawing/2017/model3d" xmlns:o="urn:schemas-microsoft-com:office:office" xmlns:oel="http://schemas.microsoft.com/office/2019/extlst" xmlns:r="http://schemas.openxmlformats.org/officeDocument/2006/relationships" xmlns:m="http://schemas.openxmlformats.org/officeDocument/2006/math" xmlns:v="urn:schemas-microsoft-com:vml" xmlns:wp14="http://schemas.microsoft.com/office/word/2010/wordprocessingDrawing" xmlns:wp="http://schemas.openxmlformats.org/drawingml/2006/wordprocessingDrawing" xmlns:w10="urn:schemas-microsoft-com:office:word" xmlns:w="http://schemas.openxmlformats.org/wordprocessingml/2006/main" xmlns:w14="http://schemas.microsoft.com/office/word/2010/wordml" xmlns:w15="http://schemas.microsoft.com/office/word/2012/wordml" xmlns:w16cex="http://schemas.microsoft.com/office/word/2018/wordml/cex" xmlns:w16cid="http://schemas.microsoft.com/office/word/2016/wordml/cid" xmlns:w16="http://schemas.microsoft.com/office/word/2018/wordml" xmlns:w16du="http://schemas.microsoft.com/office/word/2023/wordml/word16du" xmlns:w16sdtdh="http://schemas.microsoft.com/office/word/2020/wordml/sdtdatahash" xmlns:w16se="http://schemas.microsoft.com/office/word/2015/wordml/symex" xmlns:wpg="http://schemas.microsoft.com/office/word/2010/wordprocessingGroup" xmlns:wpi="http://schemas.microsoft.com/office/word/2010/wordprocessingInk" xmlns:wne="http://schemas.microsoft.com/office/word/2006/wordml" xmlns:wps="http://schemas.microsoft.com/office/word/2010/wordprocessingShape" mc:Ignorable="w14 w15 w16se w16cid w16 w16cex w16sdtdh wp14">
   <w:footnote w:type="separator" w:id="-1">
     <w:p>
       <w:pPr>
@@ -1203,7 +1855,7 @@
 </file>
 
 <file path=word/numbering.xml><?xml version="1.0" encoding="utf-8"?>
-<w:numbering xmlns:wpc="http://schemas.microsoft.com/office/word/2010/wordprocessingCanvas" xmlns:cx="http://schemas.microsoft.com/office/drawing/2014/chartex" xmlns:cx1="http://schemas.microsoft.com/office/drawing/2015/9/8/chartex" xmlns:cx2="http://schemas.microsoft.com/office/drawing/2015/10/21/chartex" xmlns:cx3="http://schemas.microsoft.com/office/drawing/2016/5/9/chartex" xmlns:cx4="http://schemas.microsoft.com/office/drawing/2016/5/10/chartex" xmlns:cx5="http://schemas.microsoft.com/office/drawing/2016/5/11/chartex" xmlns:cx6="http://schemas.microsoft.com/office/drawing/2016/5/12/chartex" xmlns:cx7="http://schemas.microsoft.com/office/drawing/2016/5/13/chartex" xmlns:cx8="http://schemas.microsoft.com/office/drawing/2016/5/14/chartex" xmlns:mc="http://schemas.openxmlformats.org/markup-compatibility/2006" xmlns:aink="http://schemas.microsoft.com/office/drawing/2016/ink" xmlns:am3d="http://schemas.microsoft.com/office/drawing/2017/model3d" xmlns:o="urn:schemas-microsoft-com:office:office" xmlns:oel="http://schemas.microsoft.com/office/2019/extlst" xmlns:r="http://schemas.openxmlformats.org/officeDocument/2006/relationships" xmlns:m="http://schemas.openxmlformats.org/officeDocument/2006/math" xmlns:v="urn:schemas-microsoft-com:vml" xmlns:wp14="http://schemas.microsoft.com/office/word/2010/wordprocessingDrawing" xmlns:wp="http://schemas.openxmlformats.org/drawingml/2006/wordprocessingDrawing" xmlns:w10="urn:schemas-microsoft-com:office:word" xmlns:w="http://schemas.openxmlformats.org/wordprocessingml/2006/main" xmlns:w14="http://schemas.microsoft.com/office/word/2010/wordml" xmlns:w15="http://schemas.microsoft.com/office/word/2012/wordml" xmlns:w16cex="http://schemas.microsoft.com/office/word/2018/wordml/cex" xmlns:w16cid="http://schemas.microsoft.com/office/word/2016/wordml/cid" xmlns:w16="http://schemas.microsoft.com/office/word/2018/wordml" xmlns:w16sdtdh="http://schemas.microsoft.com/office/word/2020/wordml/sdtdatahash" xmlns:w16se="http://schemas.microsoft.com/office/word/2015/wordml/symex" xmlns:wpg="http://schemas.microsoft.com/office/word/2010/wordprocessingGroup" xmlns:wpi="http://schemas.microsoft.com/office/word/2010/wordprocessingInk" xmlns:wne="http://schemas.microsoft.com/office/word/2006/wordml" xmlns:wps="http://schemas.microsoft.com/office/word/2010/wordprocessingShape" mc:Ignorable="w14 w15 w16se w16cid w16 w16cex w16sdtdh wp14">
+<w:numbering xmlns:wpc="http://schemas.microsoft.com/office/word/2010/wordprocessingCanvas" xmlns:cx="http://schemas.microsoft.com/office/drawing/2014/chartex" xmlns:cx1="http://schemas.microsoft.com/office/drawing/2015/9/8/chartex" xmlns:cx2="http://schemas.microsoft.com/office/drawing/2015/10/21/chartex" xmlns:cx3="http://schemas.microsoft.com/office/drawing/2016/5/9/chartex" xmlns:cx4="http://schemas.microsoft.com/office/drawing/2016/5/10/chartex" xmlns:cx5="http://schemas.microsoft.com/office/drawing/2016/5/11/chartex" xmlns:cx6="http://schemas.microsoft.com/office/drawing/2016/5/12/chartex" xmlns:cx7="http://schemas.microsoft.com/office/drawing/2016/5/13/chartex" xmlns:cx8="http://schemas.microsoft.com/office/drawing/2016/5/14/chartex" xmlns:mc="http://schemas.openxmlformats.org/markup-compatibility/2006" xmlns:aink="http://schemas.microsoft.com/office/drawing/2016/ink" xmlns:am3d="http://schemas.microsoft.com/office/drawing/2017/model3d" xmlns:o="urn:schemas-microsoft-com:office:office" xmlns:oel="http://schemas.microsoft.com/office/2019/extlst" xmlns:r="http://schemas.openxmlformats.org/officeDocument/2006/relationships" xmlns:m="http://schemas.openxmlformats.org/officeDocument/2006/math" xmlns:v="urn:schemas-microsoft-com:vml" xmlns:wp14="http://schemas.microsoft.com/office/word/2010/wordprocessingDrawing" xmlns:wp="http://schemas.openxmlformats.org/drawingml/2006/wordprocessingDrawing" xmlns:w10="urn:schemas-microsoft-com:office:word" xmlns:w="http://schemas.openxmlformats.org/wordprocessingml/2006/main" xmlns:w14="http://schemas.microsoft.com/office/word/2010/wordml" xmlns:w15="http://schemas.microsoft.com/office/word/2012/wordml" xmlns:w16cex="http://schemas.microsoft.com/office/word/2018/wordml/cex" xmlns:w16cid="http://schemas.microsoft.com/office/word/2016/wordml/cid" xmlns:w16="http://schemas.microsoft.com/office/word/2018/wordml" xmlns:w16du="http://schemas.microsoft.com/office/word/2023/wordml/word16du" xmlns:w16sdtdh="http://schemas.microsoft.com/office/word/2020/wordml/sdtdatahash" xmlns:w16se="http://schemas.microsoft.com/office/word/2015/wordml/symex" xmlns:wpg="http://schemas.microsoft.com/office/word/2010/wordprocessingGroup" xmlns:wpi="http://schemas.microsoft.com/office/word/2010/wordprocessingInk" xmlns:wne="http://schemas.microsoft.com/office/word/2006/wordml" xmlns:wps="http://schemas.microsoft.com/office/word/2010/wordprocessingShape" mc:Ignorable="w14 w15 w16se w16cid w16 w16cex w16sdtdh wp14">
   <w:abstractNum w:abstractNumId="0" w15:restartNumberingAfterBreak="0">
     <w:nsid w:val="FFFFFF7C"/>
     <w:multiLevelType w:val="singleLevel"/>
@@ -2248,15 +2900,15 @@
     <w:lsdException w:name="Unresolved Mention" w:semiHidden="1" w:unhideWhenUsed="1"/>
     <w:lsdException w:name="Smart Link" w:semiHidden="1" w:unhideWhenUsed="1"/>
   </w:latentStyles>
-  <w:style w:type="paragraph" w:default="1" w:styleId="a">
+  <w:style w:type="paragraph" w:default="1" w:styleId="Normal">
     <w:name w:val="Normal"/>
     <w:qFormat/>
   </w:style>
-  <w:style w:type="paragraph" w:styleId="1">
+  <w:style w:type="paragraph" w:styleId="Heading1">
     <w:name w:val="heading 1"/>
-    <w:basedOn w:val="a"/>
-    <w:next w:val="a"/>
-    <w:link w:val="10"/>
+    <w:basedOn w:val="Normal"/>
+    <w:next w:val="Normal"/>
+    <w:link w:val="Heading1Char"/>
     <w:uiPriority w:val="9"/>
     <w:qFormat/>
     <w:pPr>
@@ -2274,10 +2926,10 @@
       <w:szCs w:val="32"/>
     </w:rPr>
   </w:style>
-  <w:style w:type="paragraph" w:styleId="4">
+  <w:style w:type="paragraph" w:styleId="Heading4">
     <w:name w:val="heading 4"/>
-    <w:basedOn w:val="a"/>
-    <w:next w:val="a"/>
+    <w:basedOn w:val="Normal"/>
+    <w:next w:val="Normal"/>
     <w:uiPriority w:val="9"/>
     <w:semiHidden/>
     <w:unhideWhenUsed/>
@@ -2295,11 +2947,11 @@
       <w:color w:val="FF7A00" w:themeColor="accent1"/>
     </w:rPr>
   </w:style>
-  <w:style w:type="paragraph" w:styleId="5">
+  <w:style w:type="paragraph" w:styleId="Heading5">
     <w:name w:val="heading 5"/>
-    <w:basedOn w:val="a"/>
-    <w:next w:val="a"/>
-    <w:link w:val="50"/>
+    <w:basedOn w:val="Normal"/>
+    <w:next w:val="Normal"/>
+    <w:link w:val="Heading5Char"/>
     <w:uiPriority w:val="9"/>
     <w:semiHidden/>
     <w:unhideWhenUsed/>
@@ -2317,11 +2969,11 @@
       <w:color w:val="FF7A00" w:themeColor="accent1"/>
     </w:rPr>
   </w:style>
-  <w:style w:type="paragraph" w:styleId="6">
+  <w:style w:type="paragraph" w:styleId="Heading6">
     <w:name w:val="heading 6"/>
-    <w:basedOn w:val="a"/>
-    <w:next w:val="a"/>
-    <w:link w:val="60"/>
+    <w:basedOn w:val="Normal"/>
+    <w:next w:val="Normal"/>
+    <w:link w:val="Heading6Char"/>
     <w:uiPriority w:val="9"/>
     <w:semiHidden/>
     <w:unhideWhenUsed/>
@@ -2340,11 +2992,11 @@
       <w:sz w:val="20"/>
     </w:rPr>
   </w:style>
-  <w:style w:type="paragraph" w:styleId="7">
+  <w:style w:type="paragraph" w:styleId="Heading7">
     <w:name w:val="heading 7"/>
-    <w:basedOn w:val="a"/>
-    <w:next w:val="a"/>
-    <w:link w:val="70"/>
+    <w:basedOn w:val="Normal"/>
+    <w:next w:val="Normal"/>
+    <w:link w:val="Heading7Char"/>
     <w:uiPriority w:val="9"/>
     <w:semiHidden/>
     <w:unhideWhenUsed/>
@@ -2365,11 +3017,11 @@
       <w:sz w:val="20"/>
     </w:rPr>
   </w:style>
-  <w:style w:type="paragraph" w:styleId="8">
+  <w:style w:type="paragraph" w:styleId="Heading8">
     <w:name w:val="heading 8"/>
-    <w:basedOn w:val="a"/>
-    <w:next w:val="a"/>
-    <w:link w:val="80"/>
+    <w:basedOn w:val="Normal"/>
+    <w:next w:val="Normal"/>
+    <w:link w:val="Heading8Char"/>
     <w:uiPriority w:val="9"/>
     <w:semiHidden/>
     <w:unhideWhenUsed/>
@@ -2388,11 +3040,11 @@
       <w:szCs w:val="21"/>
     </w:rPr>
   </w:style>
-  <w:style w:type="paragraph" w:styleId="9">
+  <w:style w:type="paragraph" w:styleId="Heading9">
     <w:name w:val="heading 9"/>
-    <w:basedOn w:val="a"/>
-    <w:next w:val="a"/>
-    <w:link w:val="90"/>
+    <w:basedOn w:val="Normal"/>
+    <w:next w:val="Normal"/>
+    <w:link w:val="Heading9Char"/>
     <w:uiPriority w:val="9"/>
     <w:semiHidden/>
     <w:unhideWhenUsed/>
@@ -2413,13 +3065,13 @@
       <w:szCs w:val="21"/>
     </w:rPr>
   </w:style>
-  <w:style w:type="character" w:default="1" w:styleId="a0">
+  <w:style w:type="character" w:default="1" w:styleId="DefaultParagraphFont">
     <w:name w:val="Default Paragraph Font"/>
     <w:uiPriority w:val="1"/>
     <w:semiHidden/>
     <w:unhideWhenUsed/>
   </w:style>
-  <w:style w:type="table" w:default="1" w:styleId="a1">
+  <w:style w:type="table" w:default="1" w:styleId="TableNormal">
     <w:name w:val="Normal Table"/>
     <w:uiPriority w:val="99"/>
     <w:semiHidden/>
@@ -2434,16 +3086,16 @@
       </w:tblCellMar>
     </w:tblPr>
   </w:style>
-  <w:style w:type="numbering" w:default="1" w:styleId="a2">
+  <w:style w:type="numbering" w:default="1" w:styleId="NoList">
     <w:name w:val="No List"/>
     <w:uiPriority w:val="99"/>
     <w:semiHidden/>
     <w:unhideWhenUsed/>
   </w:style>
-  <w:style w:type="paragraph" w:styleId="a3">
+  <w:style w:type="paragraph" w:styleId="Title">
     <w:name w:val="Title"/>
-    <w:basedOn w:val="a"/>
-    <w:link w:val="a4"/>
+    <w:basedOn w:val="Normal"/>
+    <w:link w:val="TitleChar"/>
     <w:uiPriority w:val="1"/>
     <w:qFormat/>
     <w:pPr>
@@ -2462,10 +3114,10 @@
       <w:szCs w:val="56"/>
     </w:rPr>
   </w:style>
-  <w:style w:type="character" w:customStyle="1" w:styleId="a4">
-    <w:name w:val="标题 字符"/>
-    <w:basedOn w:val="a0"/>
-    <w:link w:val="a3"/>
+  <w:style w:type="character" w:customStyle="1" w:styleId="TitleChar">
+    <w:name w:val="Title Char"/>
+    <w:basedOn w:val="DefaultParagraphFont"/>
+    <w:link w:val="Title"/>
     <w:uiPriority w:val="1"/>
     <w:rPr>
       <w:rFonts w:asciiTheme="majorHAnsi" w:eastAsiaTheme="majorEastAsia" w:hAnsiTheme="majorHAnsi" w:cstheme="majorBidi"/>
@@ -2476,10 +3128,10 @@
       <w:szCs w:val="56"/>
     </w:rPr>
   </w:style>
-  <w:style w:type="character" w:customStyle="1" w:styleId="10">
-    <w:name w:val="标题 1 字符"/>
-    <w:basedOn w:val="a0"/>
-    <w:link w:val="1"/>
+  <w:style w:type="character" w:customStyle="1" w:styleId="Heading1Char">
+    <w:name w:val="Heading 1 Char"/>
+    <w:basedOn w:val="DefaultParagraphFont"/>
+    <w:link w:val="Heading1"/>
     <w:uiPriority w:val="9"/>
     <w:rPr>
       <w:rFonts w:asciiTheme="majorHAnsi" w:eastAsiaTheme="majorEastAsia" w:hAnsiTheme="majorHAnsi" w:cstheme="majorBidi"/>
@@ -2489,10 +3141,10 @@
       <w:szCs w:val="32"/>
     </w:rPr>
   </w:style>
-  <w:style w:type="character" w:customStyle="1" w:styleId="50">
-    <w:name w:val="标题 5 字符"/>
-    <w:basedOn w:val="a0"/>
-    <w:link w:val="5"/>
+  <w:style w:type="character" w:customStyle="1" w:styleId="Heading5Char">
+    <w:name w:val="Heading 5 Char"/>
+    <w:basedOn w:val="DefaultParagraphFont"/>
+    <w:link w:val="Heading5"/>
     <w:uiPriority w:val="9"/>
     <w:semiHidden/>
     <w:rPr>
@@ -2501,10 +3153,10 @@
       <w:color w:val="FF7A00" w:themeColor="accent1"/>
     </w:rPr>
   </w:style>
-  <w:style w:type="character" w:customStyle="1" w:styleId="60">
-    <w:name w:val="标题 6 字符"/>
-    <w:basedOn w:val="a0"/>
-    <w:link w:val="6"/>
+  <w:style w:type="character" w:customStyle="1" w:styleId="Heading6Char">
+    <w:name w:val="Heading 6 Char"/>
+    <w:basedOn w:val="DefaultParagraphFont"/>
+    <w:link w:val="Heading6"/>
     <w:uiPriority w:val="9"/>
     <w:semiHidden/>
     <w:rPr>
@@ -2514,10 +3166,10 @@
       <w:sz w:val="20"/>
     </w:rPr>
   </w:style>
-  <w:style w:type="character" w:customStyle="1" w:styleId="70">
-    <w:name w:val="标题 7 字符"/>
-    <w:basedOn w:val="a0"/>
-    <w:link w:val="7"/>
+  <w:style w:type="character" w:customStyle="1" w:styleId="Heading7Char">
+    <w:name w:val="Heading 7 Char"/>
+    <w:basedOn w:val="DefaultParagraphFont"/>
+    <w:link w:val="Heading7"/>
     <w:uiPriority w:val="9"/>
     <w:semiHidden/>
     <w:rPr>
@@ -2529,10 +3181,10 @@
       <w:sz w:val="20"/>
     </w:rPr>
   </w:style>
-  <w:style w:type="character" w:customStyle="1" w:styleId="80">
-    <w:name w:val="标题 8 字符"/>
-    <w:basedOn w:val="a0"/>
-    <w:link w:val="8"/>
+  <w:style w:type="character" w:customStyle="1" w:styleId="Heading8Char">
+    <w:name w:val="Heading 8 Char"/>
+    <w:basedOn w:val="DefaultParagraphFont"/>
+    <w:link w:val="Heading8"/>
     <w:uiPriority w:val="9"/>
     <w:semiHidden/>
     <w:rPr>
@@ -2542,10 +3194,10 @@
       <w:szCs w:val="21"/>
     </w:rPr>
   </w:style>
-  <w:style w:type="character" w:customStyle="1" w:styleId="90">
-    <w:name w:val="标题 9 字符"/>
-    <w:basedOn w:val="a0"/>
-    <w:link w:val="9"/>
+  <w:style w:type="character" w:customStyle="1" w:styleId="Heading9Char">
+    <w:name w:val="Heading 9 Char"/>
+    <w:basedOn w:val="DefaultParagraphFont"/>
+    <w:link w:val="Heading9"/>
     <w:uiPriority w:val="9"/>
     <w:semiHidden/>
     <w:rPr>
@@ -2557,10 +3209,10 @@
       <w:szCs w:val="21"/>
     </w:rPr>
   </w:style>
-  <w:style w:type="paragraph" w:styleId="a5">
+  <w:style w:type="paragraph" w:styleId="Subtitle">
     <w:name w:val="Subtitle"/>
-    <w:basedOn w:val="a"/>
-    <w:link w:val="a6"/>
+    <w:basedOn w:val="Normal"/>
+    <w:link w:val="SubtitleChar"/>
     <w:uiPriority w:val="11"/>
     <w:semiHidden/>
     <w:unhideWhenUsed/>
@@ -2578,10 +3230,10 @@
       <w:szCs w:val="22"/>
     </w:rPr>
   </w:style>
-  <w:style w:type="character" w:customStyle="1" w:styleId="a6">
-    <w:name w:val="副标题 字符"/>
-    <w:basedOn w:val="a0"/>
-    <w:link w:val="a5"/>
+  <w:style w:type="character" w:customStyle="1" w:styleId="SubtitleChar">
+    <w:name w:val="Subtitle Char"/>
+    <w:basedOn w:val="DefaultParagraphFont"/>
+    <w:link w:val="Subtitle"/>
     <w:uiPriority w:val="11"/>
     <w:semiHidden/>
     <w:rPr>
@@ -2591,9 +3243,9 @@
       <w:szCs w:val="22"/>
     </w:rPr>
   </w:style>
-  <w:style w:type="character" w:styleId="a7">
+  <w:style w:type="character" w:styleId="SubtleEmphasis">
     <w:name w:val="Subtle Emphasis"/>
-    <w:basedOn w:val="a0"/>
+    <w:basedOn w:val="DefaultParagraphFont"/>
     <w:uiPriority w:val="19"/>
     <w:semiHidden/>
     <w:unhideWhenUsed/>
@@ -2604,9 +3256,9 @@
       <w:color w:val="666660" w:themeColor="text2" w:themeTint="BF"/>
     </w:rPr>
   </w:style>
-  <w:style w:type="character" w:styleId="a8">
+  <w:style w:type="character" w:styleId="IntenseEmphasis">
     <w:name w:val="Intense Emphasis"/>
-    <w:basedOn w:val="a0"/>
+    <w:basedOn w:val="DefaultParagraphFont"/>
     <w:uiPriority w:val="21"/>
     <w:semiHidden/>
     <w:unhideWhenUsed/>
@@ -2618,9 +3270,9 @@
       <w:color w:val="454541" w:themeColor="text2" w:themeTint="E6"/>
     </w:rPr>
   </w:style>
-  <w:style w:type="character" w:styleId="a9">
+  <w:style w:type="character" w:styleId="Strong">
     <w:name w:val="Strong"/>
-    <w:basedOn w:val="a0"/>
+    <w:basedOn w:val="DefaultParagraphFont"/>
     <w:uiPriority w:val="22"/>
     <w:semiHidden/>
     <w:unhideWhenUsed/>
@@ -2631,11 +3283,11 @@
       <w:color w:val="666660" w:themeColor="text2" w:themeTint="BF"/>
     </w:rPr>
   </w:style>
-  <w:style w:type="paragraph" w:styleId="aa">
+  <w:style w:type="paragraph" w:styleId="Quote">
     <w:name w:val="Quote"/>
-    <w:basedOn w:val="a"/>
-    <w:next w:val="a"/>
-    <w:link w:val="ab"/>
+    <w:basedOn w:val="Normal"/>
+    <w:next w:val="Normal"/>
+    <w:link w:val="QuoteChar"/>
     <w:uiPriority w:val="29"/>
     <w:semiHidden/>
     <w:unhideWhenUsed/>
@@ -2649,10 +3301,10 @@
       <w:sz w:val="34"/>
     </w:rPr>
   </w:style>
-  <w:style w:type="character" w:customStyle="1" w:styleId="ab">
-    <w:name w:val="引用 字符"/>
-    <w:basedOn w:val="a0"/>
-    <w:link w:val="aa"/>
+  <w:style w:type="character" w:customStyle="1" w:styleId="QuoteChar">
+    <w:name w:val="Quote Char"/>
+    <w:basedOn w:val="DefaultParagraphFont"/>
+    <w:link w:val="Quote"/>
     <w:uiPriority w:val="29"/>
     <w:semiHidden/>
     <w:rPr>
@@ -2661,11 +3313,11 @@
       <w:sz w:val="34"/>
     </w:rPr>
   </w:style>
-  <w:style w:type="paragraph" w:styleId="ac">
+  <w:style w:type="paragraph" w:styleId="IntenseQuote">
     <w:name w:val="Intense Quote"/>
-    <w:basedOn w:val="a"/>
-    <w:next w:val="a"/>
-    <w:link w:val="ad"/>
+    <w:basedOn w:val="Normal"/>
+    <w:next w:val="Normal"/>
+    <w:link w:val="IntenseQuoteChar"/>
     <w:uiPriority w:val="30"/>
     <w:semiHidden/>
     <w:unhideWhenUsed/>
@@ -2681,10 +3333,10 @@
       <w:sz w:val="34"/>
     </w:rPr>
   </w:style>
-  <w:style w:type="character" w:customStyle="1" w:styleId="ad">
-    <w:name w:val="明显引用 字符"/>
-    <w:basedOn w:val="a0"/>
-    <w:link w:val="ac"/>
+  <w:style w:type="character" w:customStyle="1" w:styleId="IntenseQuoteChar">
+    <w:name w:val="Intense Quote Char"/>
+    <w:basedOn w:val="DefaultParagraphFont"/>
+    <w:link w:val="IntenseQuote"/>
     <w:uiPriority w:val="30"/>
     <w:semiHidden/>
     <w:rPr>
@@ -2695,9 +3347,9 @@
       <w:sz w:val="34"/>
     </w:rPr>
   </w:style>
-  <w:style w:type="character" w:styleId="ae">
+  <w:style w:type="character" w:styleId="SubtleReference">
     <w:name w:val="Subtle Reference"/>
-    <w:basedOn w:val="a0"/>
+    <w:basedOn w:val="DefaultParagraphFont"/>
     <w:uiPriority w:val="31"/>
     <w:semiHidden/>
     <w:unhideWhenUsed/>
@@ -2708,9 +3360,9 @@
       <w:color w:val="666660" w:themeColor="text2" w:themeTint="BF"/>
     </w:rPr>
   </w:style>
-  <w:style w:type="character" w:styleId="af">
+  <w:style w:type="character" w:styleId="IntenseReference">
     <w:name w:val="Intense Reference"/>
-    <w:basedOn w:val="a0"/>
+    <w:basedOn w:val="DefaultParagraphFont"/>
     <w:uiPriority w:val="32"/>
     <w:semiHidden/>
     <w:unhideWhenUsed/>
@@ -2724,10 +3376,10 @@
       <w:spacing w:val="0"/>
     </w:rPr>
   </w:style>
-  <w:style w:type="paragraph" w:styleId="af0">
+  <w:style w:type="paragraph" w:styleId="Caption">
     <w:name w:val="caption"/>
-    <w:basedOn w:val="a"/>
-    <w:next w:val="a"/>
+    <w:basedOn w:val="Normal"/>
+    <w:next w:val="Normal"/>
     <w:uiPriority w:val="35"/>
     <w:semiHidden/>
     <w:unhideWhenUsed/>
@@ -2742,10 +3394,10 @@
       <w:szCs w:val="18"/>
     </w:rPr>
   </w:style>
-  <w:style w:type="paragraph" w:styleId="TOC">
+  <w:style w:type="paragraph" w:styleId="TOCHeading">
     <w:name w:val="TOC Heading"/>
-    <w:basedOn w:val="1"/>
-    <w:next w:val="a"/>
+    <w:basedOn w:val="Heading1"/>
+    <w:next w:val="Normal"/>
     <w:uiPriority w:val="39"/>
     <w:semiHidden/>
     <w:unhideWhenUsed/>
@@ -2754,18 +3406,18 @@
       <w:outlineLvl w:val="9"/>
     </w:pPr>
   </w:style>
-  <w:style w:type="character" w:styleId="af1">
+  <w:style w:type="character" w:styleId="PlaceholderText">
     <w:name w:val="Placeholder Text"/>
-    <w:basedOn w:val="a0"/>
+    <w:basedOn w:val="DefaultParagraphFont"/>
     <w:uiPriority w:val="99"/>
     <w:semiHidden/>
     <w:rPr>
       <w:color w:val="808080"/>
     </w:rPr>
   </w:style>
-  <w:style w:type="character" w:styleId="af2">
+  <w:style w:type="character" w:styleId="BookTitle">
     <w:name w:val="Book Title"/>
-    <w:basedOn w:val="a0"/>
+    <w:basedOn w:val="DefaultParagraphFont"/>
     <w:uiPriority w:val="33"/>
     <w:semiHidden/>
     <w:unhideWhenUsed/>
@@ -2778,10 +3430,10 @@
       <w:u w:val="single"/>
     </w:rPr>
   </w:style>
-  <w:style w:type="paragraph" w:styleId="af3">
+  <w:style w:type="paragraph" w:styleId="TOAHeading">
     <w:name w:val="toa heading"/>
-    <w:basedOn w:val="a"/>
-    <w:next w:val="a"/>
+    <w:basedOn w:val="Normal"/>
+    <w:next w:val="Normal"/>
     <w:uiPriority w:val="99"/>
     <w:semiHidden/>
     <w:unhideWhenUsed/>
@@ -2794,41 +3446,41 @@
       <w:bCs/>
     </w:rPr>
   </w:style>
-  <w:style w:type="paragraph" w:styleId="af4">
+  <w:style w:type="paragraph" w:styleId="Header">
     <w:name w:val="header"/>
-    <w:basedOn w:val="a"/>
-    <w:link w:val="af5"/>
+    <w:basedOn w:val="Normal"/>
+    <w:link w:val="HeaderChar"/>
     <w:uiPriority w:val="99"/>
     <w:unhideWhenUsed/>
     <w:pPr>
       <w:spacing w:after="0" w:line="240" w:lineRule="auto"/>
     </w:pPr>
   </w:style>
-  <w:style w:type="character" w:customStyle="1" w:styleId="af5">
-    <w:name w:val="页眉 字符"/>
-    <w:basedOn w:val="a0"/>
-    <w:link w:val="af4"/>
+  <w:style w:type="character" w:customStyle="1" w:styleId="HeaderChar">
+    <w:name w:val="Header Char"/>
+    <w:basedOn w:val="DefaultParagraphFont"/>
+    <w:link w:val="Header"/>
     <w:uiPriority w:val="99"/>
   </w:style>
-  <w:style w:type="paragraph" w:styleId="af6">
+  <w:style w:type="paragraph" w:styleId="Footer">
     <w:name w:val="footer"/>
-    <w:basedOn w:val="a"/>
-    <w:link w:val="af7"/>
+    <w:basedOn w:val="Normal"/>
+    <w:link w:val="FooterChar"/>
     <w:uiPriority w:val="99"/>
     <w:unhideWhenUsed/>
     <w:pPr>
       <w:spacing w:after="0" w:line="240" w:lineRule="auto"/>
     </w:pPr>
   </w:style>
-  <w:style w:type="character" w:customStyle="1" w:styleId="af7">
-    <w:name w:val="页脚 字符"/>
-    <w:basedOn w:val="a0"/>
-    <w:link w:val="af6"/>
+  <w:style w:type="character" w:customStyle="1" w:styleId="FooterChar">
+    <w:name w:val="Footer Char"/>
+    <w:basedOn w:val="DefaultParagraphFont"/>
+    <w:link w:val="Footer"/>
     <w:uiPriority w:val="99"/>
   </w:style>
-  <w:style w:type="paragraph" w:styleId="af8">
+  <w:style w:type="paragraph" w:styleId="ListParagraph">
     <w:name w:val="List Paragraph"/>
-    <w:basedOn w:val="a"/>
+    <w:basedOn w:val="Normal"/>
     <w:uiPriority w:val="34"/>
     <w:unhideWhenUsed/>
     <w:qFormat/>
@@ -2838,9 +3490,9 @@
       <w:contextualSpacing/>
     </w:pPr>
   </w:style>
-  <w:style w:type="character" w:styleId="af9">
+  <w:style w:type="character" w:styleId="Hyperlink">
     <w:name w:val="Hyperlink"/>
-    <w:basedOn w:val="a0"/>
+    <w:basedOn w:val="DefaultParagraphFont"/>
     <w:uiPriority w:val="99"/>
     <w:unhideWhenUsed/>
     <w:rsid w:val="00171AB5"/>
@@ -2849,9 +3501,9 @@
       <w:u w:val="single"/>
     </w:rPr>
   </w:style>
-  <w:style w:type="character" w:styleId="afa">
+  <w:style w:type="character" w:styleId="UnresolvedMention">
     <w:name w:val="Unresolved Mention"/>
-    <w:basedOn w:val="a0"/>
+    <w:basedOn w:val="DefaultParagraphFont"/>
     <w:uiPriority w:val="99"/>
     <w:semiHidden/>
     <w:unhideWhenUsed/>
@@ -2861,9 +3513,9 @@
       <w:shd w:val="clear" w:color="auto" w:fill="E1DFDD"/>
     </w:rPr>
   </w:style>
-  <w:style w:type="character" w:styleId="afb">
+  <w:style w:type="character" w:styleId="FollowedHyperlink">
     <w:name w:val="FollowedHyperlink"/>
-    <w:basedOn w:val="a0"/>
+    <w:basedOn w:val="DefaultParagraphFont"/>
     <w:uiPriority w:val="99"/>
     <w:semiHidden/>
     <w:unhideWhenUsed/>

--- a/Biweekly Report/Team_Capybara_03-10-2023.docx
+++ b/Biweekly Report/Team_Capybara_03-10-2023.docx
@@ -1,10 +1,10 @@
 
 <file path=word/document.xml><?xml version="1.0" encoding="utf-8"?>
-<w:document xmlns:wpc="http://schemas.microsoft.com/office/word/2010/wordprocessingCanvas" xmlns:cx="http://schemas.microsoft.com/office/drawing/2014/chartex" xmlns:cx1="http://schemas.microsoft.com/office/drawing/2015/9/8/chartex" xmlns:cx2="http://schemas.microsoft.com/office/drawing/2015/10/21/chartex" xmlns:cx3="http://schemas.microsoft.com/office/drawing/2016/5/9/chartex" xmlns:cx4="http://schemas.microsoft.com/office/drawing/2016/5/10/chartex" xmlns:cx5="http://schemas.microsoft.com/office/drawing/2016/5/11/chartex" xmlns:cx6="http://schemas.microsoft.com/office/drawing/2016/5/12/chartex" xmlns:cx7="http://schemas.microsoft.com/office/drawing/2016/5/13/chartex" xmlns:cx8="http://schemas.microsoft.com/office/drawing/2016/5/14/chartex" xmlns:mc="http://schemas.openxmlformats.org/markup-compatibility/2006" xmlns:aink="http://schemas.microsoft.com/office/drawing/2016/ink" xmlns:am3d="http://schemas.microsoft.com/office/drawing/2017/model3d" xmlns:o="urn:schemas-microsoft-com:office:office" xmlns:oel="http://schemas.microsoft.com/office/2019/extlst" xmlns:r="http://schemas.openxmlformats.org/officeDocument/2006/relationships" xmlns:m="http://schemas.openxmlformats.org/officeDocument/2006/math" xmlns:v="urn:schemas-microsoft-com:vml" xmlns:wp14="http://schemas.microsoft.com/office/word/2010/wordprocessingDrawing" xmlns:wp="http://schemas.openxmlformats.org/drawingml/2006/wordprocessingDrawing" xmlns:w10="urn:schemas-microsoft-com:office:word" xmlns:w="http://schemas.openxmlformats.org/wordprocessingml/2006/main" xmlns:w14="http://schemas.microsoft.com/office/word/2010/wordml" xmlns:w15="http://schemas.microsoft.com/office/word/2012/wordml" xmlns:w16cex="http://schemas.microsoft.com/office/word/2018/wordml/cex" xmlns:w16cid="http://schemas.microsoft.com/office/word/2016/wordml/cid" xmlns:w16="http://schemas.microsoft.com/office/word/2018/wordml" xmlns:w16du="http://schemas.microsoft.com/office/word/2023/wordml/word16du" xmlns:w16sdtdh="http://schemas.microsoft.com/office/word/2020/wordml/sdtdatahash" xmlns:w16se="http://schemas.microsoft.com/office/word/2015/wordml/symex" xmlns:wpg="http://schemas.microsoft.com/office/word/2010/wordprocessingGroup" xmlns:wpi="http://schemas.microsoft.com/office/word/2010/wordprocessingInk" xmlns:wne="http://schemas.microsoft.com/office/word/2006/wordml" xmlns:wps="http://schemas.microsoft.com/office/word/2010/wordprocessingShape" mc:Ignorable="w14 w15 w16se w16cid w16 w16cex w16sdtdh wp14">
+<w:document xmlns:wpc="http://schemas.microsoft.com/office/word/2010/wordprocessingCanvas" xmlns:cx="http://schemas.microsoft.com/office/drawing/2014/chartex" xmlns:cx1="http://schemas.microsoft.com/office/drawing/2015/9/8/chartex" xmlns:cx2="http://schemas.microsoft.com/office/drawing/2015/10/21/chartex" xmlns:cx3="http://schemas.microsoft.com/office/drawing/2016/5/9/chartex" xmlns:cx4="http://schemas.microsoft.com/office/drawing/2016/5/10/chartex" xmlns:cx5="http://schemas.microsoft.com/office/drawing/2016/5/11/chartex" xmlns:cx6="http://schemas.microsoft.com/office/drawing/2016/5/12/chartex" xmlns:cx7="http://schemas.microsoft.com/office/drawing/2016/5/13/chartex" xmlns:cx8="http://schemas.microsoft.com/office/drawing/2016/5/14/chartex" xmlns:mc="http://schemas.openxmlformats.org/markup-compatibility/2006" xmlns:aink="http://schemas.microsoft.com/office/drawing/2016/ink" xmlns:am3d="http://schemas.microsoft.com/office/drawing/2017/model3d" xmlns:o="urn:schemas-microsoft-com:office:office" xmlns:oel="http://schemas.microsoft.com/office/2019/extlst" xmlns:r="http://schemas.openxmlformats.org/officeDocument/2006/relationships" xmlns:m="http://schemas.openxmlformats.org/officeDocument/2006/math" xmlns:v="urn:schemas-microsoft-com:vml" xmlns:wp14="http://schemas.microsoft.com/office/word/2010/wordprocessingDrawing" xmlns:wp="http://schemas.openxmlformats.org/drawingml/2006/wordprocessingDrawing" xmlns:w10="urn:schemas-microsoft-com:office:word" xmlns:w="http://schemas.openxmlformats.org/wordprocessingml/2006/main" xmlns:w14="http://schemas.microsoft.com/office/word/2010/wordml" xmlns:w15="http://schemas.microsoft.com/office/word/2012/wordml" xmlns:w16cex="http://schemas.microsoft.com/office/word/2018/wordml/cex" xmlns:w16cid="http://schemas.microsoft.com/office/word/2016/wordml/cid" xmlns:w16="http://schemas.microsoft.com/office/word/2018/wordml" xmlns:w16sdtdh="http://schemas.microsoft.com/office/word/2020/wordml/sdtdatahash" xmlns:w16se="http://schemas.microsoft.com/office/word/2015/wordml/symex" xmlns:wpg="http://schemas.microsoft.com/office/word/2010/wordprocessingGroup" xmlns:wpi="http://schemas.microsoft.com/office/word/2010/wordprocessingInk" xmlns:wne="http://schemas.microsoft.com/office/word/2006/wordml" xmlns:wps="http://schemas.microsoft.com/office/word/2010/wordprocessingShape" mc:Ignorable="w14 w15 w16se w16cid w16 w16cex w16sdtdh wp14">
   <w:body>
     <w:p>
       <w:pPr>
-        <w:pStyle w:val="Title"/>
+        <w:pStyle w:val="a3"/>
         <w:rPr>
           <w:rFonts w:ascii="Times New Roman" w:hAnsi="Times New Roman" w:cs="Times New Roman"/>
         </w:rPr>
@@ -31,7 +31,7 @@
     </w:p>
     <w:p>
       <w:pPr>
-        <w:pStyle w:val="Title"/>
+        <w:pStyle w:val="a3"/>
         <w:rPr>
           <w:rFonts w:ascii="Times New Roman" w:hAnsi="Times New Roman" w:cs="Times New Roman"/>
         </w:rPr>
@@ -45,7 +45,7 @@
     </w:p>
     <w:p>
       <w:pPr>
-        <w:pStyle w:val="Title"/>
+        <w:pStyle w:val="a3"/>
         <w:rPr>
           <w:rFonts w:ascii="Times New Roman" w:hAnsi="Times New Roman" w:cs="Times New Roman"/>
         </w:rPr>
@@ -56,10 +56,16 @@
         </w:rPr>
         <w:t>Date:</w:t>
       </w:r>
-    </w:p>
-    <w:p>
-      <w:pPr>
-        <w:pStyle w:val="Title"/>
+      <w:r>
+        <w:rPr>
+          <w:rFonts w:ascii="Times New Roman" w:hAnsi="Times New Roman" w:cs="Times New Roman"/>
+        </w:rPr>
+        <w:t>03/10/2023</w:t>
+      </w:r>
+    </w:p>
+    <w:p>
+      <w:pPr>
+        <w:pStyle w:val="a3"/>
         <w:rPr>
           <w:rFonts w:ascii="Times New Roman" w:hAnsi="Times New Roman" w:cs="Times New Roman"/>
           <w:b w:val="0"/>
@@ -111,7 +117,7 @@
       <w:hyperlink r:id="rId7" w:history="1">
         <w:r>
           <w:rPr>
-            <w:rStyle w:val="Hyperlink"/>
+            <w:rStyle w:val="af9"/>
             <w:rFonts w:ascii="Times New Roman" w:eastAsiaTheme="minorEastAsia" w:hAnsi="Times New Roman" w:cs="Times New Roman"/>
             <w:sz w:val="22"/>
             <w:szCs w:val="22"/>
@@ -281,7 +287,7 @@
     </w:p>
     <w:p>
       <w:pPr>
-        <w:pStyle w:val="Heading1"/>
+        <w:pStyle w:val="1"/>
         <w:rPr>
           <w:rFonts w:ascii="Times New Roman" w:hAnsi="Times New Roman" w:cs="Times New Roman"/>
         </w:rPr>
@@ -481,7 +487,7 @@
     </w:p>
     <w:p>
       <w:pPr>
-        <w:pStyle w:val="ListParagraph"/>
+        <w:pStyle w:val="af8"/>
         <w:numPr>
           <w:ilvl w:val="0"/>
           <w:numId w:val="18"/>
@@ -519,7 +525,7 @@
     </w:p>
     <w:p>
       <w:pPr>
-        <w:pStyle w:val="ListParagraph"/>
+        <w:pStyle w:val="af8"/>
         <w:rPr>
           <w:rFonts w:ascii="Times New Roman" w:eastAsia="MS PGothic" w:hAnsi="Times New Roman" w:cs="Times New Roman"/>
           <w:b/>
@@ -528,7 +534,7 @@
     </w:p>
     <w:p>
       <w:pPr>
-        <w:pStyle w:val="ListParagraph"/>
+        <w:pStyle w:val="af8"/>
         <w:rPr>
           <w:rFonts w:ascii="Times New Roman" w:hAnsi="Times New Roman" w:cs="Times New Roman"/>
           <w:b/>
@@ -629,7 +635,7 @@
     </w:p>
     <w:p>
       <w:pPr>
-        <w:pStyle w:val="ListParagraph"/>
+        <w:pStyle w:val="af8"/>
         <w:numPr>
           <w:ilvl w:val="0"/>
           <w:numId w:val="17"/>
@@ -727,7 +733,7 @@
     </w:p>
     <w:p>
       <w:pPr>
-        <w:pStyle w:val="ListParagraph"/>
+        <w:pStyle w:val="af8"/>
         <w:ind w:left="1080"/>
         <w:rPr>
           <w:rFonts w:ascii="Times New Roman" w:eastAsia="MS PGothic" w:hAnsi="Times New Roman" w:cs="Times New Roman"/>
@@ -738,7 +744,7 @@
     </w:p>
     <w:p>
       <w:pPr>
-        <w:pStyle w:val="ListParagraph"/>
+        <w:pStyle w:val="af8"/>
         <w:ind w:left="1080"/>
         <w:rPr>
           <w:rFonts w:ascii="Times New Roman" w:hAnsi="Times New Roman" w:cs="Times New Roman"/>
@@ -773,7 +779,7 @@
     </w:p>
     <w:p>
       <w:pPr>
-        <w:pStyle w:val="ListParagraph"/>
+        <w:pStyle w:val="af8"/>
         <w:ind w:left="1080"/>
         <w:rPr>
           <w:rFonts w:ascii="Times New Roman" w:eastAsia="MS PGothic" w:hAnsi="Times New Roman" w:cs="Times New Roman"/>
@@ -784,7 +790,7 @@
     </w:p>
     <w:p>
       <w:pPr>
-        <w:pStyle w:val="ListParagraph"/>
+        <w:pStyle w:val="af8"/>
         <w:ind w:left="1080"/>
         <w:rPr>
           <w:rFonts w:ascii="Times New Roman" w:hAnsi="Times New Roman" w:cs="Times New Roman"/>
@@ -836,7 +842,7 @@
     </w:p>
     <w:p>
       <w:pPr>
-        <w:pStyle w:val="ListParagraph"/>
+        <w:pStyle w:val="af8"/>
         <w:ind w:left="1080"/>
         <w:rPr>
           <w:rFonts w:ascii="Times New Roman" w:hAnsi="Times New Roman" w:cs="Times New Roman"/>
@@ -846,7 +852,7 @@
     </w:p>
     <w:p>
       <w:pPr>
-        <w:pStyle w:val="ListParagraph"/>
+        <w:pStyle w:val="af8"/>
         <w:ind w:left="1080"/>
         <w:rPr>
           <w:rFonts w:ascii="Times New Roman" w:hAnsi="Times New Roman" w:cs="Times New Roman"/>
@@ -863,7 +869,7 @@
     </w:p>
     <w:p>
       <w:pPr>
-        <w:pStyle w:val="ListParagraph"/>
+        <w:pStyle w:val="af8"/>
         <w:ind w:left="1080"/>
         <w:rPr>
           <w:rFonts w:ascii="Times New Roman" w:eastAsia="MS PGothic" w:hAnsi="Times New Roman" w:cs="Times New Roman"/>
@@ -873,7 +879,7 @@
     </w:p>
     <w:p>
       <w:pPr>
-        <w:pStyle w:val="ListParagraph"/>
+        <w:pStyle w:val="af8"/>
         <w:ind w:left="1080"/>
         <w:rPr>
           <w:rFonts w:ascii="Times New Roman" w:hAnsi="Times New Roman" w:cs="Times New Roman"/>
@@ -890,7 +896,7 @@
     </w:p>
     <w:p>
       <w:pPr>
-        <w:pStyle w:val="ListParagraph"/>
+        <w:pStyle w:val="af8"/>
         <w:ind w:left="1080"/>
         <w:rPr>
           <w:rFonts w:ascii="Times New Roman" w:hAnsi="Times New Roman" w:cs="Times New Roman"/>
@@ -900,7 +906,7 @@
     </w:p>
     <w:p>
       <w:pPr>
-        <w:pStyle w:val="ListParagraph"/>
+        <w:pStyle w:val="af8"/>
         <w:ind w:left="1080"/>
       </w:pPr>
       <w:r>
@@ -923,13 +929,13 @@
     </w:p>
     <w:p>
       <w:pPr>
-        <w:pStyle w:val="ListParagraph"/>
+        <w:pStyle w:val="af8"/>
         <w:ind w:left="1080"/>
       </w:pPr>
     </w:p>
     <w:p>
       <w:pPr>
-        <w:pStyle w:val="ListParagraph"/>
+        <w:pStyle w:val="af8"/>
         <w:ind w:left="1080"/>
         <w:rPr>
           <w:rFonts w:ascii="Times New Roman" w:eastAsia="Times New Roman" w:hAnsi="Times New Roman" w:cs="Times New Roman"/>
@@ -989,7 +995,7 @@
     </w:p>
     <w:p>
       <w:pPr>
-        <w:pStyle w:val="ListParagraph"/>
+        <w:pStyle w:val="af8"/>
         <w:ind w:left="1080"/>
         <w:rPr>
           <w:rFonts w:ascii="Times New Roman" w:hAnsi="Times New Roman" w:cs="Times New Roman"/>
@@ -998,7 +1004,7 @@
     </w:p>
     <w:p>
       <w:pPr>
-        <w:pStyle w:val="ListParagraph"/>
+        <w:pStyle w:val="af8"/>
         <w:ind w:left="1080"/>
         <w:rPr>
           <w:rFonts w:ascii="Times New Roman" w:hAnsi="Times New Roman" w:cs="Times New Roman"/>
@@ -1007,7 +1013,7 @@
     </w:p>
     <w:p>
       <w:pPr>
-        <w:pStyle w:val="ListParagraph"/>
+        <w:pStyle w:val="af8"/>
         <w:numPr>
           <w:ilvl w:val="0"/>
           <w:numId w:val="17"/>
@@ -1039,7 +1045,7 @@
     </w:p>
     <w:p>
       <w:pPr>
-        <w:pStyle w:val="ListParagraph"/>
+        <w:pStyle w:val="af8"/>
         <w:ind w:left="1080"/>
         <w:rPr>
           <w:rFonts w:ascii="Times New Roman" w:hAnsi="Times New Roman" w:cs="Times New Roman"/>
@@ -1050,7 +1056,7 @@
     </w:p>
     <w:p>
       <w:pPr>
-        <w:pStyle w:val="ListParagraph"/>
+        <w:pStyle w:val="af8"/>
         <w:ind w:left="1080"/>
         <w:rPr>
           <w:rFonts w:ascii="Times New Roman" w:hAnsi="Times New Roman" w:cs="Times New Roman"/>
@@ -1093,7 +1099,7 @@
     </w:p>
     <w:p>
       <w:pPr>
-        <w:pStyle w:val="ListParagraph"/>
+        <w:pStyle w:val="af8"/>
         <w:numPr>
           <w:ilvl w:val="0"/>
           <w:numId w:val="17"/>
@@ -1747,7 +1753,7 @@
 </file>
 
 <file path=word/endnotes.xml><?xml version="1.0" encoding="utf-8"?>
-<w:endnotes xmlns:wpc="http://schemas.microsoft.com/office/word/2010/wordprocessingCanvas" xmlns:cx="http://schemas.microsoft.com/office/drawing/2014/chartex" xmlns:cx1="http://schemas.microsoft.com/office/drawing/2015/9/8/chartex" xmlns:cx2="http://schemas.microsoft.com/office/drawing/2015/10/21/chartex" xmlns:cx3="http://schemas.microsoft.com/office/drawing/2016/5/9/chartex" xmlns:cx4="http://schemas.microsoft.com/office/drawing/2016/5/10/chartex" xmlns:cx5="http://schemas.microsoft.com/office/drawing/2016/5/11/chartex" xmlns:cx6="http://schemas.microsoft.com/office/drawing/2016/5/12/chartex" xmlns:cx7="http://schemas.microsoft.com/office/drawing/2016/5/13/chartex" xmlns:cx8="http://schemas.microsoft.com/office/drawing/2016/5/14/chartex" xmlns:mc="http://schemas.openxmlformats.org/markup-compatibility/2006" xmlns:aink="http://schemas.microsoft.com/office/drawing/2016/ink" xmlns:am3d="http://schemas.microsoft.com/office/drawing/2017/model3d" xmlns:o="urn:schemas-microsoft-com:office:office" xmlns:oel="http://schemas.microsoft.com/office/2019/extlst" xmlns:r="http://schemas.openxmlformats.org/officeDocument/2006/relationships" xmlns:m="http://schemas.openxmlformats.org/officeDocument/2006/math" xmlns:v="urn:schemas-microsoft-com:vml" xmlns:wp14="http://schemas.microsoft.com/office/word/2010/wordprocessingDrawing" xmlns:wp="http://schemas.openxmlformats.org/drawingml/2006/wordprocessingDrawing" xmlns:w10="urn:schemas-microsoft-com:office:word" xmlns:w="http://schemas.openxmlformats.org/wordprocessingml/2006/main" xmlns:w14="http://schemas.microsoft.com/office/word/2010/wordml" xmlns:w15="http://schemas.microsoft.com/office/word/2012/wordml" xmlns:w16cex="http://schemas.microsoft.com/office/word/2018/wordml/cex" xmlns:w16cid="http://schemas.microsoft.com/office/word/2016/wordml/cid" xmlns:w16="http://schemas.microsoft.com/office/word/2018/wordml" xmlns:w16du="http://schemas.microsoft.com/office/word/2023/wordml/word16du" xmlns:w16sdtdh="http://schemas.microsoft.com/office/word/2020/wordml/sdtdatahash" xmlns:w16se="http://schemas.microsoft.com/office/word/2015/wordml/symex" xmlns:wpg="http://schemas.microsoft.com/office/word/2010/wordprocessingGroup" xmlns:wpi="http://schemas.microsoft.com/office/word/2010/wordprocessingInk" xmlns:wne="http://schemas.microsoft.com/office/word/2006/wordml" xmlns:wps="http://schemas.microsoft.com/office/word/2010/wordprocessingShape" mc:Ignorable="w14 w15 w16se w16cid w16 w16cex w16sdtdh wp14">
+<w:endnotes xmlns:wpc="http://schemas.microsoft.com/office/word/2010/wordprocessingCanvas" xmlns:cx="http://schemas.microsoft.com/office/drawing/2014/chartex" xmlns:cx1="http://schemas.microsoft.com/office/drawing/2015/9/8/chartex" xmlns:cx2="http://schemas.microsoft.com/office/drawing/2015/10/21/chartex" xmlns:cx3="http://schemas.microsoft.com/office/drawing/2016/5/9/chartex" xmlns:cx4="http://schemas.microsoft.com/office/drawing/2016/5/10/chartex" xmlns:cx5="http://schemas.microsoft.com/office/drawing/2016/5/11/chartex" xmlns:cx6="http://schemas.microsoft.com/office/drawing/2016/5/12/chartex" xmlns:cx7="http://schemas.microsoft.com/office/drawing/2016/5/13/chartex" xmlns:cx8="http://schemas.microsoft.com/office/drawing/2016/5/14/chartex" xmlns:mc="http://schemas.openxmlformats.org/markup-compatibility/2006" xmlns:aink="http://schemas.microsoft.com/office/drawing/2016/ink" xmlns:am3d="http://schemas.microsoft.com/office/drawing/2017/model3d" xmlns:o="urn:schemas-microsoft-com:office:office" xmlns:oel="http://schemas.microsoft.com/office/2019/extlst" xmlns:r="http://schemas.openxmlformats.org/officeDocument/2006/relationships" xmlns:m="http://schemas.openxmlformats.org/officeDocument/2006/math" xmlns:v="urn:schemas-microsoft-com:vml" xmlns:wp14="http://schemas.microsoft.com/office/word/2010/wordprocessingDrawing" xmlns:wp="http://schemas.openxmlformats.org/drawingml/2006/wordprocessingDrawing" xmlns:w10="urn:schemas-microsoft-com:office:word" xmlns:w="http://schemas.openxmlformats.org/wordprocessingml/2006/main" xmlns:w14="http://schemas.microsoft.com/office/word/2010/wordml" xmlns:w15="http://schemas.microsoft.com/office/word/2012/wordml" xmlns:w16cex="http://schemas.microsoft.com/office/word/2018/wordml/cex" xmlns:w16cid="http://schemas.microsoft.com/office/word/2016/wordml/cid" xmlns:w16="http://schemas.microsoft.com/office/word/2018/wordml" xmlns:w16sdtdh="http://schemas.microsoft.com/office/word/2020/wordml/sdtdatahash" xmlns:w16se="http://schemas.microsoft.com/office/word/2015/wordml/symex" xmlns:wpg="http://schemas.microsoft.com/office/word/2010/wordprocessingGroup" xmlns:wpi="http://schemas.microsoft.com/office/word/2010/wordprocessingInk" xmlns:wne="http://schemas.microsoft.com/office/word/2006/wordml" xmlns:wps="http://schemas.microsoft.com/office/word/2010/wordprocessingShape" mc:Ignorable="w14 w15 w16se w16cid w16 w16cex w16sdtdh wp14">
   <w:endnote w:type="separator" w:id="-1">
     <w:p>
       <w:pPr>
@@ -1779,7 +1785,7 @@
 </file>
 
 <file path=word/footer1.xml><?xml version="1.0" encoding="utf-8"?>
-<w:ftr xmlns:wpc="http://schemas.microsoft.com/office/word/2010/wordprocessingCanvas" xmlns:cx="http://schemas.microsoft.com/office/drawing/2014/chartex" xmlns:cx1="http://schemas.microsoft.com/office/drawing/2015/9/8/chartex" xmlns:cx2="http://schemas.microsoft.com/office/drawing/2015/10/21/chartex" xmlns:cx3="http://schemas.microsoft.com/office/drawing/2016/5/9/chartex" xmlns:cx4="http://schemas.microsoft.com/office/drawing/2016/5/10/chartex" xmlns:cx5="http://schemas.microsoft.com/office/drawing/2016/5/11/chartex" xmlns:cx6="http://schemas.microsoft.com/office/drawing/2016/5/12/chartex" xmlns:cx7="http://schemas.microsoft.com/office/drawing/2016/5/13/chartex" xmlns:cx8="http://schemas.microsoft.com/office/drawing/2016/5/14/chartex" xmlns:mc="http://schemas.openxmlformats.org/markup-compatibility/2006" xmlns:aink="http://schemas.microsoft.com/office/drawing/2016/ink" xmlns:am3d="http://schemas.microsoft.com/office/drawing/2017/model3d" xmlns:o="urn:schemas-microsoft-com:office:office" xmlns:oel="http://schemas.microsoft.com/office/2019/extlst" xmlns:r="http://schemas.openxmlformats.org/officeDocument/2006/relationships" xmlns:m="http://schemas.openxmlformats.org/officeDocument/2006/math" xmlns:v="urn:schemas-microsoft-com:vml" xmlns:wp14="http://schemas.microsoft.com/office/word/2010/wordprocessingDrawing" xmlns:wp="http://schemas.openxmlformats.org/drawingml/2006/wordprocessingDrawing" xmlns:w10="urn:schemas-microsoft-com:office:word" xmlns:w="http://schemas.openxmlformats.org/wordprocessingml/2006/main" xmlns:w14="http://schemas.microsoft.com/office/word/2010/wordml" xmlns:w15="http://schemas.microsoft.com/office/word/2012/wordml" xmlns:w16cex="http://schemas.microsoft.com/office/word/2018/wordml/cex" xmlns:w16cid="http://schemas.microsoft.com/office/word/2016/wordml/cid" xmlns:w16="http://schemas.microsoft.com/office/word/2018/wordml" xmlns:w16du="http://schemas.microsoft.com/office/word/2023/wordml/word16du" xmlns:w16sdtdh="http://schemas.microsoft.com/office/word/2020/wordml/sdtdatahash" xmlns:w16se="http://schemas.microsoft.com/office/word/2015/wordml/symex" xmlns:wpg="http://schemas.microsoft.com/office/word/2010/wordprocessingGroup" xmlns:wpi="http://schemas.microsoft.com/office/word/2010/wordprocessingInk" xmlns:wne="http://schemas.microsoft.com/office/word/2006/wordml" xmlns:wps="http://schemas.microsoft.com/office/word/2010/wordprocessingShape" mc:Ignorable="w14 w15 w16se w16cid w16 w16cex w16sdtdh wp14">
+<w:ftr xmlns:wpc="http://schemas.microsoft.com/office/word/2010/wordprocessingCanvas" xmlns:cx="http://schemas.microsoft.com/office/drawing/2014/chartex" xmlns:cx1="http://schemas.microsoft.com/office/drawing/2015/9/8/chartex" xmlns:cx2="http://schemas.microsoft.com/office/drawing/2015/10/21/chartex" xmlns:cx3="http://schemas.microsoft.com/office/drawing/2016/5/9/chartex" xmlns:cx4="http://schemas.microsoft.com/office/drawing/2016/5/10/chartex" xmlns:cx5="http://schemas.microsoft.com/office/drawing/2016/5/11/chartex" xmlns:cx6="http://schemas.microsoft.com/office/drawing/2016/5/12/chartex" xmlns:cx7="http://schemas.microsoft.com/office/drawing/2016/5/13/chartex" xmlns:cx8="http://schemas.microsoft.com/office/drawing/2016/5/14/chartex" xmlns:mc="http://schemas.openxmlformats.org/markup-compatibility/2006" xmlns:aink="http://schemas.microsoft.com/office/drawing/2016/ink" xmlns:am3d="http://schemas.microsoft.com/office/drawing/2017/model3d" xmlns:o="urn:schemas-microsoft-com:office:office" xmlns:oel="http://schemas.microsoft.com/office/2019/extlst" xmlns:r="http://schemas.openxmlformats.org/officeDocument/2006/relationships" xmlns:m="http://schemas.openxmlformats.org/officeDocument/2006/math" xmlns:v="urn:schemas-microsoft-com:vml" xmlns:wp14="http://schemas.microsoft.com/office/word/2010/wordprocessingDrawing" xmlns:wp="http://schemas.openxmlformats.org/drawingml/2006/wordprocessingDrawing" xmlns:w10="urn:schemas-microsoft-com:office:word" xmlns:w="http://schemas.openxmlformats.org/wordprocessingml/2006/main" xmlns:w14="http://schemas.microsoft.com/office/word/2010/wordml" xmlns:w15="http://schemas.microsoft.com/office/word/2012/wordml" xmlns:w16cex="http://schemas.microsoft.com/office/word/2018/wordml/cex" xmlns:w16cid="http://schemas.microsoft.com/office/word/2016/wordml/cid" xmlns:w16="http://schemas.microsoft.com/office/word/2018/wordml" xmlns:w16sdtdh="http://schemas.microsoft.com/office/word/2020/wordml/sdtdatahash" xmlns:w16se="http://schemas.microsoft.com/office/word/2015/wordml/symex" xmlns:wpg="http://schemas.microsoft.com/office/word/2010/wordprocessingGroup" xmlns:wpi="http://schemas.microsoft.com/office/word/2010/wordprocessingInk" xmlns:wne="http://schemas.microsoft.com/office/word/2006/wordml" xmlns:wps="http://schemas.microsoft.com/office/word/2010/wordprocessingShape" mc:Ignorable="w14 w15 w16se w16cid w16 w16cex w16sdtdh wp14">
   <w:sdt>
     <w:sdtPr>
       <w:id w:val="-1162852419"/>
@@ -1823,7 +1829,7 @@
 </file>
 
 <file path=word/footnotes.xml><?xml version="1.0" encoding="utf-8"?>
-<w:footnotes xmlns:wpc="http://schemas.microsoft.com/office/word/2010/wordprocessingCanvas" xmlns:cx="http://schemas.microsoft.com/office/drawing/2014/chartex" xmlns:cx1="http://schemas.microsoft.com/office/drawing/2015/9/8/chartex" xmlns:cx2="http://schemas.microsoft.com/office/drawing/2015/10/21/chartex" xmlns:cx3="http://schemas.microsoft.com/office/drawing/2016/5/9/chartex" xmlns:cx4="http://schemas.microsoft.com/office/drawing/2016/5/10/chartex" xmlns:cx5="http://schemas.microsoft.com/office/drawing/2016/5/11/chartex" xmlns:cx6="http://schemas.microsoft.com/office/drawing/2016/5/12/chartex" xmlns:cx7="http://schemas.microsoft.com/office/drawing/2016/5/13/chartex" xmlns:cx8="http://schemas.microsoft.com/office/drawing/2016/5/14/chartex" xmlns:mc="http://schemas.openxmlformats.org/markup-compatibility/2006" xmlns:aink="http://schemas.microsoft.com/office/drawing/2016/ink" xmlns:am3d="http://schemas.microsoft.com/office/drawing/2017/model3d" xmlns:o="urn:schemas-microsoft-com:office:office" xmlns:oel="http://schemas.microsoft.com/office/2019/extlst" xmlns:r="http://schemas.openxmlformats.org/officeDocument/2006/relationships" xmlns:m="http://schemas.openxmlformats.org/officeDocument/2006/math" xmlns:v="urn:schemas-microsoft-com:vml" xmlns:wp14="http://schemas.microsoft.com/office/word/2010/wordprocessingDrawing" xmlns:wp="http://schemas.openxmlformats.org/drawingml/2006/wordprocessingDrawing" xmlns:w10="urn:schemas-microsoft-com:office:word" xmlns:w="http://schemas.openxmlformats.org/wordprocessingml/2006/main" xmlns:w14="http://schemas.microsoft.com/office/word/2010/wordml" xmlns:w15="http://schemas.microsoft.com/office/word/2012/wordml" xmlns:w16cex="http://schemas.microsoft.com/office/word/2018/wordml/cex" xmlns:w16cid="http://schemas.microsoft.com/office/word/2016/wordml/cid" xmlns:w16="http://schemas.microsoft.com/office/word/2018/wordml" xmlns:w16du="http://schemas.microsoft.com/office/word/2023/wordml/word16du" xmlns:w16sdtdh="http://schemas.microsoft.com/office/word/2020/wordml/sdtdatahash" xmlns:w16se="http://schemas.microsoft.com/office/word/2015/wordml/symex" xmlns:wpg="http://schemas.microsoft.com/office/word/2010/wordprocessingGroup" xmlns:wpi="http://schemas.microsoft.com/office/word/2010/wordprocessingInk" xmlns:wne="http://schemas.microsoft.com/office/word/2006/wordml" xmlns:wps="http://schemas.microsoft.com/office/word/2010/wordprocessingShape" mc:Ignorable="w14 w15 w16se w16cid w16 w16cex w16sdtdh wp14">
+<w:footnotes xmlns:wpc="http://schemas.microsoft.com/office/word/2010/wordprocessingCanvas" xmlns:cx="http://schemas.microsoft.com/office/drawing/2014/chartex" xmlns:cx1="http://schemas.microsoft.com/office/drawing/2015/9/8/chartex" xmlns:cx2="http://schemas.microsoft.com/office/drawing/2015/10/21/chartex" xmlns:cx3="http://schemas.microsoft.com/office/drawing/2016/5/9/chartex" xmlns:cx4="http://schemas.microsoft.com/office/drawing/2016/5/10/chartex" xmlns:cx5="http://schemas.microsoft.com/office/drawing/2016/5/11/chartex" xmlns:cx6="http://schemas.microsoft.com/office/drawing/2016/5/12/chartex" xmlns:cx7="http://schemas.microsoft.com/office/drawing/2016/5/13/chartex" xmlns:cx8="http://schemas.microsoft.com/office/drawing/2016/5/14/chartex" xmlns:mc="http://schemas.openxmlformats.org/markup-compatibility/2006" xmlns:aink="http://schemas.microsoft.com/office/drawing/2016/ink" xmlns:am3d="http://schemas.microsoft.com/office/drawing/2017/model3d" xmlns:o="urn:schemas-microsoft-com:office:office" xmlns:oel="http://schemas.microsoft.com/office/2019/extlst" xmlns:r="http://schemas.openxmlformats.org/officeDocument/2006/relationships" xmlns:m="http://schemas.openxmlformats.org/officeDocument/2006/math" xmlns:v="urn:schemas-microsoft-com:vml" xmlns:wp14="http://schemas.microsoft.com/office/word/2010/wordprocessingDrawing" xmlns:wp="http://schemas.openxmlformats.org/drawingml/2006/wordprocessingDrawing" xmlns:w10="urn:schemas-microsoft-com:office:word" xmlns:w="http://schemas.openxmlformats.org/wordprocessingml/2006/main" xmlns:w14="http://schemas.microsoft.com/office/word/2010/wordml" xmlns:w15="http://schemas.microsoft.com/office/word/2012/wordml" xmlns:w16cex="http://schemas.microsoft.com/office/word/2018/wordml/cex" xmlns:w16cid="http://schemas.microsoft.com/office/word/2016/wordml/cid" xmlns:w16="http://schemas.microsoft.com/office/word/2018/wordml" xmlns:w16sdtdh="http://schemas.microsoft.com/office/word/2020/wordml/sdtdatahash" xmlns:w16se="http://schemas.microsoft.com/office/word/2015/wordml/symex" xmlns:wpg="http://schemas.microsoft.com/office/word/2010/wordprocessingGroup" xmlns:wpi="http://schemas.microsoft.com/office/word/2010/wordprocessingInk" xmlns:wne="http://schemas.microsoft.com/office/word/2006/wordml" xmlns:wps="http://schemas.microsoft.com/office/word/2010/wordprocessingShape" mc:Ignorable="w14 w15 w16se w16cid w16 w16cex w16sdtdh wp14">
   <w:footnote w:type="separator" w:id="-1">
     <w:p>
       <w:pPr>
@@ -1855,7 +1861,7 @@
 </file>
 
 <file path=word/numbering.xml><?xml version="1.0" encoding="utf-8"?>
-<w:numbering xmlns:wpc="http://schemas.microsoft.com/office/word/2010/wordprocessingCanvas" xmlns:cx="http://schemas.microsoft.com/office/drawing/2014/chartex" xmlns:cx1="http://schemas.microsoft.com/office/drawing/2015/9/8/chartex" xmlns:cx2="http://schemas.microsoft.com/office/drawing/2015/10/21/chartex" xmlns:cx3="http://schemas.microsoft.com/office/drawing/2016/5/9/chartex" xmlns:cx4="http://schemas.microsoft.com/office/drawing/2016/5/10/chartex" xmlns:cx5="http://schemas.microsoft.com/office/drawing/2016/5/11/chartex" xmlns:cx6="http://schemas.microsoft.com/office/drawing/2016/5/12/chartex" xmlns:cx7="http://schemas.microsoft.com/office/drawing/2016/5/13/chartex" xmlns:cx8="http://schemas.microsoft.com/office/drawing/2016/5/14/chartex" xmlns:mc="http://schemas.openxmlformats.org/markup-compatibility/2006" xmlns:aink="http://schemas.microsoft.com/office/drawing/2016/ink" xmlns:am3d="http://schemas.microsoft.com/office/drawing/2017/model3d" xmlns:o="urn:schemas-microsoft-com:office:office" xmlns:oel="http://schemas.microsoft.com/office/2019/extlst" xmlns:r="http://schemas.openxmlformats.org/officeDocument/2006/relationships" xmlns:m="http://schemas.openxmlformats.org/officeDocument/2006/math" xmlns:v="urn:schemas-microsoft-com:vml" xmlns:wp14="http://schemas.microsoft.com/office/word/2010/wordprocessingDrawing" xmlns:wp="http://schemas.openxmlformats.org/drawingml/2006/wordprocessingDrawing" xmlns:w10="urn:schemas-microsoft-com:office:word" xmlns:w="http://schemas.openxmlformats.org/wordprocessingml/2006/main" xmlns:w14="http://schemas.microsoft.com/office/word/2010/wordml" xmlns:w15="http://schemas.microsoft.com/office/word/2012/wordml" xmlns:w16cex="http://schemas.microsoft.com/office/word/2018/wordml/cex" xmlns:w16cid="http://schemas.microsoft.com/office/word/2016/wordml/cid" xmlns:w16="http://schemas.microsoft.com/office/word/2018/wordml" xmlns:w16du="http://schemas.microsoft.com/office/word/2023/wordml/word16du" xmlns:w16sdtdh="http://schemas.microsoft.com/office/word/2020/wordml/sdtdatahash" xmlns:w16se="http://schemas.microsoft.com/office/word/2015/wordml/symex" xmlns:wpg="http://schemas.microsoft.com/office/word/2010/wordprocessingGroup" xmlns:wpi="http://schemas.microsoft.com/office/word/2010/wordprocessingInk" xmlns:wne="http://schemas.microsoft.com/office/word/2006/wordml" xmlns:wps="http://schemas.microsoft.com/office/word/2010/wordprocessingShape" mc:Ignorable="w14 w15 w16se w16cid w16 w16cex w16sdtdh wp14">
+<w:numbering xmlns:wpc="http://schemas.microsoft.com/office/word/2010/wordprocessingCanvas" xmlns:cx="http://schemas.microsoft.com/office/drawing/2014/chartex" xmlns:cx1="http://schemas.microsoft.com/office/drawing/2015/9/8/chartex" xmlns:cx2="http://schemas.microsoft.com/office/drawing/2015/10/21/chartex" xmlns:cx3="http://schemas.microsoft.com/office/drawing/2016/5/9/chartex" xmlns:cx4="http://schemas.microsoft.com/office/drawing/2016/5/10/chartex" xmlns:cx5="http://schemas.microsoft.com/office/drawing/2016/5/11/chartex" xmlns:cx6="http://schemas.microsoft.com/office/drawing/2016/5/12/chartex" xmlns:cx7="http://schemas.microsoft.com/office/drawing/2016/5/13/chartex" xmlns:cx8="http://schemas.microsoft.com/office/drawing/2016/5/14/chartex" xmlns:mc="http://schemas.openxmlformats.org/markup-compatibility/2006" xmlns:aink="http://schemas.microsoft.com/office/drawing/2016/ink" xmlns:am3d="http://schemas.microsoft.com/office/drawing/2017/model3d" xmlns:o="urn:schemas-microsoft-com:office:office" xmlns:oel="http://schemas.microsoft.com/office/2019/extlst" xmlns:r="http://schemas.openxmlformats.org/officeDocument/2006/relationships" xmlns:m="http://schemas.openxmlformats.org/officeDocument/2006/math" xmlns:v="urn:schemas-microsoft-com:vml" xmlns:wp14="http://schemas.microsoft.com/office/word/2010/wordprocessingDrawing" xmlns:wp="http://schemas.openxmlformats.org/drawingml/2006/wordprocessingDrawing" xmlns:w10="urn:schemas-microsoft-com:office:word" xmlns:w="http://schemas.openxmlformats.org/wordprocessingml/2006/main" xmlns:w14="http://schemas.microsoft.com/office/word/2010/wordml" xmlns:w15="http://schemas.microsoft.com/office/word/2012/wordml" xmlns:w16cex="http://schemas.microsoft.com/office/word/2018/wordml/cex" xmlns:w16cid="http://schemas.microsoft.com/office/word/2016/wordml/cid" xmlns:w16="http://schemas.microsoft.com/office/word/2018/wordml" xmlns:w16sdtdh="http://schemas.microsoft.com/office/word/2020/wordml/sdtdatahash" xmlns:w16se="http://schemas.microsoft.com/office/word/2015/wordml/symex" xmlns:wpg="http://schemas.microsoft.com/office/word/2010/wordprocessingGroup" xmlns:wpi="http://schemas.microsoft.com/office/word/2010/wordprocessingInk" xmlns:wne="http://schemas.microsoft.com/office/word/2006/wordml" xmlns:wps="http://schemas.microsoft.com/office/word/2010/wordprocessingShape" mc:Ignorable="w14 w15 w16se w16cid w16 w16cex w16sdtdh wp14">
   <w:abstractNum w:abstractNumId="0" w15:restartNumberingAfterBreak="0">
     <w:nsid w:val="FFFFFF7C"/>
     <w:multiLevelType w:val="singleLevel"/>
@@ -2900,15 +2906,15 @@
     <w:lsdException w:name="Unresolved Mention" w:semiHidden="1" w:unhideWhenUsed="1"/>
     <w:lsdException w:name="Smart Link" w:semiHidden="1" w:unhideWhenUsed="1"/>
   </w:latentStyles>
-  <w:style w:type="paragraph" w:default="1" w:styleId="Normal">
+  <w:style w:type="paragraph" w:default="1" w:styleId="a">
     <w:name w:val="Normal"/>
     <w:qFormat/>
   </w:style>
-  <w:style w:type="paragraph" w:styleId="Heading1">
+  <w:style w:type="paragraph" w:styleId="1">
     <w:name w:val="heading 1"/>
-    <w:basedOn w:val="Normal"/>
-    <w:next w:val="Normal"/>
-    <w:link w:val="Heading1Char"/>
+    <w:basedOn w:val="a"/>
+    <w:next w:val="a"/>
+    <w:link w:val="10"/>
     <w:uiPriority w:val="9"/>
     <w:qFormat/>
     <w:pPr>
@@ -2926,10 +2932,10 @@
       <w:szCs w:val="32"/>
     </w:rPr>
   </w:style>
-  <w:style w:type="paragraph" w:styleId="Heading4">
+  <w:style w:type="paragraph" w:styleId="4">
     <w:name w:val="heading 4"/>
-    <w:basedOn w:val="Normal"/>
-    <w:next w:val="Normal"/>
+    <w:basedOn w:val="a"/>
+    <w:next w:val="a"/>
     <w:uiPriority w:val="9"/>
     <w:semiHidden/>
     <w:unhideWhenUsed/>
@@ -2947,11 +2953,11 @@
       <w:color w:val="FF7A00" w:themeColor="accent1"/>
     </w:rPr>
   </w:style>
-  <w:style w:type="paragraph" w:styleId="Heading5">
+  <w:style w:type="paragraph" w:styleId="5">
     <w:name w:val="heading 5"/>
-    <w:basedOn w:val="Normal"/>
-    <w:next w:val="Normal"/>
-    <w:link w:val="Heading5Char"/>
+    <w:basedOn w:val="a"/>
+    <w:next w:val="a"/>
+    <w:link w:val="50"/>
     <w:uiPriority w:val="9"/>
     <w:semiHidden/>
     <w:unhideWhenUsed/>
@@ -2969,11 +2975,11 @@
       <w:color w:val="FF7A00" w:themeColor="accent1"/>
     </w:rPr>
   </w:style>
-  <w:style w:type="paragraph" w:styleId="Heading6">
+  <w:style w:type="paragraph" w:styleId="6">
     <w:name w:val="heading 6"/>
-    <w:basedOn w:val="Normal"/>
-    <w:next w:val="Normal"/>
-    <w:link w:val="Heading6Char"/>
+    <w:basedOn w:val="a"/>
+    <w:next w:val="a"/>
+    <w:link w:val="60"/>
     <w:uiPriority w:val="9"/>
     <w:semiHidden/>
     <w:unhideWhenUsed/>
@@ -2992,11 +2998,11 @@
       <w:sz w:val="20"/>
     </w:rPr>
   </w:style>
-  <w:style w:type="paragraph" w:styleId="Heading7">
+  <w:style w:type="paragraph" w:styleId="7">
     <w:name w:val="heading 7"/>
-    <w:basedOn w:val="Normal"/>
-    <w:next w:val="Normal"/>
-    <w:link w:val="Heading7Char"/>
+    <w:basedOn w:val="a"/>
+    <w:next w:val="a"/>
+    <w:link w:val="70"/>
     <w:uiPriority w:val="9"/>
     <w:semiHidden/>
     <w:unhideWhenUsed/>
@@ -3017,11 +3023,11 @@
       <w:sz w:val="20"/>
     </w:rPr>
   </w:style>
-  <w:style w:type="paragraph" w:styleId="Heading8">
+  <w:style w:type="paragraph" w:styleId="8">
     <w:name w:val="heading 8"/>
-    <w:basedOn w:val="Normal"/>
-    <w:next w:val="Normal"/>
-    <w:link w:val="Heading8Char"/>
+    <w:basedOn w:val="a"/>
+    <w:next w:val="a"/>
+    <w:link w:val="80"/>
     <w:uiPriority w:val="9"/>
     <w:semiHidden/>
     <w:unhideWhenUsed/>
@@ -3040,11 +3046,11 @@
       <w:szCs w:val="21"/>
     </w:rPr>
   </w:style>
-  <w:style w:type="paragraph" w:styleId="Heading9">
+  <w:style w:type="paragraph" w:styleId="9">
     <w:name w:val="heading 9"/>
-    <w:basedOn w:val="Normal"/>
-    <w:next w:val="Normal"/>
-    <w:link w:val="Heading9Char"/>
+    <w:basedOn w:val="a"/>
+    <w:next w:val="a"/>
+    <w:link w:val="90"/>
     <w:uiPriority w:val="9"/>
     <w:semiHidden/>
     <w:unhideWhenUsed/>
@@ -3065,13 +3071,13 @@
       <w:szCs w:val="21"/>
     </w:rPr>
   </w:style>
-  <w:style w:type="character" w:default="1" w:styleId="DefaultParagraphFont">
+  <w:style w:type="character" w:default="1" w:styleId="a0">
     <w:name w:val="Default Paragraph Font"/>
     <w:uiPriority w:val="1"/>
     <w:semiHidden/>
     <w:unhideWhenUsed/>
   </w:style>
-  <w:style w:type="table" w:default="1" w:styleId="TableNormal">
+  <w:style w:type="table" w:default="1" w:styleId="a1">
     <w:name w:val="Normal Table"/>
     <w:uiPriority w:val="99"/>
     <w:semiHidden/>
@@ -3086,16 +3092,16 @@
       </w:tblCellMar>
     </w:tblPr>
   </w:style>
-  <w:style w:type="numbering" w:default="1" w:styleId="NoList">
+  <w:style w:type="numbering" w:default="1" w:styleId="a2">
     <w:name w:val="No List"/>
     <w:uiPriority w:val="99"/>
     <w:semiHidden/>
     <w:unhideWhenUsed/>
   </w:style>
-  <w:style w:type="paragraph" w:styleId="Title">
+  <w:style w:type="paragraph" w:styleId="a3">
     <w:name w:val="Title"/>
-    <w:basedOn w:val="Normal"/>
-    <w:link w:val="TitleChar"/>
+    <w:basedOn w:val="a"/>
+    <w:link w:val="a4"/>
     <w:uiPriority w:val="1"/>
     <w:qFormat/>
     <w:pPr>
@@ -3114,10 +3120,10 @@
       <w:szCs w:val="56"/>
     </w:rPr>
   </w:style>
-  <w:style w:type="character" w:customStyle="1" w:styleId="TitleChar">
-    <w:name w:val="Title Char"/>
-    <w:basedOn w:val="DefaultParagraphFont"/>
-    <w:link w:val="Title"/>
+  <w:style w:type="character" w:customStyle="1" w:styleId="a4">
+    <w:name w:val="标题 字符"/>
+    <w:basedOn w:val="a0"/>
+    <w:link w:val="a3"/>
     <w:uiPriority w:val="1"/>
     <w:rPr>
       <w:rFonts w:asciiTheme="majorHAnsi" w:eastAsiaTheme="majorEastAsia" w:hAnsiTheme="majorHAnsi" w:cstheme="majorBidi"/>
@@ -3128,10 +3134,10 @@
       <w:szCs w:val="56"/>
     </w:rPr>
   </w:style>
-  <w:style w:type="character" w:customStyle="1" w:styleId="Heading1Char">
-    <w:name w:val="Heading 1 Char"/>
-    <w:basedOn w:val="DefaultParagraphFont"/>
-    <w:link w:val="Heading1"/>
+  <w:style w:type="character" w:customStyle="1" w:styleId="10">
+    <w:name w:val="标题 1 字符"/>
+    <w:basedOn w:val="a0"/>
+    <w:link w:val="1"/>
     <w:uiPriority w:val="9"/>
     <w:rPr>
       <w:rFonts w:asciiTheme="majorHAnsi" w:eastAsiaTheme="majorEastAsia" w:hAnsiTheme="majorHAnsi" w:cstheme="majorBidi"/>
@@ -3141,10 +3147,10 @@
       <w:szCs w:val="32"/>
     </w:rPr>
   </w:style>
-  <w:style w:type="character" w:customStyle="1" w:styleId="Heading5Char">
-    <w:name w:val="Heading 5 Char"/>
-    <w:basedOn w:val="DefaultParagraphFont"/>
-    <w:link w:val="Heading5"/>
+  <w:style w:type="character" w:customStyle="1" w:styleId="50">
+    <w:name w:val="标题 5 字符"/>
+    <w:basedOn w:val="a0"/>
+    <w:link w:val="5"/>
     <w:uiPriority w:val="9"/>
     <w:semiHidden/>
     <w:rPr>
@@ -3153,10 +3159,10 @@
       <w:color w:val="FF7A00" w:themeColor="accent1"/>
     </w:rPr>
   </w:style>
-  <w:style w:type="character" w:customStyle="1" w:styleId="Heading6Char">
-    <w:name w:val="Heading 6 Char"/>
-    <w:basedOn w:val="DefaultParagraphFont"/>
-    <w:link w:val="Heading6"/>
+  <w:style w:type="character" w:customStyle="1" w:styleId="60">
+    <w:name w:val="标题 6 字符"/>
+    <w:basedOn w:val="a0"/>
+    <w:link w:val="6"/>
     <w:uiPriority w:val="9"/>
     <w:semiHidden/>
     <w:rPr>
@@ -3166,10 +3172,10 @@
       <w:sz w:val="20"/>
     </w:rPr>
   </w:style>
-  <w:style w:type="character" w:customStyle="1" w:styleId="Heading7Char">
-    <w:name w:val="Heading 7 Char"/>
-    <w:basedOn w:val="DefaultParagraphFont"/>
-    <w:link w:val="Heading7"/>
+  <w:style w:type="character" w:customStyle="1" w:styleId="70">
+    <w:name w:val="标题 7 字符"/>
+    <w:basedOn w:val="a0"/>
+    <w:link w:val="7"/>
     <w:uiPriority w:val="9"/>
     <w:semiHidden/>
     <w:rPr>
@@ -3181,10 +3187,10 @@
       <w:sz w:val="20"/>
     </w:rPr>
   </w:style>
-  <w:style w:type="character" w:customStyle="1" w:styleId="Heading8Char">
-    <w:name w:val="Heading 8 Char"/>
-    <w:basedOn w:val="DefaultParagraphFont"/>
-    <w:link w:val="Heading8"/>
+  <w:style w:type="character" w:customStyle="1" w:styleId="80">
+    <w:name w:val="标题 8 字符"/>
+    <w:basedOn w:val="a0"/>
+    <w:link w:val="8"/>
     <w:uiPriority w:val="9"/>
     <w:semiHidden/>
     <w:rPr>
@@ -3194,10 +3200,10 @@
       <w:szCs w:val="21"/>
     </w:rPr>
   </w:style>
-  <w:style w:type="character" w:customStyle="1" w:styleId="Heading9Char">
-    <w:name w:val="Heading 9 Char"/>
-    <w:basedOn w:val="DefaultParagraphFont"/>
-    <w:link w:val="Heading9"/>
+  <w:style w:type="character" w:customStyle="1" w:styleId="90">
+    <w:name w:val="标题 9 字符"/>
+    <w:basedOn w:val="a0"/>
+    <w:link w:val="9"/>
     <w:uiPriority w:val="9"/>
     <w:semiHidden/>
     <w:rPr>
@@ -3209,10 +3215,10 @@
       <w:szCs w:val="21"/>
     </w:rPr>
   </w:style>
-  <w:style w:type="paragraph" w:styleId="Subtitle">
+  <w:style w:type="paragraph" w:styleId="a5">
     <w:name w:val="Subtitle"/>
-    <w:basedOn w:val="Normal"/>
-    <w:link w:val="SubtitleChar"/>
+    <w:basedOn w:val="a"/>
+    <w:link w:val="a6"/>
     <w:uiPriority w:val="11"/>
     <w:semiHidden/>
     <w:unhideWhenUsed/>
@@ -3230,10 +3236,10 @@
       <w:szCs w:val="22"/>
     </w:rPr>
   </w:style>
-  <w:style w:type="character" w:customStyle="1" w:styleId="SubtitleChar">
-    <w:name w:val="Subtitle Char"/>
-    <w:basedOn w:val="DefaultParagraphFont"/>
-    <w:link w:val="Subtitle"/>
+  <w:style w:type="character" w:customStyle="1" w:styleId="a6">
+    <w:name w:val="副标题 字符"/>
+    <w:basedOn w:val="a0"/>
+    <w:link w:val="a5"/>
     <w:uiPriority w:val="11"/>
     <w:semiHidden/>
     <w:rPr>
@@ -3243,9 +3249,9 @@
       <w:szCs w:val="22"/>
     </w:rPr>
   </w:style>
-  <w:style w:type="character" w:styleId="SubtleEmphasis">
+  <w:style w:type="character" w:styleId="a7">
     <w:name w:val="Subtle Emphasis"/>
-    <w:basedOn w:val="DefaultParagraphFont"/>
+    <w:basedOn w:val="a0"/>
     <w:uiPriority w:val="19"/>
     <w:semiHidden/>
     <w:unhideWhenUsed/>
@@ -3256,9 +3262,9 @@
       <w:color w:val="666660" w:themeColor="text2" w:themeTint="BF"/>
     </w:rPr>
   </w:style>
-  <w:style w:type="character" w:styleId="IntenseEmphasis">
+  <w:style w:type="character" w:styleId="a8">
     <w:name w:val="Intense Emphasis"/>
-    <w:basedOn w:val="DefaultParagraphFont"/>
+    <w:basedOn w:val="a0"/>
     <w:uiPriority w:val="21"/>
     <w:semiHidden/>
     <w:unhideWhenUsed/>
@@ -3270,9 +3276,9 @@
       <w:color w:val="454541" w:themeColor="text2" w:themeTint="E6"/>
     </w:rPr>
   </w:style>
-  <w:style w:type="character" w:styleId="Strong">
+  <w:style w:type="character" w:styleId="a9">
     <w:name w:val="Strong"/>
-    <w:basedOn w:val="DefaultParagraphFont"/>
+    <w:basedOn w:val="a0"/>
     <w:uiPriority w:val="22"/>
     <w:semiHidden/>
     <w:unhideWhenUsed/>
@@ -3283,11 +3289,11 @@
       <w:color w:val="666660" w:themeColor="text2" w:themeTint="BF"/>
     </w:rPr>
   </w:style>
-  <w:style w:type="paragraph" w:styleId="Quote">
+  <w:style w:type="paragraph" w:styleId="aa">
     <w:name w:val="Quote"/>
-    <w:basedOn w:val="Normal"/>
-    <w:next w:val="Normal"/>
-    <w:link w:val="QuoteChar"/>
+    <w:basedOn w:val="a"/>
+    <w:next w:val="a"/>
+    <w:link w:val="ab"/>
     <w:uiPriority w:val="29"/>
     <w:semiHidden/>
     <w:unhideWhenUsed/>
@@ -3301,10 +3307,10 @@
       <w:sz w:val="34"/>
     </w:rPr>
   </w:style>
-  <w:style w:type="character" w:customStyle="1" w:styleId="QuoteChar">
-    <w:name w:val="Quote Char"/>
-    <w:basedOn w:val="DefaultParagraphFont"/>
-    <w:link w:val="Quote"/>
+  <w:style w:type="character" w:customStyle="1" w:styleId="ab">
+    <w:name w:val="引用 字符"/>
+    <w:basedOn w:val="a0"/>
+    <w:link w:val="aa"/>
     <w:uiPriority w:val="29"/>
     <w:semiHidden/>
     <w:rPr>
@@ -3313,11 +3319,11 @@
       <w:sz w:val="34"/>
     </w:rPr>
   </w:style>
-  <w:style w:type="paragraph" w:styleId="IntenseQuote">
+  <w:style w:type="paragraph" w:styleId="ac">
     <w:name w:val="Intense Quote"/>
-    <w:basedOn w:val="Normal"/>
-    <w:next w:val="Normal"/>
-    <w:link w:val="IntenseQuoteChar"/>
+    <w:basedOn w:val="a"/>
+    <w:next w:val="a"/>
+    <w:link w:val="ad"/>
     <w:uiPriority w:val="30"/>
     <w:semiHidden/>
     <w:unhideWhenUsed/>
@@ -3333,10 +3339,10 @@
       <w:sz w:val="34"/>
     </w:rPr>
   </w:style>
-  <w:style w:type="character" w:customStyle="1" w:styleId="IntenseQuoteChar">
-    <w:name w:val="Intense Quote Char"/>
-    <w:basedOn w:val="DefaultParagraphFont"/>
-    <w:link w:val="IntenseQuote"/>
+  <w:style w:type="character" w:customStyle="1" w:styleId="ad">
+    <w:name w:val="明显引用 字符"/>
+    <w:basedOn w:val="a0"/>
+    <w:link w:val="ac"/>
     <w:uiPriority w:val="30"/>
     <w:semiHidden/>
     <w:rPr>
@@ -3347,9 +3353,9 @@
       <w:sz w:val="34"/>
     </w:rPr>
   </w:style>
-  <w:style w:type="character" w:styleId="SubtleReference">
+  <w:style w:type="character" w:styleId="ae">
     <w:name w:val="Subtle Reference"/>
-    <w:basedOn w:val="DefaultParagraphFont"/>
+    <w:basedOn w:val="a0"/>
     <w:uiPriority w:val="31"/>
     <w:semiHidden/>
     <w:unhideWhenUsed/>
@@ -3360,9 +3366,9 @@
       <w:color w:val="666660" w:themeColor="text2" w:themeTint="BF"/>
     </w:rPr>
   </w:style>
-  <w:style w:type="character" w:styleId="IntenseReference">
+  <w:style w:type="character" w:styleId="af">
     <w:name w:val="Intense Reference"/>
-    <w:basedOn w:val="DefaultParagraphFont"/>
+    <w:basedOn w:val="a0"/>
     <w:uiPriority w:val="32"/>
     <w:semiHidden/>
     <w:unhideWhenUsed/>
@@ -3376,10 +3382,10 @@
       <w:spacing w:val="0"/>
     </w:rPr>
   </w:style>
-  <w:style w:type="paragraph" w:styleId="Caption">
+  <w:style w:type="paragraph" w:styleId="af0">
     <w:name w:val="caption"/>
-    <w:basedOn w:val="Normal"/>
-    <w:next w:val="Normal"/>
+    <w:basedOn w:val="a"/>
+    <w:next w:val="a"/>
     <w:uiPriority w:val="35"/>
     <w:semiHidden/>
     <w:unhideWhenUsed/>
@@ -3394,10 +3400,10 @@
       <w:szCs w:val="18"/>
     </w:rPr>
   </w:style>
-  <w:style w:type="paragraph" w:styleId="TOCHeading">
+  <w:style w:type="paragraph" w:styleId="TOC">
     <w:name w:val="TOC Heading"/>
-    <w:basedOn w:val="Heading1"/>
-    <w:next w:val="Normal"/>
+    <w:basedOn w:val="1"/>
+    <w:next w:val="a"/>
     <w:uiPriority w:val="39"/>
     <w:semiHidden/>
     <w:unhideWhenUsed/>
@@ -3406,18 +3412,18 @@
       <w:outlineLvl w:val="9"/>
     </w:pPr>
   </w:style>
-  <w:style w:type="character" w:styleId="PlaceholderText">
+  <w:style w:type="character" w:styleId="af1">
     <w:name w:val="Placeholder Text"/>
-    <w:basedOn w:val="DefaultParagraphFont"/>
+    <w:basedOn w:val="a0"/>
     <w:uiPriority w:val="99"/>
     <w:semiHidden/>
     <w:rPr>
       <w:color w:val="808080"/>
     </w:rPr>
   </w:style>
-  <w:style w:type="character" w:styleId="BookTitle">
+  <w:style w:type="character" w:styleId="af2">
     <w:name w:val="Book Title"/>
-    <w:basedOn w:val="DefaultParagraphFont"/>
+    <w:basedOn w:val="a0"/>
     <w:uiPriority w:val="33"/>
     <w:semiHidden/>
     <w:unhideWhenUsed/>
@@ -3430,10 +3436,10 @@
       <w:u w:val="single"/>
     </w:rPr>
   </w:style>
-  <w:style w:type="paragraph" w:styleId="TOAHeading">
+  <w:style w:type="paragraph" w:styleId="af3">
     <w:name w:val="toa heading"/>
-    <w:basedOn w:val="Normal"/>
-    <w:next w:val="Normal"/>
+    <w:basedOn w:val="a"/>
+    <w:next w:val="a"/>
     <w:uiPriority w:val="99"/>
     <w:semiHidden/>
     <w:unhideWhenUsed/>
@@ -3446,41 +3452,41 @@
       <w:bCs/>
     </w:rPr>
   </w:style>
-  <w:style w:type="paragraph" w:styleId="Header">
+  <w:style w:type="paragraph" w:styleId="af4">
     <w:name w:val="header"/>
-    <w:basedOn w:val="Normal"/>
-    <w:link w:val="HeaderChar"/>
+    <w:basedOn w:val="a"/>
+    <w:link w:val="af5"/>
     <w:uiPriority w:val="99"/>
     <w:unhideWhenUsed/>
     <w:pPr>
       <w:spacing w:after="0" w:line="240" w:lineRule="auto"/>
     </w:pPr>
   </w:style>
-  <w:style w:type="character" w:customStyle="1" w:styleId="HeaderChar">
-    <w:name w:val="Header Char"/>
-    <w:basedOn w:val="DefaultParagraphFont"/>
-    <w:link w:val="Header"/>
+  <w:style w:type="character" w:customStyle="1" w:styleId="af5">
+    <w:name w:val="页眉 字符"/>
+    <w:basedOn w:val="a0"/>
+    <w:link w:val="af4"/>
     <w:uiPriority w:val="99"/>
   </w:style>
-  <w:style w:type="paragraph" w:styleId="Footer">
+  <w:style w:type="paragraph" w:styleId="af6">
     <w:name w:val="footer"/>
-    <w:basedOn w:val="Normal"/>
-    <w:link w:val="FooterChar"/>
+    <w:basedOn w:val="a"/>
+    <w:link w:val="af7"/>
     <w:uiPriority w:val="99"/>
     <w:unhideWhenUsed/>
     <w:pPr>
       <w:spacing w:after="0" w:line="240" w:lineRule="auto"/>
     </w:pPr>
   </w:style>
-  <w:style w:type="character" w:customStyle="1" w:styleId="FooterChar">
-    <w:name w:val="Footer Char"/>
-    <w:basedOn w:val="DefaultParagraphFont"/>
-    <w:link w:val="Footer"/>
+  <w:style w:type="character" w:customStyle="1" w:styleId="af7">
+    <w:name w:val="页脚 字符"/>
+    <w:basedOn w:val="a0"/>
+    <w:link w:val="af6"/>
     <w:uiPriority w:val="99"/>
   </w:style>
-  <w:style w:type="paragraph" w:styleId="ListParagraph">
+  <w:style w:type="paragraph" w:styleId="af8">
     <w:name w:val="List Paragraph"/>
-    <w:basedOn w:val="Normal"/>
+    <w:basedOn w:val="a"/>
     <w:uiPriority w:val="34"/>
     <w:unhideWhenUsed/>
     <w:qFormat/>
@@ -3490,9 +3496,9 @@
       <w:contextualSpacing/>
     </w:pPr>
   </w:style>
-  <w:style w:type="character" w:styleId="Hyperlink">
+  <w:style w:type="character" w:styleId="af9">
     <w:name w:val="Hyperlink"/>
-    <w:basedOn w:val="DefaultParagraphFont"/>
+    <w:basedOn w:val="a0"/>
     <w:uiPriority w:val="99"/>
     <w:unhideWhenUsed/>
     <w:rsid w:val="00171AB5"/>
@@ -3501,9 +3507,9 @@
       <w:u w:val="single"/>
     </w:rPr>
   </w:style>
-  <w:style w:type="character" w:styleId="UnresolvedMention">
+  <w:style w:type="character" w:styleId="afa">
     <w:name w:val="Unresolved Mention"/>
-    <w:basedOn w:val="DefaultParagraphFont"/>
+    <w:basedOn w:val="a0"/>
     <w:uiPriority w:val="99"/>
     <w:semiHidden/>
     <w:unhideWhenUsed/>
@@ -3513,9 +3519,9 @@
       <w:shd w:val="clear" w:color="auto" w:fill="E1DFDD"/>
     </w:rPr>
   </w:style>
-  <w:style w:type="character" w:styleId="FollowedHyperlink">
+  <w:style w:type="character" w:styleId="afb">
     <w:name w:val="FollowedHyperlink"/>
-    <w:basedOn w:val="DefaultParagraphFont"/>
+    <w:basedOn w:val="a0"/>
     <w:uiPriority w:val="99"/>
     <w:semiHidden/>
     <w:unhideWhenUsed/>

--- a/Biweekly Report/Team_Capybara_03-10-2023.docx
+++ b/Biweekly Report/Team_Capybara_03-10-2023.docx
@@ -1,10 +1,10 @@
 
 <file path=word/document.xml><?xml version="1.0" encoding="utf-8"?>
-<w:document xmlns:wpc="http://schemas.microsoft.com/office/word/2010/wordprocessingCanvas" xmlns:cx="http://schemas.microsoft.com/office/drawing/2014/chartex" xmlns:cx1="http://schemas.microsoft.com/office/drawing/2015/9/8/chartex" xmlns:cx2="http://schemas.microsoft.com/office/drawing/2015/10/21/chartex" xmlns:cx3="http://schemas.microsoft.com/office/drawing/2016/5/9/chartex" xmlns:cx4="http://schemas.microsoft.com/office/drawing/2016/5/10/chartex" xmlns:cx5="http://schemas.microsoft.com/office/drawing/2016/5/11/chartex" xmlns:cx6="http://schemas.microsoft.com/office/drawing/2016/5/12/chartex" xmlns:cx7="http://schemas.microsoft.com/office/drawing/2016/5/13/chartex" xmlns:cx8="http://schemas.microsoft.com/office/drawing/2016/5/14/chartex" xmlns:mc="http://schemas.openxmlformats.org/markup-compatibility/2006" xmlns:aink="http://schemas.microsoft.com/office/drawing/2016/ink" xmlns:am3d="http://schemas.microsoft.com/office/drawing/2017/model3d" xmlns:o="urn:schemas-microsoft-com:office:office" xmlns:oel="http://schemas.microsoft.com/office/2019/extlst" xmlns:r="http://schemas.openxmlformats.org/officeDocument/2006/relationships" xmlns:m="http://schemas.openxmlformats.org/officeDocument/2006/math" xmlns:v="urn:schemas-microsoft-com:vml" xmlns:wp14="http://schemas.microsoft.com/office/word/2010/wordprocessingDrawing" xmlns:wp="http://schemas.openxmlformats.org/drawingml/2006/wordprocessingDrawing" xmlns:w10="urn:schemas-microsoft-com:office:word" xmlns:w="http://schemas.openxmlformats.org/wordprocessingml/2006/main" xmlns:w14="http://schemas.microsoft.com/office/word/2010/wordml" xmlns:w15="http://schemas.microsoft.com/office/word/2012/wordml" xmlns:w16cex="http://schemas.microsoft.com/office/word/2018/wordml/cex" xmlns:w16cid="http://schemas.microsoft.com/office/word/2016/wordml/cid" xmlns:w16="http://schemas.microsoft.com/office/word/2018/wordml" xmlns:w16sdtdh="http://schemas.microsoft.com/office/word/2020/wordml/sdtdatahash" xmlns:w16se="http://schemas.microsoft.com/office/word/2015/wordml/symex" xmlns:wpg="http://schemas.microsoft.com/office/word/2010/wordprocessingGroup" xmlns:wpi="http://schemas.microsoft.com/office/word/2010/wordprocessingInk" xmlns:wne="http://schemas.microsoft.com/office/word/2006/wordml" xmlns:wps="http://schemas.microsoft.com/office/word/2010/wordprocessingShape" mc:Ignorable="w14 w15 w16se w16cid w16 w16cex w16sdtdh wp14">
+<w:document xmlns:wpc="http://schemas.microsoft.com/office/word/2010/wordprocessingCanvas" xmlns:cx="http://schemas.microsoft.com/office/drawing/2014/chartex" xmlns:cx1="http://schemas.microsoft.com/office/drawing/2015/9/8/chartex" xmlns:cx2="http://schemas.microsoft.com/office/drawing/2015/10/21/chartex" xmlns:cx3="http://schemas.microsoft.com/office/drawing/2016/5/9/chartex" xmlns:cx4="http://schemas.microsoft.com/office/drawing/2016/5/10/chartex" xmlns:cx5="http://schemas.microsoft.com/office/drawing/2016/5/11/chartex" xmlns:cx6="http://schemas.microsoft.com/office/drawing/2016/5/12/chartex" xmlns:cx7="http://schemas.microsoft.com/office/drawing/2016/5/13/chartex" xmlns:cx8="http://schemas.microsoft.com/office/drawing/2016/5/14/chartex" xmlns:mc="http://schemas.openxmlformats.org/markup-compatibility/2006" xmlns:aink="http://schemas.microsoft.com/office/drawing/2016/ink" xmlns:am3d="http://schemas.microsoft.com/office/drawing/2017/model3d" xmlns:o="urn:schemas-microsoft-com:office:office" xmlns:oel="http://schemas.microsoft.com/office/2019/extlst" xmlns:r="http://schemas.openxmlformats.org/officeDocument/2006/relationships" xmlns:m="http://schemas.openxmlformats.org/officeDocument/2006/math" xmlns:v="urn:schemas-microsoft-com:vml" xmlns:wp14="http://schemas.microsoft.com/office/word/2010/wordprocessingDrawing" xmlns:wp="http://schemas.openxmlformats.org/drawingml/2006/wordprocessingDrawing" xmlns:w10="urn:schemas-microsoft-com:office:word" xmlns:w="http://schemas.openxmlformats.org/wordprocessingml/2006/main" xmlns:w14="http://schemas.microsoft.com/office/word/2010/wordml" xmlns:w15="http://schemas.microsoft.com/office/word/2012/wordml" xmlns:w16cex="http://schemas.microsoft.com/office/word/2018/wordml/cex" xmlns:w16cid="http://schemas.microsoft.com/office/word/2016/wordml/cid" xmlns:w16="http://schemas.microsoft.com/office/word/2018/wordml" xmlns:w16du="http://schemas.microsoft.com/office/word/2023/wordml/word16du" xmlns:w16sdtdh="http://schemas.microsoft.com/office/word/2020/wordml/sdtdatahash" xmlns:w16se="http://schemas.microsoft.com/office/word/2015/wordml/symex" xmlns:wpg="http://schemas.microsoft.com/office/word/2010/wordprocessingGroup" xmlns:wpi="http://schemas.microsoft.com/office/word/2010/wordprocessingInk" xmlns:wne="http://schemas.microsoft.com/office/word/2006/wordml" xmlns:wps="http://schemas.microsoft.com/office/word/2010/wordprocessingShape" mc:Ignorable="w14 w15 w16se w16cid w16 w16cex w16sdtdh wp14">
   <w:body>
     <w:p>
       <w:pPr>
-        <w:pStyle w:val="a3"/>
+        <w:pStyle w:val="Title"/>
         <w:rPr>
           <w:rFonts w:ascii="Times New Roman" w:hAnsi="Times New Roman" w:cs="Times New Roman"/>
         </w:rPr>
@@ -31,7 +31,7 @@
     </w:p>
     <w:p>
       <w:pPr>
-        <w:pStyle w:val="a3"/>
+        <w:pStyle w:val="Title"/>
         <w:rPr>
           <w:rFonts w:ascii="Times New Roman" w:hAnsi="Times New Roman" w:cs="Times New Roman"/>
         </w:rPr>
@@ -45,7 +45,7 @@
     </w:p>
     <w:p>
       <w:pPr>
-        <w:pStyle w:val="a3"/>
+        <w:pStyle w:val="Title"/>
         <w:rPr>
           <w:rFonts w:ascii="Times New Roman" w:hAnsi="Times New Roman" w:cs="Times New Roman"/>
         </w:rPr>
@@ -65,7 +65,7 @@
     </w:p>
     <w:p>
       <w:pPr>
-        <w:pStyle w:val="a3"/>
+        <w:pStyle w:val="Title"/>
         <w:rPr>
           <w:rFonts w:ascii="Times New Roman" w:hAnsi="Times New Roman" w:cs="Times New Roman"/>
           <w:b w:val="0"/>
@@ -117,7 +117,7 @@
       <w:hyperlink r:id="rId7" w:history="1">
         <w:r>
           <w:rPr>
-            <w:rStyle w:val="af9"/>
+            <w:rStyle w:val="Hyperlink"/>
             <w:rFonts w:ascii="Times New Roman" w:eastAsiaTheme="minorEastAsia" w:hAnsi="Times New Roman" w:cs="Times New Roman"/>
             <w:sz w:val="22"/>
             <w:szCs w:val="22"/>
@@ -287,7 +287,7 @@
     </w:p>
     <w:p>
       <w:pPr>
-        <w:pStyle w:val="1"/>
+        <w:pStyle w:val="Heading1"/>
         <w:rPr>
           <w:rFonts w:ascii="Times New Roman" w:hAnsi="Times New Roman" w:cs="Times New Roman"/>
         </w:rPr>
@@ -487,7 +487,7 @@
     </w:p>
     <w:p>
       <w:pPr>
-        <w:pStyle w:val="af8"/>
+        <w:pStyle w:val="ListParagraph"/>
         <w:numPr>
           <w:ilvl w:val="0"/>
           <w:numId w:val="18"/>
@@ -525,7 +525,7 @@
     </w:p>
     <w:p>
       <w:pPr>
-        <w:pStyle w:val="af8"/>
+        <w:pStyle w:val="ListParagraph"/>
         <w:rPr>
           <w:rFonts w:ascii="Times New Roman" w:eastAsia="MS PGothic" w:hAnsi="Times New Roman" w:cs="Times New Roman"/>
           <w:b/>
@@ -534,7 +534,7 @@
     </w:p>
     <w:p>
       <w:pPr>
-        <w:pStyle w:val="af8"/>
+        <w:pStyle w:val="ListParagraph"/>
         <w:rPr>
           <w:rFonts w:ascii="Times New Roman" w:hAnsi="Times New Roman" w:cs="Times New Roman"/>
           <w:b/>
@@ -635,7 +635,7 @@
     </w:p>
     <w:p>
       <w:pPr>
-        <w:pStyle w:val="af8"/>
+        <w:pStyle w:val="ListParagraph"/>
         <w:numPr>
           <w:ilvl w:val="0"/>
           <w:numId w:val="17"/>
@@ -733,7 +733,7 @@
     </w:p>
     <w:p>
       <w:pPr>
-        <w:pStyle w:val="af8"/>
+        <w:pStyle w:val="ListParagraph"/>
         <w:ind w:left="1080"/>
         <w:rPr>
           <w:rFonts w:ascii="Times New Roman" w:eastAsia="MS PGothic" w:hAnsi="Times New Roman" w:cs="Times New Roman"/>
@@ -744,7 +744,7 @@
     </w:p>
     <w:p>
       <w:pPr>
-        <w:pStyle w:val="af8"/>
+        <w:pStyle w:val="ListParagraph"/>
         <w:ind w:left="1080"/>
         <w:rPr>
           <w:rFonts w:ascii="Times New Roman" w:hAnsi="Times New Roman" w:cs="Times New Roman"/>
@@ -779,7 +779,7 @@
     </w:p>
     <w:p>
       <w:pPr>
-        <w:pStyle w:val="af8"/>
+        <w:pStyle w:val="ListParagraph"/>
         <w:ind w:left="1080"/>
         <w:rPr>
           <w:rFonts w:ascii="Times New Roman" w:eastAsia="MS PGothic" w:hAnsi="Times New Roman" w:cs="Times New Roman"/>
@@ -790,7 +790,7 @@
     </w:p>
     <w:p>
       <w:pPr>
-        <w:pStyle w:val="af8"/>
+        <w:pStyle w:val="ListParagraph"/>
         <w:ind w:left="1080"/>
         <w:rPr>
           <w:rFonts w:ascii="Times New Roman" w:hAnsi="Times New Roman" w:cs="Times New Roman"/>
@@ -842,7 +842,7 @@
     </w:p>
     <w:p>
       <w:pPr>
-        <w:pStyle w:val="af8"/>
+        <w:pStyle w:val="ListParagraph"/>
         <w:ind w:left="1080"/>
         <w:rPr>
           <w:rFonts w:ascii="Times New Roman" w:hAnsi="Times New Roman" w:cs="Times New Roman"/>
@@ -852,7 +852,7 @@
     </w:p>
     <w:p>
       <w:pPr>
-        <w:pStyle w:val="af8"/>
+        <w:pStyle w:val="ListParagraph"/>
         <w:ind w:left="1080"/>
         <w:rPr>
           <w:rFonts w:ascii="Times New Roman" w:hAnsi="Times New Roman" w:cs="Times New Roman"/>
@@ -869,7 +869,7 @@
     </w:p>
     <w:p>
       <w:pPr>
-        <w:pStyle w:val="af8"/>
+        <w:pStyle w:val="ListParagraph"/>
         <w:ind w:left="1080"/>
         <w:rPr>
           <w:rFonts w:ascii="Times New Roman" w:eastAsia="MS PGothic" w:hAnsi="Times New Roman" w:cs="Times New Roman"/>
@@ -879,7 +879,7 @@
     </w:p>
     <w:p>
       <w:pPr>
-        <w:pStyle w:val="af8"/>
+        <w:pStyle w:val="ListParagraph"/>
         <w:ind w:left="1080"/>
         <w:rPr>
           <w:rFonts w:ascii="Times New Roman" w:hAnsi="Times New Roman" w:cs="Times New Roman"/>
@@ -896,7 +896,7 @@
     </w:p>
     <w:p>
       <w:pPr>
-        <w:pStyle w:val="af8"/>
+        <w:pStyle w:val="ListParagraph"/>
         <w:ind w:left="1080"/>
         <w:rPr>
           <w:rFonts w:ascii="Times New Roman" w:hAnsi="Times New Roman" w:cs="Times New Roman"/>
@@ -906,7 +906,7 @@
     </w:p>
     <w:p>
       <w:pPr>
-        <w:pStyle w:val="af8"/>
+        <w:pStyle w:val="ListParagraph"/>
         <w:ind w:left="1080"/>
       </w:pPr>
       <w:r>
@@ -929,13 +929,13 @@
     </w:p>
     <w:p>
       <w:pPr>
-        <w:pStyle w:val="af8"/>
+        <w:pStyle w:val="ListParagraph"/>
         <w:ind w:left="1080"/>
       </w:pPr>
     </w:p>
     <w:p>
       <w:pPr>
-        <w:pStyle w:val="af8"/>
+        <w:pStyle w:val="ListParagraph"/>
         <w:ind w:left="1080"/>
         <w:rPr>
           <w:rFonts w:ascii="Times New Roman" w:eastAsia="Times New Roman" w:hAnsi="Times New Roman" w:cs="Times New Roman"/>
@@ -995,7 +995,7 @@
     </w:p>
     <w:p>
       <w:pPr>
-        <w:pStyle w:val="af8"/>
+        <w:pStyle w:val="ListParagraph"/>
         <w:ind w:left="1080"/>
         <w:rPr>
           <w:rFonts w:ascii="Times New Roman" w:hAnsi="Times New Roman" w:cs="Times New Roman"/>
@@ -1004,7 +1004,7 @@
     </w:p>
     <w:p>
       <w:pPr>
-        <w:pStyle w:val="af8"/>
+        <w:pStyle w:val="ListParagraph"/>
         <w:ind w:left="1080"/>
         <w:rPr>
           <w:rFonts w:ascii="Times New Roman" w:hAnsi="Times New Roman" w:cs="Times New Roman"/>
@@ -1013,7 +1013,7 @@
     </w:p>
     <w:p>
       <w:pPr>
-        <w:pStyle w:val="af8"/>
+        <w:pStyle w:val="ListParagraph"/>
         <w:numPr>
           <w:ilvl w:val="0"/>
           <w:numId w:val="17"/>
@@ -1045,7 +1045,7 @@
     </w:p>
     <w:p>
       <w:pPr>
-        <w:pStyle w:val="af8"/>
+        <w:pStyle w:val="ListParagraph"/>
         <w:ind w:left="1080"/>
         <w:rPr>
           <w:rFonts w:ascii="Times New Roman" w:hAnsi="Times New Roman" w:cs="Times New Roman"/>
@@ -1056,7 +1056,7 @@
     </w:p>
     <w:p>
       <w:pPr>
-        <w:pStyle w:val="af8"/>
+        <w:pStyle w:val="ListParagraph"/>
         <w:ind w:left="1080"/>
         <w:rPr>
           <w:rFonts w:ascii="Times New Roman" w:hAnsi="Times New Roman" w:cs="Times New Roman"/>
@@ -1099,7 +1099,7 @@
     </w:p>
     <w:p>
       <w:pPr>
-        <w:pStyle w:val="af8"/>
+        <w:pStyle w:val="ListParagraph"/>
         <w:numPr>
           <w:ilvl w:val="0"/>
           <w:numId w:val="17"/>
@@ -1753,7 +1753,7 @@
 </file>
 
 <file path=word/endnotes.xml><?xml version="1.0" encoding="utf-8"?>
-<w:endnotes xmlns:wpc="http://schemas.microsoft.com/office/word/2010/wordprocessingCanvas" xmlns:cx="http://schemas.microsoft.com/office/drawing/2014/chartex" xmlns:cx1="http://schemas.microsoft.com/office/drawing/2015/9/8/chartex" xmlns:cx2="http://schemas.microsoft.com/office/drawing/2015/10/21/chartex" xmlns:cx3="http://schemas.microsoft.com/office/drawing/2016/5/9/chartex" xmlns:cx4="http://schemas.microsoft.com/office/drawing/2016/5/10/chartex" xmlns:cx5="http://schemas.microsoft.com/office/drawing/2016/5/11/chartex" xmlns:cx6="http://schemas.microsoft.com/office/drawing/2016/5/12/chartex" xmlns:cx7="http://schemas.microsoft.com/office/drawing/2016/5/13/chartex" xmlns:cx8="http://schemas.microsoft.com/office/drawing/2016/5/14/chartex" xmlns:mc="http://schemas.openxmlformats.org/markup-compatibility/2006" xmlns:aink="http://schemas.microsoft.com/office/drawing/2016/ink" xmlns:am3d="http://schemas.microsoft.com/office/drawing/2017/model3d" xmlns:o="urn:schemas-microsoft-com:office:office" xmlns:oel="http://schemas.microsoft.com/office/2019/extlst" xmlns:r="http://schemas.openxmlformats.org/officeDocument/2006/relationships" xmlns:m="http://schemas.openxmlformats.org/officeDocument/2006/math" xmlns:v="urn:schemas-microsoft-com:vml" xmlns:wp14="http://schemas.microsoft.com/office/word/2010/wordprocessingDrawing" xmlns:wp="http://schemas.openxmlformats.org/drawingml/2006/wordprocessingDrawing" xmlns:w10="urn:schemas-microsoft-com:office:word" xmlns:w="http://schemas.openxmlformats.org/wordprocessingml/2006/main" xmlns:w14="http://schemas.microsoft.com/office/word/2010/wordml" xmlns:w15="http://schemas.microsoft.com/office/word/2012/wordml" xmlns:w16cex="http://schemas.microsoft.com/office/word/2018/wordml/cex" xmlns:w16cid="http://schemas.microsoft.com/office/word/2016/wordml/cid" xmlns:w16="http://schemas.microsoft.com/office/word/2018/wordml" xmlns:w16sdtdh="http://schemas.microsoft.com/office/word/2020/wordml/sdtdatahash" xmlns:w16se="http://schemas.microsoft.com/office/word/2015/wordml/symex" xmlns:wpg="http://schemas.microsoft.com/office/word/2010/wordprocessingGroup" xmlns:wpi="http://schemas.microsoft.com/office/word/2010/wordprocessingInk" xmlns:wne="http://schemas.microsoft.com/office/word/2006/wordml" xmlns:wps="http://schemas.microsoft.com/office/word/2010/wordprocessingShape" mc:Ignorable="w14 w15 w16se w16cid w16 w16cex w16sdtdh wp14">
+<w:endnotes xmlns:wpc="http://schemas.microsoft.com/office/word/2010/wordprocessingCanvas" xmlns:cx="http://schemas.microsoft.com/office/drawing/2014/chartex" xmlns:cx1="http://schemas.microsoft.com/office/drawing/2015/9/8/chartex" xmlns:cx2="http://schemas.microsoft.com/office/drawing/2015/10/21/chartex" xmlns:cx3="http://schemas.microsoft.com/office/drawing/2016/5/9/chartex" xmlns:cx4="http://schemas.microsoft.com/office/drawing/2016/5/10/chartex" xmlns:cx5="http://schemas.microsoft.com/office/drawing/2016/5/11/chartex" xmlns:cx6="http://schemas.microsoft.com/office/drawing/2016/5/12/chartex" xmlns:cx7="http://schemas.microsoft.com/office/drawing/2016/5/13/chartex" xmlns:cx8="http://schemas.microsoft.com/office/drawing/2016/5/14/chartex" xmlns:mc="http://schemas.openxmlformats.org/markup-compatibility/2006" xmlns:aink="http://schemas.microsoft.com/office/drawing/2016/ink" xmlns:am3d="http://schemas.microsoft.com/office/drawing/2017/model3d" xmlns:o="urn:schemas-microsoft-com:office:office" xmlns:oel="http://schemas.microsoft.com/office/2019/extlst" xmlns:r="http://schemas.openxmlformats.org/officeDocument/2006/relationships" xmlns:m="http://schemas.openxmlformats.org/officeDocument/2006/math" xmlns:v="urn:schemas-microsoft-com:vml" xmlns:wp14="http://schemas.microsoft.com/office/word/2010/wordprocessingDrawing" xmlns:wp="http://schemas.openxmlformats.org/drawingml/2006/wordprocessingDrawing" xmlns:w10="urn:schemas-microsoft-com:office:word" xmlns:w="http://schemas.openxmlformats.org/wordprocessingml/2006/main" xmlns:w14="http://schemas.microsoft.com/office/word/2010/wordml" xmlns:w15="http://schemas.microsoft.com/office/word/2012/wordml" xmlns:w16cex="http://schemas.microsoft.com/office/word/2018/wordml/cex" xmlns:w16cid="http://schemas.microsoft.com/office/word/2016/wordml/cid" xmlns:w16="http://schemas.microsoft.com/office/word/2018/wordml" xmlns:w16du="http://schemas.microsoft.com/office/word/2023/wordml/word16du" xmlns:w16sdtdh="http://schemas.microsoft.com/office/word/2020/wordml/sdtdatahash" xmlns:w16se="http://schemas.microsoft.com/office/word/2015/wordml/symex" xmlns:wpg="http://schemas.microsoft.com/office/word/2010/wordprocessingGroup" xmlns:wpi="http://schemas.microsoft.com/office/word/2010/wordprocessingInk" xmlns:wne="http://schemas.microsoft.com/office/word/2006/wordml" xmlns:wps="http://schemas.microsoft.com/office/word/2010/wordprocessingShape" mc:Ignorable="w14 w15 w16se w16cid w16 w16cex w16sdtdh wp14">
   <w:endnote w:type="separator" w:id="-1">
     <w:p>
       <w:pPr>
@@ -1785,7 +1785,7 @@
 </file>
 
 <file path=word/footer1.xml><?xml version="1.0" encoding="utf-8"?>
-<w:ftr xmlns:wpc="http://schemas.microsoft.com/office/word/2010/wordprocessingCanvas" xmlns:cx="http://schemas.microsoft.com/office/drawing/2014/chartex" xmlns:cx1="http://schemas.microsoft.com/office/drawing/2015/9/8/chartex" xmlns:cx2="http://schemas.microsoft.com/office/drawing/2015/10/21/chartex" xmlns:cx3="http://schemas.microsoft.com/office/drawing/2016/5/9/chartex" xmlns:cx4="http://schemas.microsoft.com/office/drawing/2016/5/10/chartex" xmlns:cx5="http://schemas.microsoft.com/office/drawing/2016/5/11/chartex" xmlns:cx6="http://schemas.microsoft.com/office/drawing/2016/5/12/chartex" xmlns:cx7="http://schemas.microsoft.com/office/drawing/2016/5/13/chartex" xmlns:cx8="http://schemas.microsoft.com/office/drawing/2016/5/14/chartex" xmlns:mc="http://schemas.openxmlformats.org/markup-compatibility/2006" xmlns:aink="http://schemas.microsoft.com/office/drawing/2016/ink" xmlns:am3d="http://schemas.microsoft.com/office/drawing/2017/model3d" xmlns:o="urn:schemas-microsoft-com:office:office" xmlns:oel="http://schemas.microsoft.com/office/2019/extlst" xmlns:r="http://schemas.openxmlformats.org/officeDocument/2006/relationships" xmlns:m="http://schemas.openxmlformats.org/officeDocument/2006/math" xmlns:v="urn:schemas-microsoft-com:vml" xmlns:wp14="http://schemas.microsoft.com/office/word/2010/wordprocessingDrawing" xmlns:wp="http://schemas.openxmlformats.org/drawingml/2006/wordprocessingDrawing" xmlns:w10="urn:schemas-microsoft-com:office:word" xmlns:w="http://schemas.openxmlformats.org/wordprocessingml/2006/main" xmlns:w14="http://schemas.microsoft.com/office/word/2010/wordml" xmlns:w15="http://schemas.microsoft.com/office/word/2012/wordml" xmlns:w16cex="http://schemas.microsoft.com/office/word/2018/wordml/cex" xmlns:w16cid="http://schemas.microsoft.com/office/word/2016/wordml/cid" xmlns:w16="http://schemas.microsoft.com/office/word/2018/wordml" xmlns:w16sdtdh="http://schemas.microsoft.com/office/word/2020/wordml/sdtdatahash" xmlns:w16se="http://schemas.microsoft.com/office/word/2015/wordml/symex" xmlns:wpg="http://schemas.microsoft.com/office/word/2010/wordprocessingGroup" xmlns:wpi="http://schemas.microsoft.com/office/word/2010/wordprocessingInk" xmlns:wne="http://schemas.microsoft.com/office/word/2006/wordml" xmlns:wps="http://schemas.microsoft.com/office/word/2010/wordprocessingShape" mc:Ignorable="w14 w15 w16se w16cid w16 w16cex w16sdtdh wp14">
+<w:ftr xmlns:wpc="http://schemas.microsoft.com/office/word/2010/wordprocessingCanvas" xmlns:cx="http://schemas.microsoft.com/office/drawing/2014/chartex" xmlns:cx1="http://schemas.microsoft.com/office/drawing/2015/9/8/chartex" xmlns:cx2="http://schemas.microsoft.com/office/drawing/2015/10/21/chartex" xmlns:cx3="http://schemas.microsoft.com/office/drawing/2016/5/9/chartex" xmlns:cx4="http://schemas.microsoft.com/office/drawing/2016/5/10/chartex" xmlns:cx5="http://schemas.microsoft.com/office/drawing/2016/5/11/chartex" xmlns:cx6="http://schemas.microsoft.com/office/drawing/2016/5/12/chartex" xmlns:cx7="http://schemas.microsoft.com/office/drawing/2016/5/13/chartex" xmlns:cx8="http://schemas.microsoft.com/office/drawing/2016/5/14/chartex" xmlns:mc="http://schemas.openxmlformats.org/markup-compatibility/2006" xmlns:aink="http://schemas.microsoft.com/office/drawing/2016/ink" xmlns:am3d="http://schemas.microsoft.com/office/drawing/2017/model3d" xmlns:o="urn:schemas-microsoft-com:office:office" xmlns:oel="http://schemas.microsoft.com/office/2019/extlst" xmlns:r="http://schemas.openxmlformats.org/officeDocument/2006/relationships" xmlns:m="http://schemas.openxmlformats.org/officeDocument/2006/math" xmlns:v="urn:schemas-microsoft-com:vml" xmlns:wp14="http://schemas.microsoft.com/office/word/2010/wordprocessingDrawing" xmlns:wp="http://schemas.openxmlformats.org/drawingml/2006/wordprocessingDrawing" xmlns:w10="urn:schemas-microsoft-com:office:word" xmlns:w="http://schemas.openxmlformats.org/wordprocessingml/2006/main" xmlns:w14="http://schemas.microsoft.com/office/word/2010/wordml" xmlns:w15="http://schemas.microsoft.com/office/word/2012/wordml" xmlns:w16cex="http://schemas.microsoft.com/office/word/2018/wordml/cex" xmlns:w16cid="http://schemas.microsoft.com/office/word/2016/wordml/cid" xmlns:w16="http://schemas.microsoft.com/office/word/2018/wordml" xmlns:w16du="http://schemas.microsoft.com/office/word/2023/wordml/word16du" xmlns:w16sdtdh="http://schemas.microsoft.com/office/word/2020/wordml/sdtdatahash" xmlns:w16se="http://schemas.microsoft.com/office/word/2015/wordml/symex" xmlns:wpg="http://schemas.microsoft.com/office/word/2010/wordprocessingGroup" xmlns:wpi="http://schemas.microsoft.com/office/word/2010/wordprocessingInk" xmlns:wne="http://schemas.microsoft.com/office/word/2006/wordml" xmlns:wps="http://schemas.microsoft.com/office/word/2010/wordprocessingShape" mc:Ignorable="w14 w15 w16se w16cid w16 w16cex w16sdtdh wp14">
   <w:sdt>
     <w:sdtPr>
       <w:id w:val="-1162852419"/>
@@ -1829,7 +1829,7 @@
 </file>
 
 <file path=word/footnotes.xml><?xml version="1.0" encoding="utf-8"?>
-<w:footnotes xmlns:wpc="http://schemas.microsoft.com/office/word/2010/wordprocessingCanvas" xmlns:cx="http://schemas.microsoft.com/office/drawing/2014/chartex" xmlns:cx1="http://schemas.microsoft.com/office/drawing/2015/9/8/chartex" xmlns:cx2="http://schemas.microsoft.com/office/drawing/2015/10/21/chartex" xmlns:cx3="http://schemas.microsoft.com/office/drawing/2016/5/9/chartex" xmlns:cx4="http://schemas.microsoft.com/office/drawing/2016/5/10/chartex" xmlns:cx5="http://schemas.microsoft.com/office/drawing/2016/5/11/chartex" xmlns:cx6="http://schemas.microsoft.com/office/drawing/2016/5/12/chartex" xmlns:cx7="http://schemas.microsoft.com/office/drawing/2016/5/13/chartex" xmlns:cx8="http://schemas.microsoft.com/office/drawing/2016/5/14/chartex" xmlns:mc="http://schemas.openxmlformats.org/markup-compatibility/2006" xmlns:aink="http://schemas.microsoft.com/office/drawing/2016/ink" xmlns:am3d="http://schemas.microsoft.com/office/drawing/2017/model3d" xmlns:o="urn:schemas-microsoft-com:office:office" xmlns:oel="http://schemas.microsoft.com/office/2019/extlst" xmlns:r="http://schemas.openxmlformats.org/officeDocument/2006/relationships" xmlns:m="http://schemas.openxmlformats.org/officeDocument/2006/math" xmlns:v="urn:schemas-microsoft-com:vml" xmlns:wp14="http://schemas.microsoft.com/office/word/2010/wordprocessingDrawing" xmlns:wp="http://schemas.openxmlformats.org/drawingml/2006/wordprocessingDrawing" xmlns:w10="urn:schemas-microsoft-com:office:word" xmlns:w="http://schemas.openxmlformats.org/wordprocessingml/2006/main" xmlns:w14="http://schemas.microsoft.com/office/word/2010/wordml" xmlns:w15="http://schemas.microsoft.com/office/word/2012/wordml" xmlns:w16cex="http://schemas.microsoft.com/office/word/2018/wordml/cex" xmlns:w16cid="http://schemas.microsoft.com/office/word/2016/wordml/cid" xmlns:w16="http://schemas.microsoft.com/office/word/2018/wordml" xmlns:w16sdtdh="http://schemas.microsoft.com/office/word/2020/wordml/sdtdatahash" xmlns:w16se="http://schemas.microsoft.com/office/word/2015/wordml/symex" xmlns:wpg="http://schemas.microsoft.com/office/word/2010/wordprocessingGroup" xmlns:wpi="http://schemas.microsoft.com/office/word/2010/wordprocessingInk" xmlns:wne="http://schemas.microsoft.com/office/word/2006/wordml" xmlns:wps="http://schemas.microsoft.com/office/word/2010/wordprocessingShape" mc:Ignorable="w14 w15 w16se w16cid w16 w16cex w16sdtdh wp14">
+<w:footnotes xmlns:wpc="http://schemas.microsoft.com/office/word/2010/wordprocessingCanvas" xmlns:cx="http://schemas.microsoft.com/office/drawing/2014/chartex" xmlns:cx1="http://schemas.microsoft.com/office/drawing/2015/9/8/chartex" xmlns:cx2="http://schemas.microsoft.com/office/drawing/2015/10/21/chartex" xmlns:cx3="http://schemas.microsoft.com/office/drawing/2016/5/9/chartex" xmlns:cx4="http://schemas.microsoft.com/office/drawing/2016/5/10/chartex" xmlns:cx5="http://schemas.microsoft.com/office/drawing/2016/5/11/chartex" xmlns:cx6="http://schemas.microsoft.com/office/drawing/2016/5/12/chartex" xmlns:cx7="http://schemas.microsoft.com/office/drawing/2016/5/13/chartex" xmlns:cx8="http://schemas.microsoft.com/office/drawing/2016/5/14/chartex" xmlns:mc="http://schemas.openxmlformats.org/markup-compatibility/2006" xmlns:aink="http://schemas.microsoft.com/office/drawing/2016/ink" xmlns:am3d="http://schemas.microsoft.com/office/drawing/2017/model3d" xmlns:o="urn:schemas-microsoft-com:office:office" xmlns:oel="http://schemas.microsoft.com/office/2019/extlst" xmlns:r="http://schemas.openxmlformats.org/officeDocument/2006/relationships" xmlns:m="http://schemas.openxmlformats.org/officeDocument/2006/math" xmlns:v="urn:schemas-microsoft-com:vml" xmlns:wp14="http://schemas.microsoft.com/office/word/2010/wordprocessingDrawing" xmlns:wp="http://schemas.openxmlformats.org/drawingml/2006/wordprocessingDrawing" xmlns:w10="urn:schemas-microsoft-com:office:word" xmlns:w="http://schemas.openxmlformats.org/wordprocessingml/2006/main" xmlns:w14="http://schemas.microsoft.com/office/word/2010/wordml" xmlns:w15="http://schemas.microsoft.com/office/word/2012/wordml" xmlns:w16cex="http://schemas.microsoft.com/office/word/2018/wordml/cex" xmlns:w16cid="http://schemas.microsoft.com/office/word/2016/wordml/cid" xmlns:w16="http://schemas.microsoft.com/office/word/2018/wordml" xmlns:w16du="http://schemas.microsoft.com/office/word/2023/wordml/word16du" xmlns:w16sdtdh="http://schemas.microsoft.com/office/word/2020/wordml/sdtdatahash" xmlns:w16se="http://schemas.microsoft.com/office/word/2015/wordml/symex" xmlns:wpg="http://schemas.microsoft.com/office/word/2010/wordprocessingGroup" xmlns:wpi="http://schemas.microsoft.com/office/word/2010/wordprocessingInk" xmlns:wne="http://schemas.microsoft.com/office/word/2006/wordml" xmlns:wps="http://schemas.microsoft.com/office/word/2010/wordprocessingShape" mc:Ignorable="w14 w15 w16se w16cid w16 w16cex w16sdtdh wp14">
   <w:footnote w:type="separator" w:id="-1">
     <w:p>
       <w:pPr>
@@ -1861,7 +1861,7 @@
 </file>
 
 <file path=word/numbering.xml><?xml version="1.0" encoding="utf-8"?>
-<w:numbering xmlns:wpc="http://schemas.microsoft.com/office/word/2010/wordprocessingCanvas" xmlns:cx="http://schemas.microsoft.com/office/drawing/2014/chartex" xmlns:cx1="http://schemas.microsoft.com/office/drawing/2015/9/8/chartex" xmlns:cx2="http://schemas.microsoft.com/office/drawing/2015/10/21/chartex" xmlns:cx3="http://schemas.microsoft.com/office/drawing/2016/5/9/chartex" xmlns:cx4="http://schemas.microsoft.com/office/drawing/2016/5/10/chartex" xmlns:cx5="http://schemas.microsoft.com/office/drawing/2016/5/11/chartex" xmlns:cx6="http://schemas.microsoft.com/office/drawing/2016/5/12/chartex" xmlns:cx7="http://schemas.microsoft.com/office/drawing/2016/5/13/chartex" xmlns:cx8="http://schemas.microsoft.com/office/drawing/2016/5/14/chartex" xmlns:mc="http://schemas.openxmlformats.org/markup-compatibility/2006" xmlns:aink="http://schemas.microsoft.com/office/drawing/2016/ink" xmlns:am3d="http://schemas.microsoft.com/office/drawing/2017/model3d" xmlns:o="urn:schemas-microsoft-com:office:office" xmlns:oel="http://schemas.microsoft.com/office/2019/extlst" xmlns:r="http://schemas.openxmlformats.org/officeDocument/2006/relationships" xmlns:m="http://schemas.openxmlformats.org/officeDocument/2006/math" xmlns:v="urn:schemas-microsoft-com:vml" xmlns:wp14="http://schemas.microsoft.com/office/word/2010/wordprocessingDrawing" xmlns:wp="http://schemas.openxmlformats.org/drawingml/2006/wordprocessingDrawing" xmlns:w10="urn:schemas-microsoft-com:office:word" xmlns:w="http://schemas.openxmlformats.org/wordprocessingml/2006/main" xmlns:w14="http://schemas.microsoft.com/office/word/2010/wordml" xmlns:w15="http://schemas.microsoft.com/office/word/2012/wordml" xmlns:w16cex="http://schemas.microsoft.com/office/word/2018/wordml/cex" xmlns:w16cid="http://schemas.microsoft.com/office/word/2016/wordml/cid" xmlns:w16="http://schemas.microsoft.com/office/word/2018/wordml" xmlns:w16sdtdh="http://schemas.microsoft.com/office/word/2020/wordml/sdtdatahash" xmlns:w16se="http://schemas.microsoft.com/office/word/2015/wordml/symex" xmlns:wpg="http://schemas.microsoft.com/office/word/2010/wordprocessingGroup" xmlns:wpi="http://schemas.microsoft.com/office/word/2010/wordprocessingInk" xmlns:wne="http://schemas.microsoft.com/office/word/2006/wordml" xmlns:wps="http://schemas.microsoft.com/office/word/2010/wordprocessingShape" mc:Ignorable="w14 w15 w16se w16cid w16 w16cex w16sdtdh wp14">
+<w:numbering xmlns:wpc="http://schemas.microsoft.com/office/word/2010/wordprocessingCanvas" xmlns:cx="http://schemas.microsoft.com/office/drawing/2014/chartex" xmlns:cx1="http://schemas.microsoft.com/office/drawing/2015/9/8/chartex" xmlns:cx2="http://schemas.microsoft.com/office/drawing/2015/10/21/chartex" xmlns:cx3="http://schemas.microsoft.com/office/drawing/2016/5/9/chartex" xmlns:cx4="http://schemas.microsoft.com/office/drawing/2016/5/10/chartex" xmlns:cx5="http://schemas.microsoft.com/office/drawing/2016/5/11/chartex" xmlns:cx6="http://schemas.microsoft.com/office/drawing/2016/5/12/chartex" xmlns:cx7="http://schemas.microsoft.com/office/drawing/2016/5/13/chartex" xmlns:cx8="http://schemas.microsoft.com/office/drawing/2016/5/14/chartex" xmlns:mc="http://schemas.openxmlformats.org/markup-compatibility/2006" xmlns:aink="http://schemas.microsoft.com/office/drawing/2016/ink" xmlns:am3d="http://schemas.microsoft.com/office/drawing/2017/model3d" xmlns:o="urn:schemas-microsoft-com:office:office" xmlns:oel="http://schemas.microsoft.com/office/2019/extlst" xmlns:r="http://schemas.openxmlformats.org/officeDocument/2006/relationships" xmlns:m="http://schemas.openxmlformats.org/officeDocument/2006/math" xmlns:v="urn:schemas-microsoft-com:vml" xmlns:wp14="http://schemas.microsoft.com/office/word/2010/wordprocessingDrawing" xmlns:wp="http://schemas.openxmlformats.org/drawingml/2006/wordprocessingDrawing" xmlns:w10="urn:schemas-microsoft-com:office:word" xmlns:w="http://schemas.openxmlformats.org/wordprocessingml/2006/main" xmlns:w14="http://schemas.microsoft.com/office/word/2010/wordml" xmlns:w15="http://schemas.microsoft.com/office/word/2012/wordml" xmlns:w16cex="http://schemas.microsoft.com/office/word/2018/wordml/cex" xmlns:w16cid="http://schemas.microsoft.com/office/word/2016/wordml/cid" xmlns:w16="http://schemas.microsoft.com/office/word/2018/wordml" xmlns:w16du="http://schemas.microsoft.com/office/word/2023/wordml/word16du" xmlns:w16sdtdh="http://schemas.microsoft.com/office/word/2020/wordml/sdtdatahash" xmlns:w16se="http://schemas.microsoft.com/office/word/2015/wordml/symex" xmlns:wpg="http://schemas.microsoft.com/office/word/2010/wordprocessingGroup" xmlns:wpi="http://schemas.microsoft.com/office/word/2010/wordprocessingInk" xmlns:wne="http://schemas.microsoft.com/office/word/2006/wordml" xmlns:wps="http://schemas.microsoft.com/office/word/2010/wordprocessingShape" mc:Ignorable="w14 w15 w16se w16cid w16 w16cex w16sdtdh wp14">
   <w:abstractNum w:abstractNumId="0" w15:restartNumberingAfterBreak="0">
     <w:nsid w:val="FFFFFF7C"/>
     <w:multiLevelType w:val="singleLevel"/>
@@ -2906,15 +2906,15 @@
     <w:lsdException w:name="Unresolved Mention" w:semiHidden="1" w:unhideWhenUsed="1"/>
     <w:lsdException w:name="Smart Link" w:semiHidden="1" w:unhideWhenUsed="1"/>
   </w:latentStyles>
-  <w:style w:type="paragraph" w:default="1" w:styleId="a">
+  <w:style w:type="paragraph" w:default="1" w:styleId="Normal">
     <w:name w:val="Normal"/>
     <w:qFormat/>
   </w:style>
-  <w:style w:type="paragraph" w:styleId="1">
+  <w:style w:type="paragraph" w:styleId="Heading1">
     <w:name w:val="heading 1"/>
-    <w:basedOn w:val="a"/>
-    <w:next w:val="a"/>
-    <w:link w:val="10"/>
+    <w:basedOn w:val="Normal"/>
+    <w:next w:val="Normal"/>
+    <w:link w:val="Heading1Char"/>
     <w:uiPriority w:val="9"/>
     <w:qFormat/>
     <w:pPr>
@@ -2932,10 +2932,10 @@
       <w:szCs w:val="32"/>
     </w:rPr>
   </w:style>
-  <w:style w:type="paragraph" w:styleId="4">
+  <w:style w:type="paragraph" w:styleId="Heading4">
     <w:name w:val="heading 4"/>
-    <w:basedOn w:val="a"/>
-    <w:next w:val="a"/>
+    <w:basedOn w:val="Normal"/>
+    <w:next w:val="Normal"/>
     <w:uiPriority w:val="9"/>
     <w:semiHidden/>
     <w:unhideWhenUsed/>
@@ -2953,11 +2953,11 @@
       <w:color w:val="FF7A00" w:themeColor="accent1"/>
     </w:rPr>
   </w:style>
-  <w:style w:type="paragraph" w:styleId="5">
+  <w:style w:type="paragraph" w:styleId="Heading5">
     <w:name w:val="heading 5"/>
-    <w:basedOn w:val="a"/>
-    <w:next w:val="a"/>
-    <w:link w:val="50"/>
+    <w:basedOn w:val="Normal"/>
+    <w:next w:val="Normal"/>
+    <w:link w:val="Heading5Char"/>
     <w:uiPriority w:val="9"/>
     <w:semiHidden/>
     <w:unhideWhenUsed/>
@@ -2975,11 +2975,11 @@
       <w:color w:val="FF7A00" w:themeColor="accent1"/>
     </w:rPr>
   </w:style>
-  <w:style w:type="paragraph" w:styleId="6">
+  <w:style w:type="paragraph" w:styleId="Heading6">
     <w:name w:val="heading 6"/>
-    <w:basedOn w:val="a"/>
-    <w:next w:val="a"/>
-    <w:link w:val="60"/>
+    <w:basedOn w:val="Normal"/>
+    <w:next w:val="Normal"/>
+    <w:link w:val="Heading6Char"/>
     <w:uiPriority w:val="9"/>
     <w:semiHidden/>
     <w:unhideWhenUsed/>
@@ -2998,11 +2998,11 @@
       <w:sz w:val="20"/>
     </w:rPr>
   </w:style>
-  <w:style w:type="paragraph" w:styleId="7">
+  <w:style w:type="paragraph" w:styleId="Heading7">
     <w:name w:val="heading 7"/>
-    <w:basedOn w:val="a"/>
-    <w:next w:val="a"/>
-    <w:link w:val="70"/>
+    <w:basedOn w:val="Normal"/>
+    <w:next w:val="Normal"/>
+    <w:link w:val="Heading7Char"/>
     <w:uiPriority w:val="9"/>
     <w:semiHidden/>
     <w:unhideWhenUsed/>
@@ -3023,11 +3023,11 @@
       <w:sz w:val="20"/>
     </w:rPr>
   </w:style>
-  <w:style w:type="paragraph" w:styleId="8">
+  <w:style w:type="paragraph" w:styleId="Heading8">
     <w:name w:val="heading 8"/>
-    <w:basedOn w:val="a"/>
-    <w:next w:val="a"/>
-    <w:link w:val="80"/>
+    <w:basedOn w:val="Normal"/>
+    <w:next w:val="Normal"/>
+    <w:link w:val="Heading8Char"/>
     <w:uiPriority w:val="9"/>
     <w:semiHidden/>
     <w:unhideWhenUsed/>
@@ -3046,11 +3046,11 @@
       <w:szCs w:val="21"/>
     </w:rPr>
   </w:style>
-  <w:style w:type="paragraph" w:styleId="9">
+  <w:style w:type="paragraph" w:styleId="Heading9">
     <w:name w:val="heading 9"/>
-    <w:basedOn w:val="a"/>
-    <w:next w:val="a"/>
-    <w:link w:val="90"/>
+    <w:basedOn w:val="Normal"/>
+    <w:next w:val="Normal"/>
+    <w:link w:val="Heading9Char"/>
     <w:uiPriority w:val="9"/>
     <w:semiHidden/>
     <w:unhideWhenUsed/>
@@ -3071,13 +3071,13 @@
       <w:szCs w:val="21"/>
     </w:rPr>
   </w:style>
-  <w:style w:type="character" w:default="1" w:styleId="a0">
+  <w:style w:type="character" w:default="1" w:styleId="DefaultParagraphFont">
     <w:name w:val="Default Paragraph Font"/>
     <w:uiPriority w:val="1"/>
     <w:semiHidden/>
     <w:unhideWhenUsed/>
   </w:style>
-  <w:style w:type="table" w:default="1" w:styleId="a1">
+  <w:style w:type="table" w:default="1" w:styleId="TableNormal">
     <w:name w:val="Normal Table"/>
     <w:uiPriority w:val="99"/>
     <w:semiHidden/>
@@ -3092,16 +3092,16 @@
       </w:tblCellMar>
     </w:tblPr>
   </w:style>
-  <w:style w:type="numbering" w:default="1" w:styleId="a2">
+  <w:style w:type="numbering" w:default="1" w:styleId="NoList">
     <w:name w:val="No List"/>
     <w:uiPriority w:val="99"/>
     <w:semiHidden/>
     <w:unhideWhenUsed/>
   </w:style>
-  <w:style w:type="paragraph" w:styleId="a3">
+  <w:style w:type="paragraph" w:styleId="Title">
     <w:name w:val="Title"/>
-    <w:basedOn w:val="a"/>
-    <w:link w:val="a4"/>
+    <w:basedOn w:val="Normal"/>
+    <w:link w:val="TitleChar"/>
     <w:uiPriority w:val="1"/>
     <w:qFormat/>
     <w:pPr>
@@ -3120,10 +3120,10 @@
       <w:szCs w:val="56"/>
     </w:rPr>
   </w:style>
-  <w:style w:type="character" w:customStyle="1" w:styleId="a4">
-    <w:name w:val="标题 字符"/>
-    <w:basedOn w:val="a0"/>
-    <w:link w:val="a3"/>
+  <w:style w:type="character" w:customStyle="1" w:styleId="TitleChar">
+    <w:name w:val="Title Char"/>
+    <w:basedOn w:val="DefaultParagraphFont"/>
+    <w:link w:val="Title"/>
     <w:uiPriority w:val="1"/>
     <w:rPr>
       <w:rFonts w:asciiTheme="majorHAnsi" w:eastAsiaTheme="majorEastAsia" w:hAnsiTheme="majorHAnsi" w:cstheme="majorBidi"/>
@@ -3134,10 +3134,10 @@
       <w:szCs w:val="56"/>
     </w:rPr>
   </w:style>
-  <w:style w:type="character" w:customStyle="1" w:styleId="10">
-    <w:name w:val="标题 1 字符"/>
-    <w:basedOn w:val="a0"/>
-    <w:link w:val="1"/>
+  <w:style w:type="character" w:customStyle="1" w:styleId="Heading1Char">
+    <w:name w:val="Heading 1 Char"/>
+    <w:basedOn w:val="DefaultParagraphFont"/>
+    <w:link w:val="Heading1"/>
     <w:uiPriority w:val="9"/>
     <w:rPr>
       <w:rFonts w:asciiTheme="majorHAnsi" w:eastAsiaTheme="majorEastAsia" w:hAnsiTheme="majorHAnsi" w:cstheme="majorBidi"/>
@@ -3147,10 +3147,10 @@
       <w:szCs w:val="32"/>
     </w:rPr>
   </w:style>
-  <w:style w:type="character" w:customStyle="1" w:styleId="50">
-    <w:name w:val="标题 5 字符"/>
-    <w:basedOn w:val="a0"/>
-    <w:link w:val="5"/>
+  <w:style w:type="character" w:customStyle="1" w:styleId="Heading5Char">
+    <w:name w:val="Heading 5 Char"/>
+    <w:basedOn w:val="DefaultParagraphFont"/>
+    <w:link w:val="Heading5"/>
     <w:uiPriority w:val="9"/>
     <w:semiHidden/>
     <w:rPr>
@@ -3159,10 +3159,10 @@
       <w:color w:val="FF7A00" w:themeColor="accent1"/>
     </w:rPr>
   </w:style>
-  <w:style w:type="character" w:customStyle="1" w:styleId="60">
-    <w:name w:val="标题 6 字符"/>
-    <w:basedOn w:val="a0"/>
-    <w:link w:val="6"/>
+  <w:style w:type="character" w:customStyle="1" w:styleId="Heading6Char">
+    <w:name w:val="Heading 6 Char"/>
+    <w:basedOn w:val="DefaultParagraphFont"/>
+    <w:link w:val="Heading6"/>
     <w:uiPriority w:val="9"/>
     <w:semiHidden/>
     <w:rPr>
@@ -3172,10 +3172,10 @@
       <w:sz w:val="20"/>
     </w:rPr>
   </w:style>
-  <w:style w:type="character" w:customStyle="1" w:styleId="70">
-    <w:name w:val="标题 7 字符"/>
-    <w:basedOn w:val="a0"/>
-    <w:link w:val="7"/>
+  <w:style w:type="character" w:customStyle="1" w:styleId="Heading7Char">
+    <w:name w:val="Heading 7 Char"/>
+    <w:basedOn w:val="DefaultParagraphFont"/>
+    <w:link w:val="Heading7"/>
     <w:uiPriority w:val="9"/>
     <w:semiHidden/>
     <w:rPr>
@@ -3187,10 +3187,10 @@
       <w:sz w:val="20"/>
     </w:rPr>
   </w:style>
-  <w:style w:type="character" w:customStyle="1" w:styleId="80">
-    <w:name w:val="标题 8 字符"/>
-    <w:basedOn w:val="a0"/>
-    <w:link w:val="8"/>
+  <w:style w:type="character" w:customStyle="1" w:styleId="Heading8Char">
+    <w:name w:val="Heading 8 Char"/>
+    <w:basedOn w:val="DefaultParagraphFont"/>
+    <w:link w:val="Heading8"/>
     <w:uiPriority w:val="9"/>
     <w:semiHidden/>
     <w:rPr>
@@ -3200,10 +3200,10 @@
       <w:szCs w:val="21"/>
     </w:rPr>
   </w:style>
-  <w:style w:type="character" w:customStyle="1" w:styleId="90">
-    <w:name w:val="标题 9 字符"/>
-    <w:basedOn w:val="a0"/>
-    <w:link w:val="9"/>
+  <w:style w:type="character" w:customStyle="1" w:styleId="Heading9Char">
+    <w:name w:val="Heading 9 Char"/>
+    <w:basedOn w:val="DefaultParagraphFont"/>
+    <w:link w:val="Heading9"/>
     <w:uiPriority w:val="9"/>
     <w:semiHidden/>
     <w:rPr>
@@ -3215,10 +3215,10 @@
       <w:szCs w:val="21"/>
     </w:rPr>
   </w:style>
-  <w:style w:type="paragraph" w:styleId="a5">
+  <w:style w:type="paragraph" w:styleId="Subtitle">
     <w:name w:val="Subtitle"/>
-    <w:basedOn w:val="a"/>
-    <w:link w:val="a6"/>
+    <w:basedOn w:val="Normal"/>
+    <w:link w:val="SubtitleChar"/>
     <w:uiPriority w:val="11"/>
     <w:semiHidden/>
     <w:unhideWhenUsed/>
@@ -3236,10 +3236,10 @@
       <w:szCs w:val="22"/>
     </w:rPr>
   </w:style>
-  <w:style w:type="character" w:customStyle="1" w:styleId="a6">
-    <w:name w:val="副标题 字符"/>
-    <w:basedOn w:val="a0"/>
-    <w:link w:val="a5"/>
+  <w:style w:type="character" w:customStyle="1" w:styleId="SubtitleChar">
+    <w:name w:val="Subtitle Char"/>
+    <w:basedOn w:val="DefaultParagraphFont"/>
+    <w:link w:val="Subtitle"/>
     <w:uiPriority w:val="11"/>
     <w:semiHidden/>
     <w:rPr>
@@ -3249,9 +3249,9 @@
       <w:szCs w:val="22"/>
     </w:rPr>
   </w:style>
-  <w:style w:type="character" w:styleId="a7">
+  <w:style w:type="character" w:styleId="SubtleEmphasis">
     <w:name w:val="Subtle Emphasis"/>
-    <w:basedOn w:val="a0"/>
+    <w:basedOn w:val="DefaultParagraphFont"/>
     <w:uiPriority w:val="19"/>
     <w:semiHidden/>
     <w:unhideWhenUsed/>
@@ -3262,9 +3262,9 @@
       <w:color w:val="666660" w:themeColor="text2" w:themeTint="BF"/>
     </w:rPr>
   </w:style>
-  <w:style w:type="character" w:styleId="a8">
+  <w:style w:type="character" w:styleId="IntenseEmphasis">
     <w:name w:val="Intense Emphasis"/>
-    <w:basedOn w:val="a0"/>
+    <w:basedOn w:val="DefaultParagraphFont"/>
     <w:uiPriority w:val="21"/>
     <w:semiHidden/>
     <w:unhideWhenUsed/>
@@ -3276,9 +3276,9 @@
       <w:color w:val="454541" w:themeColor="text2" w:themeTint="E6"/>
     </w:rPr>
   </w:style>
-  <w:style w:type="character" w:styleId="a9">
+  <w:style w:type="character" w:styleId="Strong">
     <w:name w:val="Strong"/>
-    <w:basedOn w:val="a0"/>
+    <w:basedOn w:val="DefaultParagraphFont"/>
     <w:uiPriority w:val="22"/>
     <w:semiHidden/>
     <w:unhideWhenUsed/>
@@ -3289,11 +3289,11 @@
       <w:color w:val="666660" w:themeColor="text2" w:themeTint="BF"/>
     </w:rPr>
   </w:style>
-  <w:style w:type="paragraph" w:styleId="aa">
+  <w:style w:type="paragraph" w:styleId="Quote">
     <w:name w:val="Quote"/>
-    <w:basedOn w:val="a"/>
-    <w:next w:val="a"/>
-    <w:link w:val="ab"/>
+    <w:basedOn w:val="Normal"/>
+    <w:next w:val="Normal"/>
+    <w:link w:val="QuoteChar"/>
     <w:uiPriority w:val="29"/>
     <w:semiHidden/>
     <w:unhideWhenUsed/>
@@ -3307,10 +3307,10 @@
       <w:sz w:val="34"/>
     </w:rPr>
   </w:style>
-  <w:style w:type="character" w:customStyle="1" w:styleId="ab">
-    <w:name w:val="引用 字符"/>
-    <w:basedOn w:val="a0"/>
-    <w:link w:val="aa"/>
+  <w:style w:type="character" w:customStyle="1" w:styleId="QuoteChar">
+    <w:name w:val="Quote Char"/>
+    <w:basedOn w:val="DefaultParagraphFont"/>
+    <w:link w:val="Quote"/>
     <w:uiPriority w:val="29"/>
     <w:semiHidden/>
     <w:rPr>
@@ -3319,11 +3319,11 @@
       <w:sz w:val="34"/>
     </w:rPr>
   </w:style>
-  <w:style w:type="paragraph" w:styleId="ac">
+  <w:style w:type="paragraph" w:styleId="IntenseQuote">
     <w:name w:val="Intense Quote"/>
-    <w:basedOn w:val="a"/>
-    <w:next w:val="a"/>
-    <w:link w:val="ad"/>
+    <w:basedOn w:val="Normal"/>
+    <w:next w:val="Normal"/>
+    <w:link w:val="IntenseQuoteChar"/>
     <w:uiPriority w:val="30"/>
     <w:semiHidden/>
     <w:unhideWhenUsed/>
@@ -3339,10 +3339,10 @@
       <w:sz w:val="34"/>
     </w:rPr>
   </w:style>
-  <w:style w:type="character" w:customStyle="1" w:styleId="ad">
-    <w:name w:val="明显引用 字符"/>
-    <w:basedOn w:val="a0"/>
-    <w:link w:val="ac"/>
+  <w:style w:type="character" w:customStyle="1" w:styleId="IntenseQuoteChar">
+    <w:name w:val="Intense Quote Char"/>
+    <w:basedOn w:val="DefaultParagraphFont"/>
+    <w:link w:val="IntenseQuote"/>
     <w:uiPriority w:val="30"/>
     <w:semiHidden/>
     <w:rPr>
@@ -3353,9 +3353,9 @@
       <w:sz w:val="34"/>
     </w:rPr>
   </w:style>
-  <w:style w:type="character" w:styleId="ae">
+  <w:style w:type="character" w:styleId="SubtleReference">
     <w:name w:val="Subtle Reference"/>
-    <w:basedOn w:val="a0"/>
+    <w:basedOn w:val="DefaultParagraphFont"/>
     <w:uiPriority w:val="31"/>
     <w:semiHidden/>
     <w:unhideWhenUsed/>
@@ -3366,9 +3366,9 @@
       <w:color w:val="666660" w:themeColor="text2" w:themeTint="BF"/>
     </w:rPr>
   </w:style>
-  <w:style w:type="character" w:styleId="af">
+  <w:style w:type="character" w:styleId="IntenseReference">
     <w:name w:val="Intense Reference"/>
-    <w:basedOn w:val="a0"/>
+    <w:basedOn w:val="DefaultParagraphFont"/>
     <w:uiPriority w:val="32"/>
     <w:semiHidden/>
     <w:unhideWhenUsed/>
@@ -3382,10 +3382,10 @@
       <w:spacing w:val="0"/>
     </w:rPr>
   </w:style>
-  <w:style w:type="paragraph" w:styleId="af0">
+  <w:style w:type="paragraph" w:styleId="Caption">
     <w:name w:val="caption"/>
-    <w:basedOn w:val="a"/>
-    <w:next w:val="a"/>
+    <w:basedOn w:val="Normal"/>
+    <w:next w:val="Normal"/>
     <w:uiPriority w:val="35"/>
     <w:semiHidden/>
     <w:unhideWhenUsed/>
@@ -3400,10 +3400,10 @@
       <w:szCs w:val="18"/>
     </w:rPr>
   </w:style>
-  <w:style w:type="paragraph" w:styleId="TOC">
+  <w:style w:type="paragraph" w:styleId="TOCHeading">
     <w:name w:val="TOC Heading"/>
-    <w:basedOn w:val="1"/>
-    <w:next w:val="a"/>
+    <w:basedOn w:val="Heading1"/>
+    <w:next w:val="Normal"/>
     <w:uiPriority w:val="39"/>
     <w:semiHidden/>
     <w:unhideWhenUsed/>
@@ -3412,18 +3412,18 @@
       <w:outlineLvl w:val="9"/>
     </w:pPr>
   </w:style>
-  <w:style w:type="character" w:styleId="af1">
+  <w:style w:type="character" w:styleId="PlaceholderText">
     <w:name w:val="Placeholder Text"/>
-    <w:basedOn w:val="a0"/>
+    <w:basedOn w:val="DefaultParagraphFont"/>
     <w:uiPriority w:val="99"/>
     <w:semiHidden/>
     <w:rPr>
       <w:color w:val="808080"/>
     </w:rPr>
   </w:style>
-  <w:style w:type="character" w:styleId="af2">
+  <w:style w:type="character" w:styleId="BookTitle">
     <w:name w:val="Book Title"/>
-    <w:basedOn w:val="a0"/>
+    <w:basedOn w:val="DefaultParagraphFont"/>
     <w:uiPriority w:val="33"/>
     <w:semiHidden/>
     <w:unhideWhenUsed/>
@@ -3436,10 +3436,10 @@
       <w:u w:val="single"/>
     </w:rPr>
   </w:style>
-  <w:style w:type="paragraph" w:styleId="af3">
+  <w:style w:type="paragraph" w:styleId="TOAHeading">
     <w:name w:val="toa heading"/>
-    <w:basedOn w:val="a"/>
-    <w:next w:val="a"/>
+    <w:basedOn w:val="Normal"/>
+    <w:next w:val="Normal"/>
     <w:uiPriority w:val="99"/>
     <w:semiHidden/>
     <w:unhideWhenUsed/>
@@ -3452,41 +3452,41 @@
       <w:bCs/>
     </w:rPr>
   </w:style>
-  <w:style w:type="paragraph" w:styleId="af4">
+  <w:style w:type="paragraph" w:styleId="Header">
     <w:name w:val="header"/>
-    <w:basedOn w:val="a"/>
-    <w:link w:val="af5"/>
+    <w:basedOn w:val="Normal"/>
+    <w:link w:val="HeaderChar"/>
     <w:uiPriority w:val="99"/>
     <w:unhideWhenUsed/>
     <w:pPr>
       <w:spacing w:after="0" w:line="240" w:lineRule="auto"/>
     </w:pPr>
   </w:style>
-  <w:style w:type="character" w:customStyle="1" w:styleId="af5">
-    <w:name w:val="页眉 字符"/>
-    <w:basedOn w:val="a0"/>
-    <w:link w:val="af4"/>
+  <w:style w:type="character" w:customStyle="1" w:styleId="HeaderChar">
+    <w:name w:val="Header Char"/>
+    <w:basedOn w:val="DefaultParagraphFont"/>
+    <w:link w:val="Header"/>
     <w:uiPriority w:val="99"/>
   </w:style>
-  <w:style w:type="paragraph" w:styleId="af6">
+  <w:style w:type="paragraph" w:styleId="Footer">
     <w:name w:val="footer"/>
-    <w:basedOn w:val="a"/>
-    <w:link w:val="af7"/>
+    <w:basedOn w:val="Normal"/>
+    <w:link w:val="FooterChar"/>
     <w:uiPriority w:val="99"/>
     <w:unhideWhenUsed/>
     <w:pPr>
       <w:spacing w:after="0" w:line="240" w:lineRule="auto"/>
     </w:pPr>
   </w:style>
-  <w:style w:type="character" w:customStyle="1" w:styleId="af7">
-    <w:name w:val="页脚 字符"/>
-    <w:basedOn w:val="a0"/>
-    <w:link w:val="af6"/>
+  <w:style w:type="character" w:customStyle="1" w:styleId="FooterChar">
+    <w:name w:val="Footer Char"/>
+    <w:basedOn w:val="DefaultParagraphFont"/>
+    <w:link w:val="Footer"/>
     <w:uiPriority w:val="99"/>
   </w:style>
-  <w:style w:type="paragraph" w:styleId="af8">
+  <w:style w:type="paragraph" w:styleId="ListParagraph">
     <w:name w:val="List Paragraph"/>
-    <w:basedOn w:val="a"/>
+    <w:basedOn w:val="Normal"/>
     <w:uiPriority w:val="34"/>
     <w:unhideWhenUsed/>
     <w:qFormat/>
@@ -3496,9 +3496,9 @@
       <w:contextualSpacing/>
     </w:pPr>
   </w:style>
-  <w:style w:type="character" w:styleId="af9">
+  <w:style w:type="character" w:styleId="Hyperlink">
     <w:name w:val="Hyperlink"/>
-    <w:basedOn w:val="a0"/>
+    <w:basedOn w:val="DefaultParagraphFont"/>
     <w:uiPriority w:val="99"/>
     <w:unhideWhenUsed/>
     <w:rsid w:val="00171AB5"/>
@@ -3507,9 +3507,9 @@
       <w:u w:val="single"/>
     </w:rPr>
   </w:style>
-  <w:style w:type="character" w:styleId="afa">
+  <w:style w:type="character" w:styleId="UnresolvedMention">
     <w:name w:val="Unresolved Mention"/>
-    <w:basedOn w:val="a0"/>
+    <w:basedOn w:val="DefaultParagraphFont"/>
     <w:uiPriority w:val="99"/>
     <w:semiHidden/>
     <w:unhideWhenUsed/>
@@ -3519,9 +3519,9 @@
       <w:shd w:val="clear" w:color="auto" w:fill="E1DFDD"/>
     </w:rPr>
   </w:style>
-  <w:style w:type="character" w:styleId="afb">
+  <w:style w:type="character" w:styleId="FollowedHyperlink">
     <w:name w:val="FollowedHyperlink"/>
-    <w:basedOn w:val="a0"/>
+    <w:basedOn w:val="DefaultParagraphFont"/>
     <w:uiPriority w:val="99"/>
     <w:semiHidden/>
     <w:unhideWhenUsed/>
